--- a/Раздаточный материал.docx
+++ b/Раздаточный материал.docx
@@ -14516,8 +14516,7272 @@
           <w:lang w:eastAsia="ru-RU"/>
         </w:rPr>
       </w:pPr>
+    </w:p>
+    <w:p>
+      <w:pPr>
+        <w:rPr>
+          <w:rFonts w:ascii="Times New Roman" w:hAnsi="Times New Roman" w:cs="Times New Roman"/>
+          <w:b/>
+          <w:sz w:val="24"/>
+        </w:rPr>
+      </w:pPr>
+      <w:r>
+        <w:rPr>
+          <w:rFonts w:ascii="Times New Roman" w:hAnsi="Times New Roman" w:cs="Times New Roman"/>
+          <w:b/>
+          <w:sz w:val="24"/>
+        </w:rPr>
+        <w:br w:type="page"/>
+      </w:r>
+    </w:p>
+    <w:p>
+      <w:pPr>
+        <w:spacing w:after="0" w:line="240" w:lineRule="auto"/>
+        <w:ind w:firstLine="709"/>
+        <w:rPr>
+          <w:rFonts w:ascii="Times New Roman" w:hAnsi="Times New Roman" w:cs="Times New Roman"/>
+          <w:b/>
+          <w:sz w:val="24"/>
+        </w:rPr>
+      </w:pPr>
+      <w:r>
+        <w:rPr>
+          <w:rFonts w:ascii="Times New Roman" w:hAnsi="Times New Roman" w:cs="Times New Roman"/>
+          <w:b/>
+          <w:sz w:val="24"/>
+        </w:rPr>
+        <w:lastRenderedPageBreak/>
+        <w:t>HTML.  Раздаточный материал №</w:t>
+      </w:r>
+      <w:r>
+        <w:rPr>
+          <w:rFonts w:ascii="Times New Roman" w:hAnsi="Times New Roman" w:cs="Times New Roman"/>
+          <w:b/>
+          <w:sz w:val="24"/>
+          <w:lang w:val="en-US"/>
+        </w:rPr>
+        <w:t xml:space="preserve"> </w:t>
+      </w:r>
+      <w:r>
+        <w:rPr>
+          <w:rFonts w:ascii="Times New Roman" w:hAnsi="Times New Roman" w:cs="Times New Roman"/>
+          <w:b/>
+          <w:sz w:val="24"/>
+        </w:rPr>
+        <w:t>45</w:t>
+      </w:r>
+    </w:p>
+    <w:p>
+      <w:pPr>
+        <w:spacing w:after="0" w:line="240" w:lineRule="auto"/>
+        <w:ind w:firstLine="709"/>
+        <w:rPr>
+          <w:rFonts w:ascii="Times New Roman" w:eastAsia="Times New Roman" w:hAnsi="Times New Roman" w:cs="Times New Roman"/>
+          <w:sz w:val="28"/>
+          <w:szCs w:val="24"/>
+          <w:lang w:eastAsia="ru-RU"/>
+        </w:rPr>
+      </w:pPr>
+    </w:p>
+    <w:tbl>
+      <w:tblPr>
+        <w:tblW w:w="7384" w:type="dxa"/>
+        <w:tblBorders>
+          <w:top w:val="single" w:sz="4" w:space="0" w:color="auto"/>
+          <w:left w:val="single" w:sz="4" w:space="0" w:color="auto"/>
+          <w:bottom w:val="single" w:sz="4" w:space="0" w:color="auto"/>
+          <w:right w:val="single" w:sz="4" w:space="0" w:color="auto"/>
+          <w:insideH w:val="single" w:sz="4" w:space="0" w:color="auto"/>
+          <w:insideV w:val="single" w:sz="4" w:space="0" w:color="auto"/>
+        </w:tblBorders>
+        <w:shd w:val="clear" w:color="auto" w:fill="FFFFFF"/>
+        <w:tblCellMar>
+          <w:top w:w="15" w:type="dxa"/>
+          <w:left w:w="15" w:type="dxa"/>
+          <w:bottom w:w="15" w:type="dxa"/>
+          <w:right w:w="15" w:type="dxa"/>
+        </w:tblCellMar>
+        <w:tblLook w:val="04A0" w:firstRow="1" w:lastRow="0" w:firstColumn="1" w:lastColumn="0" w:noHBand="0" w:noVBand="1"/>
+      </w:tblPr>
+      <w:tblGrid>
+        <w:gridCol w:w="4678"/>
+        <w:gridCol w:w="2706"/>
+      </w:tblGrid>
+      <w:tr>
+        <w:trPr>
+          <w:tblHeader/>
+        </w:trPr>
+        <w:tc>
+          <w:tcPr>
+            <w:tcW w:w="0" w:type="auto"/>
+            <w:shd w:val="clear" w:color="auto" w:fill="FFFFFF"/>
+            <w:vAlign w:val="center"/>
+            <w:hideMark/>
+          </w:tcPr>
+          <w:p>
+            <w:pPr>
+              <w:spacing w:after="0" w:line="240" w:lineRule="auto"/>
+              <w:jc w:val="center"/>
+              <w:rPr>
+                <w:rFonts w:ascii="Times New Roman" w:hAnsi="Times New Roman" w:cs="Times New Roman"/>
+                <w:b/>
+                <w:bCs/>
+                <w:color w:val="1B1B1B"/>
+                <w:sz w:val="24"/>
+                <w:szCs w:val="24"/>
+              </w:rPr>
+            </w:pPr>
+            <w:r>
+              <w:rPr>
+                <w:rFonts w:ascii="Times New Roman" w:hAnsi="Times New Roman" w:cs="Times New Roman"/>
+                <w:b/>
+                <w:bCs/>
+                <w:color w:val="1B1B1B"/>
+                <w:sz w:val="24"/>
+                <w:szCs w:val="24"/>
+              </w:rPr>
+              <w:t>Селектор</w:t>
+            </w:r>
+          </w:p>
+        </w:tc>
+        <w:tc>
+          <w:tcPr>
+            <w:tcW w:w="0" w:type="auto"/>
+            <w:shd w:val="clear" w:color="auto" w:fill="FFFFFF"/>
+            <w:vAlign w:val="center"/>
+            <w:hideMark/>
+          </w:tcPr>
+          <w:p>
+            <w:pPr>
+              <w:spacing w:after="0" w:line="240" w:lineRule="auto"/>
+              <w:jc w:val="center"/>
+              <w:rPr>
+                <w:rFonts w:ascii="Times New Roman" w:hAnsi="Times New Roman" w:cs="Times New Roman"/>
+                <w:b/>
+                <w:bCs/>
+                <w:color w:val="1B1B1B"/>
+                <w:sz w:val="24"/>
+                <w:szCs w:val="24"/>
+              </w:rPr>
+            </w:pPr>
+            <w:r>
+              <w:rPr>
+                <w:rFonts w:ascii="Times New Roman" w:hAnsi="Times New Roman" w:cs="Times New Roman"/>
+                <w:b/>
+                <w:bCs/>
+                <w:color w:val="1B1B1B"/>
+                <w:sz w:val="24"/>
+                <w:szCs w:val="24"/>
+              </w:rPr>
+              <w:t>Пример</w:t>
+            </w:r>
+          </w:p>
+        </w:tc>
+      </w:tr>
+      <w:tr>
+        <w:tc>
+          <w:tcPr>
+            <w:tcW w:w="0" w:type="auto"/>
+            <w:shd w:val="clear" w:color="auto" w:fill="FFFFFF"/>
+            <w:vAlign w:val="center"/>
+            <w:hideMark/>
+          </w:tcPr>
+          <w:p>
+            <w:pPr>
+              <w:spacing w:after="0" w:line="240" w:lineRule="auto"/>
+              <w:rPr>
+                <w:rFonts w:ascii="Times New Roman" w:hAnsi="Times New Roman" w:cs="Times New Roman"/>
+                <w:color w:val="1B1B1B"/>
+                <w:sz w:val="24"/>
+                <w:szCs w:val="24"/>
+              </w:rPr>
+            </w:pPr>
+            <w:r>
+              <w:rPr>
+                <w:rFonts w:ascii="Times New Roman" w:hAnsi="Times New Roman" w:cs="Times New Roman"/>
+                <w:color w:val="1B1B1B"/>
+                <w:sz w:val="24"/>
+                <w:szCs w:val="24"/>
+              </w:rPr>
+              <w:t>Селектор по типу</w:t>
+            </w:r>
+          </w:p>
+        </w:tc>
+        <w:tc>
+          <w:tcPr>
+            <w:tcW w:w="0" w:type="auto"/>
+            <w:shd w:val="clear" w:color="auto" w:fill="FFFFFF"/>
+            <w:vAlign w:val="center"/>
+            <w:hideMark/>
+          </w:tcPr>
+          <w:p>
+            <w:pPr>
+              <w:spacing w:after="0" w:line="240" w:lineRule="auto"/>
+              <w:rPr>
+                <w:rFonts w:ascii="Times New Roman" w:hAnsi="Times New Roman" w:cs="Times New Roman"/>
+                <w:color w:val="1B1B1B"/>
+                <w:sz w:val="24"/>
+                <w:szCs w:val="24"/>
+              </w:rPr>
+            </w:pPr>
+            <w:r>
+              <w:rPr>
+                <w:rStyle w:val="HTML1"/>
+                <w:rFonts w:ascii="Times New Roman" w:eastAsiaTheme="minorHAnsi" w:hAnsi="Times New Roman" w:cs="Times New Roman"/>
+                <w:color w:val="1B1B1B"/>
+                <w:sz w:val="24"/>
+                <w:szCs w:val="24"/>
+              </w:rPr>
+              <w:t>h1 {  }</w:t>
+            </w:r>
+          </w:p>
+        </w:tc>
+      </w:tr>
+      <w:tr>
+        <w:tc>
+          <w:tcPr>
+            <w:tcW w:w="0" w:type="auto"/>
+            <w:shd w:val="clear" w:color="auto" w:fill="FFFFFF"/>
+            <w:vAlign w:val="center"/>
+            <w:hideMark/>
+          </w:tcPr>
+          <w:p>
+            <w:pPr>
+              <w:spacing w:after="0" w:line="240" w:lineRule="auto"/>
+              <w:rPr>
+                <w:rFonts w:ascii="Times New Roman" w:hAnsi="Times New Roman" w:cs="Times New Roman"/>
+                <w:color w:val="1B1B1B"/>
+                <w:sz w:val="24"/>
+                <w:szCs w:val="24"/>
+              </w:rPr>
+            </w:pPr>
+            <w:r>
+              <w:rPr>
+                <w:rFonts w:ascii="Times New Roman" w:hAnsi="Times New Roman" w:cs="Times New Roman"/>
+                <w:color w:val="1B1B1B"/>
+                <w:sz w:val="24"/>
+                <w:szCs w:val="24"/>
+              </w:rPr>
+              <w:t>Универсальный селектор</w:t>
+            </w:r>
+          </w:p>
+        </w:tc>
+        <w:tc>
+          <w:tcPr>
+            <w:tcW w:w="0" w:type="auto"/>
+            <w:shd w:val="clear" w:color="auto" w:fill="FFFFFF"/>
+            <w:vAlign w:val="center"/>
+            <w:hideMark/>
+          </w:tcPr>
+          <w:p>
+            <w:pPr>
+              <w:spacing w:after="0" w:line="240" w:lineRule="auto"/>
+              <w:rPr>
+                <w:rFonts w:ascii="Times New Roman" w:hAnsi="Times New Roman" w:cs="Times New Roman"/>
+                <w:color w:val="1B1B1B"/>
+                <w:sz w:val="24"/>
+                <w:szCs w:val="24"/>
+              </w:rPr>
+            </w:pPr>
+            <w:r>
+              <w:rPr>
+                <w:rStyle w:val="HTML1"/>
+                <w:rFonts w:ascii="Times New Roman" w:eastAsiaTheme="minorHAnsi" w:hAnsi="Times New Roman" w:cs="Times New Roman"/>
+                <w:color w:val="1B1B1B"/>
+                <w:sz w:val="24"/>
+                <w:szCs w:val="24"/>
+              </w:rPr>
+              <w:t>* {  }</w:t>
+            </w:r>
+          </w:p>
+        </w:tc>
+      </w:tr>
+      <w:tr>
+        <w:tc>
+          <w:tcPr>
+            <w:tcW w:w="0" w:type="auto"/>
+            <w:shd w:val="clear" w:color="auto" w:fill="FFFFFF"/>
+            <w:vAlign w:val="center"/>
+            <w:hideMark/>
+          </w:tcPr>
+          <w:p>
+            <w:pPr>
+              <w:spacing w:after="0" w:line="240" w:lineRule="auto"/>
+              <w:rPr>
+                <w:rFonts w:ascii="Times New Roman" w:hAnsi="Times New Roman" w:cs="Times New Roman"/>
+                <w:color w:val="1B1B1B"/>
+                <w:sz w:val="24"/>
+                <w:szCs w:val="24"/>
+              </w:rPr>
+            </w:pPr>
+            <w:r>
+              <w:rPr>
+                <w:rFonts w:ascii="Times New Roman" w:hAnsi="Times New Roman" w:cs="Times New Roman"/>
+                <w:color w:val="1B1B1B"/>
+                <w:sz w:val="24"/>
+                <w:szCs w:val="24"/>
+              </w:rPr>
+              <w:t>Селектор класса</w:t>
+            </w:r>
+          </w:p>
+        </w:tc>
+        <w:tc>
+          <w:tcPr>
+            <w:tcW w:w="0" w:type="auto"/>
+            <w:shd w:val="clear" w:color="auto" w:fill="FFFFFF"/>
+            <w:vAlign w:val="center"/>
+            <w:hideMark/>
+          </w:tcPr>
+          <w:p>
+            <w:pPr>
+              <w:spacing w:after="0" w:line="240" w:lineRule="auto"/>
+              <w:rPr>
+                <w:rFonts w:ascii="Times New Roman" w:hAnsi="Times New Roman" w:cs="Times New Roman"/>
+                <w:color w:val="1B1B1B"/>
+                <w:sz w:val="24"/>
+                <w:szCs w:val="24"/>
+              </w:rPr>
+            </w:pPr>
+            <w:r>
+              <w:rPr>
+                <w:rStyle w:val="HTML1"/>
+                <w:rFonts w:ascii="Times New Roman" w:eastAsiaTheme="minorHAnsi" w:hAnsi="Times New Roman" w:cs="Times New Roman"/>
+                <w:color w:val="1B1B1B"/>
+                <w:sz w:val="24"/>
+                <w:szCs w:val="24"/>
+              </w:rPr>
+              <w:t>.</w:t>
+            </w:r>
+            <w:proofErr w:type="spellStart"/>
+            <w:r>
+              <w:rPr>
+                <w:rStyle w:val="HTML1"/>
+                <w:rFonts w:ascii="Times New Roman" w:eastAsiaTheme="minorHAnsi" w:hAnsi="Times New Roman" w:cs="Times New Roman"/>
+                <w:color w:val="1B1B1B"/>
+                <w:sz w:val="24"/>
+                <w:szCs w:val="24"/>
+              </w:rPr>
+              <w:t>box</w:t>
+            </w:r>
+            <w:proofErr w:type="spellEnd"/>
+            <w:r>
+              <w:rPr>
+                <w:rStyle w:val="HTML1"/>
+                <w:rFonts w:ascii="Times New Roman" w:eastAsiaTheme="minorHAnsi" w:hAnsi="Times New Roman" w:cs="Times New Roman"/>
+                <w:color w:val="1B1B1B"/>
+                <w:sz w:val="24"/>
+                <w:szCs w:val="24"/>
+              </w:rPr>
+              <w:t xml:space="preserve"> {  }</w:t>
+            </w:r>
+          </w:p>
+        </w:tc>
+      </w:tr>
+      <w:tr>
+        <w:tc>
+          <w:tcPr>
+            <w:tcW w:w="0" w:type="auto"/>
+            <w:shd w:val="clear" w:color="auto" w:fill="FFFFFF"/>
+            <w:vAlign w:val="center"/>
+            <w:hideMark/>
+          </w:tcPr>
+          <w:p>
+            <w:pPr>
+              <w:spacing w:after="0" w:line="240" w:lineRule="auto"/>
+              <w:rPr>
+                <w:rFonts w:ascii="Times New Roman" w:hAnsi="Times New Roman" w:cs="Times New Roman"/>
+                <w:color w:val="1B1B1B"/>
+                <w:sz w:val="24"/>
+                <w:szCs w:val="24"/>
+              </w:rPr>
+            </w:pPr>
+            <w:r>
+              <w:rPr>
+                <w:rFonts w:ascii="Times New Roman" w:hAnsi="Times New Roman" w:cs="Times New Roman"/>
+                <w:color w:val="1B1B1B"/>
+                <w:sz w:val="24"/>
+                <w:szCs w:val="24"/>
+              </w:rPr>
+              <w:t>Селектор ID</w:t>
+            </w:r>
+          </w:p>
+        </w:tc>
+        <w:tc>
+          <w:tcPr>
+            <w:tcW w:w="0" w:type="auto"/>
+            <w:shd w:val="clear" w:color="auto" w:fill="FFFFFF"/>
+            <w:vAlign w:val="center"/>
+            <w:hideMark/>
+          </w:tcPr>
+          <w:p>
+            <w:pPr>
+              <w:spacing w:after="0" w:line="240" w:lineRule="auto"/>
+              <w:rPr>
+                <w:rFonts w:ascii="Times New Roman" w:hAnsi="Times New Roman" w:cs="Times New Roman"/>
+                <w:color w:val="1B1B1B"/>
+                <w:sz w:val="24"/>
+                <w:szCs w:val="24"/>
+              </w:rPr>
+            </w:pPr>
+            <w:r>
+              <w:rPr>
+                <w:rStyle w:val="HTML1"/>
+                <w:rFonts w:ascii="Times New Roman" w:eastAsiaTheme="minorHAnsi" w:hAnsi="Times New Roman" w:cs="Times New Roman"/>
+                <w:color w:val="1B1B1B"/>
+                <w:sz w:val="24"/>
+                <w:szCs w:val="24"/>
+              </w:rPr>
+              <w:t>#</w:t>
+            </w:r>
+            <w:proofErr w:type="spellStart"/>
+            <w:r>
+              <w:rPr>
+                <w:rStyle w:val="HTML1"/>
+                <w:rFonts w:ascii="Times New Roman" w:eastAsiaTheme="minorHAnsi" w:hAnsi="Times New Roman" w:cs="Times New Roman"/>
+                <w:color w:val="1B1B1B"/>
+                <w:sz w:val="24"/>
+                <w:szCs w:val="24"/>
+              </w:rPr>
+              <w:t>unique</w:t>
+            </w:r>
+            <w:proofErr w:type="spellEnd"/>
+            <w:r>
+              <w:rPr>
+                <w:rStyle w:val="HTML1"/>
+                <w:rFonts w:ascii="Times New Roman" w:eastAsiaTheme="minorHAnsi" w:hAnsi="Times New Roman" w:cs="Times New Roman"/>
+                <w:color w:val="1B1B1B"/>
+                <w:sz w:val="24"/>
+                <w:szCs w:val="24"/>
+              </w:rPr>
+              <w:t xml:space="preserve"> { }</w:t>
+            </w:r>
+          </w:p>
+        </w:tc>
+      </w:tr>
+      <w:tr>
+        <w:tc>
+          <w:tcPr>
+            <w:tcW w:w="0" w:type="auto"/>
+            <w:shd w:val="clear" w:color="auto" w:fill="FFFFFF"/>
+            <w:vAlign w:val="center"/>
+            <w:hideMark/>
+          </w:tcPr>
+          <w:p>
+            <w:pPr>
+              <w:spacing w:after="0" w:line="240" w:lineRule="auto"/>
+              <w:rPr>
+                <w:rFonts w:ascii="Times New Roman" w:hAnsi="Times New Roman" w:cs="Times New Roman"/>
+                <w:color w:val="1B1B1B"/>
+                <w:sz w:val="24"/>
+                <w:szCs w:val="24"/>
+              </w:rPr>
+            </w:pPr>
+            <w:r>
+              <w:rPr>
+                <w:rFonts w:ascii="Times New Roman" w:hAnsi="Times New Roman" w:cs="Times New Roman"/>
+                <w:color w:val="1B1B1B"/>
+                <w:sz w:val="24"/>
+                <w:szCs w:val="24"/>
+              </w:rPr>
+              <w:t>Селектор атрибутов</w:t>
+            </w:r>
+          </w:p>
+        </w:tc>
+        <w:tc>
+          <w:tcPr>
+            <w:tcW w:w="0" w:type="auto"/>
+            <w:shd w:val="clear" w:color="auto" w:fill="FFFFFF"/>
+            <w:vAlign w:val="center"/>
+            <w:hideMark/>
+          </w:tcPr>
+          <w:p>
+            <w:pPr>
+              <w:spacing w:after="0" w:line="240" w:lineRule="auto"/>
+              <w:rPr>
+                <w:rFonts w:ascii="Times New Roman" w:hAnsi="Times New Roman" w:cs="Times New Roman"/>
+                <w:color w:val="1B1B1B"/>
+                <w:sz w:val="24"/>
+                <w:szCs w:val="24"/>
+              </w:rPr>
+            </w:pPr>
+            <w:r>
+              <w:rPr>
+                <w:rStyle w:val="HTML1"/>
+                <w:rFonts w:ascii="Times New Roman" w:eastAsiaTheme="minorHAnsi" w:hAnsi="Times New Roman" w:cs="Times New Roman"/>
+                <w:color w:val="1B1B1B"/>
+                <w:sz w:val="24"/>
+                <w:szCs w:val="24"/>
+              </w:rPr>
+              <w:t>a[</w:t>
+            </w:r>
+            <w:proofErr w:type="spellStart"/>
+            <w:r>
+              <w:rPr>
+                <w:rStyle w:val="HTML1"/>
+                <w:rFonts w:ascii="Times New Roman" w:eastAsiaTheme="minorHAnsi" w:hAnsi="Times New Roman" w:cs="Times New Roman"/>
+                <w:color w:val="1B1B1B"/>
+                <w:sz w:val="24"/>
+                <w:szCs w:val="24"/>
+              </w:rPr>
+              <w:t>title</w:t>
+            </w:r>
+            <w:proofErr w:type="spellEnd"/>
+            <w:r>
+              <w:rPr>
+                <w:rStyle w:val="HTML1"/>
+                <w:rFonts w:ascii="Times New Roman" w:eastAsiaTheme="minorHAnsi" w:hAnsi="Times New Roman" w:cs="Times New Roman"/>
+                <w:color w:val="1B1B1B"/>
+                <w:sz w:val="24"/>
+                <w:szCs w:val="24"/>
+              </w:rPr>
+              <w:t>] {  }</w:t>
+            </w:r>
+          </w:p>
+        </w:tc>
+      </w:tr>
+      <w:tr>
+        <w:tc>
+          <w:tcPr>
+            <w:tcW w:w="0" w:type="auto"/>
+            <w:shd w:val="clear" w:color="auto" w:fill="FFFFFF"/>
+            <w:vAlign w:val="center"/>
+            <w:hideMark/>
+          </w:tcPr>
+          <w:p>
+            <w:pPr>
+              <w:spacing w:after="0" w:line="240" w:lineRule="auto"/>
+              <w:rPr>
+                <w:rFonts w:ascii="Times New Roman" w:hAnsi="Times New Roman" w:cs="Times New Roman"/>
+                <w:color w:val="1B1B1B"/>
+                <w:sz w:val="24"/>
+                <w:szCs w:val="24"/>
+              </w:rPr>
+            </w:pPr>
+            <w:r>
+              <w:rPr>
+                <w:rFonts w:ascii="Times New Roman" w:hAnsi="Times New Roman" w:cs="Times New Roman"/>
+                <w:color w:val="1B1B1B"/>
+                <w:sz w:val="24"/>
+                <w:szCs w:val="24"/>
+              </w:rPr>
+              <w:t xml:space="preserve">Селектор </w:t>
+            </w:r>
+            <w:proofErr w:type="spellStart"/>
+            <w:r>
+              <w:rPr>
+                <w:rFonts w:ascii="Times New Roman" w:hAnsi="Times New Roman" w:cs="Times New Roman"/>
+                <w:color w:val="1B1B1B"/>
+                <w:sz w:val="24"/>
+                <w:szCs w:val="24"/>
+              </w:rPr>
+              <w:t>псевдоклассов</w:t>
+            </w:r>
+            <w:proofErr w:type="spellEnd"/>
+          </w:p>
+        </w:tc>
+        <w:tc>
+          <w:tcPr>
+            <w:tcW w:w="0" w:type="auto"/>
+            <w:shd w:val="clear" w:color="auto" w:fill="FFFFFF"/>
+            <w:vAlign w:val="center"/>
+            <w:hideMark/>
+          </w:tcPr>
+          <w:p>
+            <w:pPr>
+              <w:spacing w:after="0" w:line="240" w:lineRule="auto"/>
+              <w:rPr>
+                <w:rFonts w:ascii="Times New Roman" w:hAnsi="Times New Roman" w:cs="Times New Roman"/>
+                <w:color w:val="1B1B1B"/>
+                <w:sz w:val="24"/>
+                <w:szCs w:val="24"/>
+              </w:rPr>
+            </w:pPr>
+            <w:r>
+              <w:rPr>
+                <w:rStyle w:val="HTML1"/>
+                <w:rFonts w:ascii="Times New Roman" w:eastAsiaTheme="minorHAnsi" w:hAnsi="Times New Roman" w:cs="Times New Roman"/>
+                <w:color w:val="1B1B1B"/>
+                <w:sz w:val="24"/>
+                <w:szCs w:val="24"/>
+              </w:rPr>
+              <w:t>p:first-child { }</w:t>
+            </w:r>
+          </w:p>
+        </w:tc>
+      </w:tr>
+    </w:tbl>
+    <w:p>
+      <w:pPr>
+        <w:spacing w:before="100" w:beforeAutospacing="1" w:after="100" w:afterAutospacing="1" w:line="240" w:lineRule="auto"/>
+        <w:ind w:left="720"/>
+        <w:rPr>
+          <w:rFonts w:ascii="Times New Roman" w:eastAsia="Times New Roman" w:hAnsi="Times New Roman" w:cs="Times New Roman"/>
+          <w:b/>
+          <w:sz w:val="24"/>
+          <w:szCs w:val="24"/>
+          <w:lang w:eastAsia="ru-RU"/>
+        </w:rPr>
+      </w:pPr>
+      <w:r>
+        <w:rPr>
+          <w:rFonts w:ascii="Times New Roman" w:hAnsi="Times New Roman" w:cs="Times New Roman"/>
+          <w:b/>
+          <w:sz w:val="24"/>
+        </w:rPr>
+        <w:t>HTML.  Раздаточный материал №</w:t>
+      </w:r>
+      <w:r>
+        <w:rPr>
+          <w:rFonts w:ascii="Times New Roman" w:hAnsi="Times New Roman" w:cs="Times New Roman"/>
+          <w:b/>
+          <w:sz w:val="24"/>
+          <w:lang w:val="en-US"/>
+        </w:rPr>
+        <w:t xml:space="preserve"> </w:t>
+      </w:r>
+      <w:r>
+        <w:rPr>
+          <w:rFonts w:ascii="Times New Roman" w:hAnsi="Times New Roman" w:cs="Times New Roman"/>
+          <w:b/>
+          <w:sz w:val="24"/>
+        </w:rPr>
+        <w:t>46</w:t>
+      </w:r>
+    </w:p>
+    <w:tbl>
+      <w:tblPr>
+        <w:tblStyle w:val="a8"/>
+        <w:tblW w:w="0" w:type="auto"/>
+        <w:tblLook w:val="04A0" w:firstRow="1" w:lastRow="0" w:firstColumn="1" w:lastColumn="0" w:noHBand="0" w:noVBand="1"/>
+      </w:tblPr>
+      <w:tblGrid>
+        <w:gridCol w:w="2565"/>
+        <w:gridCol w:w="6349"/>
+        <w:gridCol w:w="657"/>
+      </w:tblGrid>
+      <w:tr>
+        <w:tc>
+          <w:tcPr>
+            <w:tcW w:w="0" w:type="auto"/>
+            <w:hideMark/>
+          </w:tcPr>
+          <w:p>
+            <w:pPr>
+              <w:jc w:val="center"/>
+              <w:rPr>
+                <w:rFonts w:ascii="Times New Roman" w:eastAsia="Times New Roman" w:hAnsi="Times New Roman" w:cs="Times New Roman"/>
+                <w:b/>
+                <w:bCs/>
+                <w:sz w:val="24"/>
+                <w:szCs w:val="24"/>
+                <w:lang w:eastAsia="ru-RU"/>
+              </w:rPr>
+            </w:pPr>
+            <w:r>
+              <w:rPr>
+                <w:rFonts w:ascii="Times New Roman" w:eastAsia="Times New Roman" w:hAnsi="Times New Roman" w:cs="Times New Roman"/>
+                <w:b/>
+                <w:bCs/>
+                <w:sz w:val="24"/>
+                <w:szCs w:val="24"/>
+                <w:lang w:eastAsia="ru-RU"/>
+              </w:rPr>
+              <w:t>CSS селектор</w:t>
+            </w:r>
+          </w:p>
+        </w:tc>
+        <w:tc>
+          <w:tcPr>
+            <w:tcW w:w="0" w:type="auto"/>
+            <w:hideMark/>
+          </w:tcPr>
+          <w:p>
+            <w:pPr>
+              <w:jc w:val="center"/>
+              <w:rPr>
+                <w:rFonts w:ascii="Times New Roman" w:eastAsia="Times New Roman" w:hAnsi="Times New Roman" w:cs="Times New Roman"/>
+                <w:b/>
+                <w:bCs/>
+                <w:sz w:val="24"/>
+                <w:szCs w:val="24"/>
+                <w:lang w:eastAsia="ru-RU"/>
+              </w:rPr>
+            </w:pPr>
+            <w:r>
+              <w:rPr>
+                <w:rFonts w:ascii="Times New Roman" w:eastAsia="Times New Roman" w:hAnsi="Times New Roman" w:cs="Times New Roman"/>
+                <w:b/>
+                <w:bCs/>
+                <w:sz w:val="24"/>
+                <w:szCs w:val="24"/>
+                <w:lang w:eastAsia="ru-RU"/>
+              </w:rPr>
+              <w:t>Описание</w:t>
+            </w:r>
+          </w:p>
+        </w:tc>
+        <w:tc>
+          <w:tcPr>
+            <w:tcW w:w="0" w:type="auto"/>
+            <w:hideMark/>
+          </w:tcPr>
+          <w:p>
+            <w:pPr>
+              <w:jc w:val="center"/>
+              <w:rPr>
+                <w:rFonts w:ascii="Times New Roman" w:eastAsia="Times New Roman" w:hAnsi="Times New Roman" w:cs="Times New Roman"/>
+                <w:b/>
+                <w:bCs/>
+                <w:sz w:val="24"/>
+                <w:szCs w:val="24"/>
+                <w:lang w:eastAsia="ru-RU"/>
+              </w:rPr>
+            </w:pPr>
+            <w:r>
+              <w:rPr>
+                <w:rFonts w:ascii="Times New Roman" w:eastAsia="Times New Roman" w:hAnsi="Times New Roman" w:cs="Times New Roman"/>
+                <w:b/>
+                <w:bCs/>
+                <w:sz w:val="24"/>
+                <w:szCs w:val="24"/>
+                <w:lang w:eastAsia="ru-RU"/>
+              </w:rPr>
+              <w:t>CSS</w:t>
+            </w:r>
+          </w:p>
+        </w:tc>
+      </w:tr>
+      <w:tr>
+        <w:tc>
+          <w:tcPr>
+            <w:tcW w:w="0" w:type="auto"/>
+            <w:hideMark/>
+          </w:tcPr>
+          <w:p>
+            <w:pPr>
+              <w:rPr>
+                <w:rFonts w:ascii="Times New Roman" w:eastAsia="Times New Roman" w:hAnsi="Times New Roman" w:cs="Times New Roman"/>
+                <w:sz w:val="24"/>
+                <w:szCs w:val="24"/>
+                <w:lang w:eastAsia="ru-RU"/>
+              </w:rPr>
+            </w:pPr>
+            <w:r>
+              <w:rPr>
+                <w:rFonts w:ascii="Times New Roman" w:eastAsia="Times New Roman" w:hAnsi="Times New Roman" w:cs="Times New Roman"/>
+                <w:color w:val="0000FF"/>
+                <w:sz w:val="24"/>
+                <w:szCs w:val="24"/>
+                <w:lang w:eastAsia="ru-RU"/>
+              </w:rPr>
+              <w:t>[атрибут]</w:t>
+            </w:r>
+          </w:p>
+        </w:tc>
+        <w:tc>
+          <w:tcPr>
+            <w:tcW w:w="0" w:type="auto"/>
+            <w:hideMark/>
+          </w:tcPr>
+          <w:p>
+            <w:pPr>
+              <w:rPr>
+                <w:rFonts w:ascii="Times New Roman" w:eastAsia="Times New Roman" w:hAnsi="Times New Roman" w:cs="Times New Roman"/>
+                <w:sz w:val="24"/>
+                <w:szCs w:val="24"/>
+                <w:lang w:eastAsia="ru-RU"/>
+              </w:rPr>
+            </w:pPr>
+            <w:r>
+              <w:rPr>
+                <w:rFonts w:ascii="Times New Roman" w:eastAsia="Times New Roman" w:hAnsi="Times New Roman" w:cs="Times New Roman"/>
+                <w:sz w:val="24"/>
+                <w:szCs w:val="24"/>
+                <w:lang w:eastAsia="ru-RU"/>
+              </w:rPr>
+              <w:t xml:space="preserve">Выбирает все элементы с </w:t>
+            </w:r>
+            <w:r>
+              <w:rPr>
+                <w:rFonts w:ascii="Times New Roman" w:eastAsia="Times New Roman" w:hAnsi="Times New Roman" w:cs="Times New Roman"/>
+                <w:sz w:val="24"/>
+                <w:szCs w:val="24"/>
+                <w:lang w:eastAsia="ru-RU"/>
+              </w:rPr>
+              <w:t xml:space="preserve">указанным </w:t>
+            </w:r>
+            <w:r>
+              <w:rPr>
+                <w:rFonts w:ascii="Times New Roman" w:eastAsia="Times New Roman" w:hAnsi="Times New Roman" w:cs="Times New Roman"/>
+                <w:sz w:val="24"/>
+                <w:szCs w:val="24"/>
+                <w:lang w:eastAsia="ru-RU"/>
+              </w:rPr>
+              <w:t>атрибутом</w:t>
+            </w:r>
+            <w:r>
+              <w:rPr>
+                <w:rFonts w:ascii="Times New Roman" w:eastAsia="Times New Roman" w:hAnsi="Times New Roman" w:cs="Times New Roman"/>
+                <w:sz w:val="24"/>
+                <w:szCs w:val="24"/>
+                <w:lang w:eastAsia="ru-RU"/>
+              </w:rPr>
+              <w:t>.</w:t>
+            </w:r>
+          </w:p>
+        </w:tc>
+        <w:tc>
+          <w:tcPr>
+            <w:tcW w:w="0" w:type="auto"/>
+            <w:hideMark/>
+          </w:tcPr>
+          <w:p>
+            <w:pPr>
+              <w:rPr>
+                <w:rFonts w:ascii="Times New Roman" w:eastAsia="Times New Roman" w:hAnsi="Times New Roman" w:cs="Times New Roman"/>
+                <w:sz w:val="24"/>
+                <w:szCs w:val="24"/>
+                <w:lang w:eastAsia="ru-RU"/>
+              </w:rPr>
+            </w:pPr>
+            <w:r>
+              <w:rPr>
+                <w:rFonts w:ascii="Times New Roman" w:eastAsia="Times New Roman" w:hAnsi="Times New Roman" w:cs="Times New Roman"/>
+                <w:sz w:val="24"/>
+                <w:szCs w:val="24"/>
+                <w:lang w:eastAsia="ru-RU"/>
+              </w:rPr>
+              <w:t>2</w:t>
+            </w:r>
+          </w:p>
+        </w:tc>
+      </w:tr>
+      <w:tr>
+        <w:tc>
+          <w:tcPr>
+            <w:tcW w:w="0" w:type="auto"/>
+            <w:hideMark/>
+          </w:tcPr>
+          <w:p>
+            <w:pPr>
+              <w:rPr>
+                <w:rFonts w:ascii="Times New Roman" w:eastAsia="Times New Roman" w:hAnsi="Times New Roman" w:cs="Times New Roman"/>
+                <w:sz w:val="24"/>
+                <w:szCs w:val="24"/>
+                <w:lang w:eastAsia="ru-RU"/>
+              </w:rPr>
+            </w:pPr>
+            <w:r>
+              <w:rPr>
+                <w:rFonts w:ascii="Times New Roman" w:eastAsia="Times New Roman" w:hAnsi="Times New Roman" w:cs="Times New Roman"/>
+                <w:color w:val="0000FF"/>
+                <w:sz w:val="24"/>
+                <w:szCs w:val="24"/>
+                <w:lang w:eastAsia="ru-RU"/>
+              </w:rPr>
+              <w:t>[атрибут="значение"]</w:t>
+            </w:r>
+          </w:p>
+        </w:tc>
+        <w:tc>
+          <w:tcPr>
+            <w:tcW w:w="0" w:type="auto"/>
+            <w:hideMark/>
+          </w:tcPr>
+          <w:p>
+            <w:pPr>
+              <w:jc w:val="both"/>
+              <w:rPr>
+                <w:rFonts w:ascii="Times New Roman" w:eastAsia="Times New Roman" w:hAnsi="Times New Roman" w:cs="Times New Roman"/>
+                <w:sz w:val="24"/>
+                <w:szCs w:val="24"/>
+                <w:lang w:eastAsia="ru-RU"/>
+              </w:rPr>
+            </w:pPr>
+            <w:r>
+              <w:rPr>
+                <w:rFonts w:ascii="Times New Roman" w:eastAsia="Times New Roman" w:hAnsi="Times New Roman" w:cs="Times New Roman"/>
+                <w:sz w:val="24"/>
+                <w:szCs w:val="24"/>
+                <w:lang w:eastAsia="ru-RU"/>
+              </w:rPr>
+              <w:t xml:space="preserve">Выбирает все элементы с </w:t>
+            </w:r>
+            <w:r>
+              <w:rPr>
+                <w:rFonts w:ascii="Times New Roman" w:eastAsia="Times New Roman" w:hAnsi="Times New Roman" w:cs="Times New Roman"/>
+                <w:sz w:val="24"/>
+                <w:szCs w:val="24"/>
+                <w:lang w:eastAsia="ru-RU"/>
+              </w:rPr>
+              <w:t>указанным</w:t>
+            </w:r>
+            <w:r>
+              <w:rPr>
+                <w:rFonts w:ascii="Times New Roman" w:eastAsia="Times New Roman" w:hAnsi="Times New Roman" w:cs="Times New Roman"/>
+                <w:sz w:val="24"/>
+                <w:szCs w:val="24"/>
+                <w:lang w:eastAsia="ru-RU"/>
+              </w:rPr>
+              <w:t xml:space="preserve"> атрибутом, значение которого в точности совпадает со значением указанным в селекторе.</w:t>
+            </w:r>
+          </w:p>
+        </w:tc>
+        <w:tc>
+          <w:tcPr>
+            <w:tcW w:w="0" w:type="auto"/>
+            <w:hideMark/>
+          </w:tcPr>
+          <w:p>
+            <w:pPr>
+              <w:rPr>
+                <w:rFonts w:ascii="Times New Roman" w:eastAsia="Times New Roman" w:hAnsi="Times New Roman" w:cs="Times New Roman"/>
+                <w:sz w:val="24"/>
+                <w:szCs w:val="24"/>
+                <w:lang w:eastAsia="ru-RU"/>
+              </w:rPr>
+            </w:pPr>
+            <w:r>
+              <w:rPr>
+                <w:rFonts w:ascii="Times New Roman" w:eastAsia="Times New Roman" w:hAnsi="Times New Roman" w:cs="Times New Roman"/>
+                <w:sz w:val="24"/>
+                <w:szCs w:val="24"/>
+                <w:lang w:eastAsia="ru-RU"/>
+              </w:rPr>
+              <w:t>2</w:t>
+            </w:r>
+          </w:p>
+        </w:tc>
+      </w:tr>
+      <w:tr>
+        <w:tc>
+          <w:tcPr>
+            <w:tcW w:w="0" w:type="auto"/>
+            <w:hideMark/>
+          </w:tcPr>
+          <w:p>
+            <w:pPr>
+              <w:rPr>
+                <w:rFonts w:ascii="Times New Roman" w:eastAsia="Times New Roman" w:hAnsi="Times New Roman" w:cs="Times New Roman"/>
+                <w:sz w:val="24"/>
+                <w:szCs w:val="24"/>
+                <w:lang w:eastAsia="ru-RU"/>
+              </w:rPr>
+            </w:pPr>
+            <w:r>
+              <w:rPr>
+                <w:rFonts w:ascii="Times New Roman" w:eastAsia="Times New Roman" w:hAnsi="Times New Roman" w:cs="Times New Roman"/>
+                <w:color w:val="0000FF"/>
+                <w:sz w:val="24"/>
+                <w:szCs w:val="24"/>
+                <w:lang w:eastAsia="ru-RU"/>
+              </w:rPr>
+              <w:t>[атрибут~="значение"]</w:t>
+            </w:r>
+          </w:p>
+        </w:tc>
+        <w:tc>
+          <w:tcPr>
+            <w:tcW w:w="0" w:type="auto"/>
+            <w:hideMark/>
+          </w:tcPr>
+          <w:p>
+            <w:pPr>
+              <w:jc w:val="both"/>
+              <w:rPr>
+                <w:rFonts w:ascii="Times New Roman" w:eastAsia="Times New Roman" w:hAnsi="Times New Roman" w:cs="Times New Roman"/>
+                <w:sz w:val="24"/>
+                <w:szCs w:val="24"/>
+                <w:lang w:eastAsia="ru-RU"/>
+              </w:rPr>
+            </w:pPr>
+            <w:r>
+              <w:rPr>
+                <w:rFonts w:ascii="Times New Roman" w:eastAsia="Times New Roman" w:hAnsi="Times New Roman" w:cs="Times New Roman"/>
+                <w:sz w:val="24"/>
+                <w:szCs w:val="24"/>
+                <w:lang w:eastAsia="ru-RU"/>
+              </w:rPr>
+              <w:t xml:space="preserve">Выбирает все элементы с </w:t>
+            </w:r>
+            <w:r>
+              <w:rPr>
+                <w:rFonts w:ascii="Times New Roman" w:eastAsia="Times New Roman" w:hAnsi="Times New Roman" w:cs="Times New Roman"/>
+                <w:sz w:val="24"/>
+                <w:szCs w:val="24"/>
+                <w:lang w:eastAsia="ru-RU"/>
+              </w:rPr>
+              <w:t>указанным</w:t>
+            </w:r>
+            <w:r>
+              <w:rPr>
+                <w:rFonts w:ascii="Times New Roman" w:eastAsia="Times New Roman" w:hAnsi="Times New Roman" w:cs="Times New Roman"/>
+                <w:sz w:val="24"/>
+                <w:szCs w:val="24"/>
+                <w:lang w:eastAsia="ru-RU"/>
+              </w:rPr>
+              <w:t xml:space="preserve"> атрибутом, в значении которого (в любом месте) встречается подстрока (в виде отдельного слова)</w:t>
+            </w:r>
+            <w:r>
+              <w:rPr>
+                <w:rFonts w:ascii="Times New Roman" w:eastAsia="Times New Roman" w:hAnsi="Times New Roman" w:cs="Times New Roman"/>
+                <w:sz w:val="24"/>
+                <w:szCs w:val="24"/>
+                <w:lang w:eastAsia="ru-RU"/>
+              </w:rPr>
+              <w:t xml:space="preserve">. </w:t>
+            </w:r>
+          </w:p>
+        </w:tc>
+        <w:tc>
+          <w:tcPr>
+            <w:tcW w:w="0" w:type="auto"/>
+            <w:hideMark/>
+          </w:tcPr>
+          <w:p>
+            <w:pPr>
+              <w:rPr>
+                <w:rFonts w:ascii="Times New Roman" w:eastAsia="Times New Roman" w:hAnsi="Times New Roman" w:cs="Times New Roman"/>
+                <w:sz w:val="24"/>
+                <w:szCs w:val="24"/>
+                <w:lang w:eastAsia="ru-RU"/>
+              </w:rPr>
+            </w:pPr>
+            <w:r>
+              <w:rPr>
+                <w:rFonts w:ascii="Times New Roman" w:eastAsia="Times New Roman" w:hAnsi="Times New Roman" w:cs="Times New Roman"/>
+                <w:sz w:val="24"/>
+                <w:szCs w:val="24"/>
+                <w:lang w:eastAsia="ru-RU"/>
+              </w:rPr>
+              <w:t>2</w:t>
+            </w:r>
+          </w:p>
+        </w:tc>
+      </w:tr>
+      <w:tr>
+        <w:tc>
+          <w:tcPr>
+            <w:tcW w:w="0" w:type="auto"/>
+            <w:hideMark/>
+          </w:tcPr>
+          <w:p>
+            <w:pPr>
+              <w:rPr>
+                <w:rFonts w:ascii="Times New Roman" w:eastAsia="Times New Roman" w:hAnsi="Times New Roman" w:cs="Times New Roman"/>
+                <w:sz w:val="24"/>
+                <w:szCs w:val="24"/>
+                <w:lang w:eastAsia="ru-RU"/>
+              </w:rPr>
+            </w:pPr>
+            <w:r>
+              <w:rPr>
+                <w:rFonts w:ascii="Times New Roman" w:eastAsia="Times New Roman" w:hAnsi="Times New Roman" w:cs="Times New Roman"/>
+                <w:color w:val="0000FF"/>
+                <w:sz w:val="24"/>
+                <w:szCs w:val="24"/>
+                <w:lang w:eastAsia="ru-RU"/>
+              </w:rPr>
+              <w:t>[атрибут|="значение"]</w:t>
+            </w:r>
+          </w:p>
+        </w:tc>
+        <w:tc>
+          <w:tcPr>
+            <w:tcW w:w="0" w:type="auto"/>
+            <w:hideMark/>
+          </w:tcPr>
+          <w:p>
+            <w:pPr>
+              <w:jc w:val="both"/>
+              <w:rPr>
+                <w:rFonts w:ascii="Times New Roman" w:eastAsia="Times New Roman" w:hAnsi="Times New Roman" w:cs="Times New Roman"/>
+                <w:sz w:val="24"/>
+                <w:szCs w:val="24"/>
+                <w:lang w:eastAsia="ru-RU"/>
+              </w:rPr>
+            </w:pPr>
+            <w:r>
+              <w:rPr>
+                <w:rFonts w:ascii="Times New Roman" w:eastAsia="Times New Roman" w:hAnsi="Times New Roman" w:cs="Times New Roman"/>
+                <w:sz w:val="24"/>
+                <w:szCs w:val="24"/>
+                <w:lang w:eastAsia="ru-RU"/>
+              </w:rPr>
+              <w:t>Выбор всех элементов с указанным атрибутом, значение которого начинается с " значение " или в точности равно " значение ".</w:t>
+            </w:r>
+          </w:p>
+        </w:tc>
+        <w:tc>
+          <w:tcPr>
+            <w:tcW w:w="0" w:type="auto"/>
+            <w:hideMark/>
+          </w:tcPr>
+          <w:p>
+            <w:pPr>
+              <w:rPr>
+                <w:rFonts w:ascii="Times New Roman" w:eastAsia="Times New Roman" w:hAnsi="Times New Roman" w:cs="Times New Roman"/>
+                <w:sz w:val="24"/>
+                <w:szCs w:val="24"/>
+                <w:lang w:eastAsia="ru-RU"/>
+              </w:rPr>
+            </w:pPr>
+            <w:r>
+              <w:rPr>
+                <w:rFonts w:ascii="Times New Roman" w:eastAsia="Times New Roman" w:hAnsi="Times New Roman" w:cs="Times New Roman"/>
+                <w:sz w:val="24"/>
+                <w:szCs w:val="24"/>
+                <w:lang w:eastAsia="ru-RU"/>
+              </w:rPr>
+              <w:t>2</w:t>
+            </w:r>
+          </w:p>
+        </w:tc>
+      </w:tr>
+      <w:tr>
+        <w:tc>
+          <w:tcPr>
+            <w:tcW w:w="0" w:type="auto"/>
+            <w:hideMark/>
+          </w:tcPr>
+          <w:p>
+            <w:pPr>
+              <w:rPr>
+                <w:rFonts w:ascii="Times New Roman" w:eastAsia="Times New Roman" w:hAnsi="Times New Roman" w:cs="Times New Roman"/>
+                <w:sz w:val="24"/>
+                <w:szCs w:val="24"/>
+                <w:lang w:eastAsia="ru-RU"/>
+              </w:rPr>
+            </w:pPr>
+            <w:r>
+              <w:rPr>
+                <w:rFonts w:ascii="Times New Roman" w:eastAsia="Times New Roman" w:hAnsi="Times New Roman" w:cs="Times New Roman"/>
+                <w:color w:val="0000FF"/>
+                <w:sz w:val="24"/>
+                <w:szCs w:val="24"/>
+                <w:lang w:eastAsia="ru-RU"/>
+              </w:rPr>
+              <w:t>[атрибут^="значение"]</w:t>
+            </w:r>
+          </w:p>
+        </w:tc>
+        <w:tc>
+          <w:tcPr>
+            <w:tcW w:w="0" w:type="auto"/>
+            <w:hideMark/>
+          </w:tcPr>
+          <w:p>
+            <w:pPr>
+              <w:jc w:val="both"/>
+              <w:rPr>
+                <w:rFonts w:ascii="Times New Roman" w:eastAsia="Times New Roman" w:hAnsi="Times New Roman" w:cs="Times New Roman"/>
+                <w:sz w:val="24"/>
+                <w:szCs w:val="24"/>
+                <w:lang w:eastAsia="ru-RU"/>
+              </w:rPr>
+            </w:pPr>
+            <w:r>
+              <w:rPr>
+                <w:rFonts w:ascii="Times New Roman" w:eastAsia="Times New Roman" w:hAnsi="Times New Roman" w:cs="Times New Roman"/>
+                <w:sz w:val="24"/>
+                <w:szCs w:val="24"/>
+                <w:lang w:eastAsia="ru-RU"/>
+              </w:rPr>
+              <w:t xml:space="preserve">Выбирает элемент с именем атрибута </w:t>
+            </w:r>
+            <w:proofErr w:type="spellStart"/>
+            <w:r>
+              <w:rPr>
+                <w:rFonts w:ascii="Times New Roman" w:eastAsia="Times New Roman" w:hAnsi="Times New Roman" w:cs="Times New Roman"/>
+                <w:sz w:val="24"/>
+                <w:szCs w:val="24"/>
+                <w:lang w:eastAsia="ru-RU"/>
+              </w:rPr>
+              <w:t>attr</w:t>
+            </w:r>
+            <w:proofErr w:type="spellEnd"/>
+            <w:r>
+              <w:rPr>
+                <w:rFonts w:ascii="Times New Roman" w:eastAsia="Times New Roman" w:hAnsi="Times New Roman" w:cs="Times New Roman"/>
+                <w:sz w:val="24"/>
+                <w:szCs w:val="24"/>
+                <w:lang w:eastAsia="ru-RU"/>
+              </w:rPr>
+              <w:t xml:space="preserve"> значение которого начинается с " значение "</w:t>
+            </w:r>
+          </w:p>
+        </w:tc>
+        <w:tc>
+          <w:tcPr>
+            <w:tcW w:w="0" w:type="auto"/>
+            <w:hideMark/>
+          </w:tcPr>
+          <w:p>
+            <w:pPr>
+              <w:rPr>
+                <w:rFonts w:ascii="Times New Roman" w:eastAsia="Times New Roman" w:hAnsi="Times New Roman" w:cs="Times New Roman"/>
+                <w:sz w:val="24"/>
+                <w:szCs w:val="24"/>
+                <w:lang w:eastAsia="ru-RU"/>
+              </w:rPr>
+            </w:pPr>
+            <w:r>
+              <w:rPr>
+                <w:rFonts w:ascii="Times New Roman" w:eastAsia="Times New Roman" w:hAnsi="Times New Roman" w:cs="Times New Roman"/>
+                <w:sz w:val="24"/>
+                <w:szCs w:val="24"/>
+                <w:lang w:eastAsia="ru-RU"/>
+              </w:rPr>
+              <w:t>3</w:t>
+            </w:r>
+          </w:p>
+        </w:tc>
+      </w:tr>
+      <w:tr>
+        <w:tc>
+          <w:tcPr>
+            <w:tcW w:w="0" w:type="auto"/>
+            <w:hideMark/>
+          </w:tcPr>
+          <w:p>
+            <w:pPr>
+              <w:rPr>
+                <w:rFonts w:ascii="Times New Roman" w:eastAsia="Times New Roman" w:hAnsi="Times New Roman" w:cs="Times New Roman"/>
+                <w:sz w:val="24"/>
+                <w:szCs w:val="24"/>
+                <w:lang w:eastAsia="ru-RU"/>
+              </w:rPr>
+            </w:pPr>
+            <w:r>
+              <w:rPr>
+                <w:rFonts w:ascii="Times New Roman" w:eastAsia="Times New Roman" w:hAnsi="Times New Roman" w:cs="Times New Roman"/>
+                <w:color w:val="0000FF"/>
+                <w:sz w:val="24"/>
+                <w:szCs w:val="24"/>
+                <w:lang w:eastAsia="ru-RU"/>
+              </w:rPr>
+              <w:t>[атрибут$="значение"]</w:t>
+            </w:r>
+          </w:p>
+        </w:tc>
+        <w:tc>
+          <w:tcPr>
+            <w:tcW w:w="0" w:type="auto"/>
+            <w:hideMark/>
+          </w:tcPr>
+          <w:p>
+            <w:pPr>
+              <w:jc w:val="both"/>
+              <w:rPr>
+                <w:rFonts w:ascii="Times New Roman" w:eastAsia="Times New Roman" w:hAnsi="Times New Roman" w:cs="Times New Roman"/>
+                <w:sz w:val="24"/>
+                <w:szCs w:val="24"/>
+                <w:lang w:eastAsia="ru-RU"/>
+              </w:rPr>
+            </w:pPr>
+            <w:r>
+              <w:rPr>
+                <w:rFonts w:ascii="Times New Roman" w:eastAsia="Times New Roman" w:hAnsi="Times New Roman" w:cs="Times New Roman"/>
+                <w:sz w:val="24"/>
+                <w:szCs w:val="24"/>
+                <w:lang w:eastAsia="ru-RU"/>
+              </w:rPr>
+              <w:t xml:space="preserve">Выбирает элемент с именем атрибута </w:t>
+            </w:r>
+            <w:proofErr w:type="spellStart"/>
+            <w:r>
+              <w:rPr>
+                <w:rFonts w:ascii="Times New Roman" w:eastAsia="Times New Roman" w:hAnsi="Times New Roman" w:cs="Times New Roman"/>
+                <w:sz w:val="24"/>
+                <w:szCs w:val="24"/>
+                <w:lang w:eastAsia="ru-RU"/>
+              </w:rPr>
+              <w:t>attr</w:t>
+            </w:r>
+            <w:proofErr w:type="spellEnd"/>
+            <w:r>
+              <w:rPr>
+                <w:rFonts w:ascii="Times New Roman" w:eastAsia="Times New Roman" w:hAnsi="Times New Roman" w:cs="Times New Roman"/>
+                <w:sz w:val="24"/>
+                <w:szCs w:val="24"/>
+                <w:lang w:eastAsia="ru-RU"/>
+              </w:rPr>
+              <w:t xml:space="preserve"> чьё значение заканчивается на " значение ".</w:t>
+            </w:r>
+          </w:p>
+        </w:tc>
+        <w:tc>
+          <w:tcPr>
+            <w:tcW w:w="0" w:type="auto"/>
+            <w:hideMark/>
+          </w:tcPr>
+          <w:p>
+            <w:pPr>
+              <w:rPr>
+                <w:rFonts w:ascii="Times New Roman" w:eastAsia="Times New Roman" w:hAnsi="Times New Roman" w:cs="Times New Roman"/>
+                <w:sz w:val="24"/>
+                <w:szCs w:val="24"/>
+                <w:lang w:eastAsia="ru-RU"/>
+              </w:rPr>
+            </w:pPr>
+            <w:r>
+              <w:rPr>
+                <w:rFonts w:ascii="Times New Roman" w:eastAsia="Times New Roman" w:hAnsi="Times New Roman" w:cs="Times New Roman"/>
+                <w:sz w:val="24"/>
+                <w:szCs w:val="24"/>
+                <w:lang w:eastAsia="ru-RU"/>
+              </w:rPr>
+              <w:t>3</w:t>
+            </w:r>
+          </w:p>
+        </w:tc>
+      </w:tr>
+      <w:tr>
+        <w:tc>
+          <w:tcPr>
+            <w:tcW w:w="0" w:type="auto"/>
+            <w:hideMark/>
+          </w:tcPr>
+          <w:p>
+            <w:pPr>
+              <w:rPr>
+                <w:rFonts w:ascii="Times New Roman" w:eastAsia="Times New Roman" w:hAnsi="Times New Roman" w:cs="Times New Roman"/>
+                <w:sz w:val="24"/>
+                <w:szCs w:val="24"/>
+                <w:lang w:eastAsia="ru-RU"/>
+              </w:rPr>
+            </w:pPr>
+            <w:r>
+              <w:rPr>
+                <w:rFonts w:ascii="Times New Roman" w:eastAsia="Times New Roman" w:hAnsi="Times New Roman" w:cs="Times New Roman"/>
+                <w:color w:val="0000FF"/>
+                <w:sz w:val="24"/>
+                <w:szCs w:val="24"/>
+                <w:lang w:eastAsia="ru-RU"/>
+              </w:rPr>
+              <w:t>[атрибут*="значение"]</w:t>
+            </w:r>
+          </w:p>
+        </w:tc>
+        <w:tc>
+          <w:tcPr>
+            <w:tcW w:w="0" w:type="auto"/>
+            <w:hideMark/>
+          </w:tcPr>
+          <w:p>
+            <w:pPr>
+              <w:jc w:val="both"/>
+              <w:rPr>
+                <w:rFonts w:ascii="Times New Roman" w:eastAsia="Times New Roman" w:hAnsi="Times New Roman" w:cs="Times New Roman"/>
+                <w:sz w:val="24"/>
+                <w:szCs w:val="24"/>
+                <w:lang w:eastAsia="ru-RU"/>
+              </w:rPr>
+            </w:pPr>
+            <w:r>
+              <w:rPr>
+                <w:rFonts w:ascii="Times New Roman" w:eastAsia="Times New Roman" w:hAnsi="Times New Roman" w:cs="Times New Roman"/>
+                <w:sz w:val="24"/>
+                <w:szCs w:val="24"/>
+                <w:lang w:eastAsia="ru-RU"/>
+              </w:rPr>
+              <w:t xml:space="preserve">Выбирает элемент с именем атрибута </w:t>
+            </w:r>
+            <w:proofErr w:type="spellStart"/>
+            <w:r>
+              <w:rPr>
+                <w:rFonts w:ascii="Times New Roman" w:eastAsia="Times New Roman" w:hAnsi="Times New Roman" w:cs="Times New Roman"/>
+                <w:sz w:val="24"/>
+                <w:szCs w:val="24"/>
+                <w:lang w:eastAsia="ru-RU"/>
+              </w:rPr>
+              <w:t>attr</w:t>
+            </w:r>
+            <w:proofErr w:type="spellEnd"/>
+            <w:r>
+              <w:rPr>
+                <w:rFonts w:ascii="Times New Roman" w:eastAsia="Times New Roman" w:hAnsi="Times New Roman" w:cs="Times New Roman"/>
+                <w:sz w:val="24"/>
+                <w:szCs w:val="24"/>
+                <w:lang w:eastAsia="ru-RU"/>
+              </w:rPr>
+              <w:t xml:space="preserve"> чьё значение содержит по крайней мере одно вхождение строки " значение " как подстроки.</w:t>
+            </w:r>
+          </w:p>
+        </w:tc>
+        <w:tc>
+          <w:tcPr>
+            <w:tcW w:w="0" w:type="auto"/>
+            <w:hideMark/>
+          </w:tcPr>
+          <w:p>
+            <w:pPr>
+              <w:rPr>
+                <w:rFonts w:ascii="Times New Roman" w:eastAsia="Times New Roman" w:hAnsi="Times New Roman" w:cs="Times New Roman"/>
+                <w:sz w:val="24"/>
+                <w:szCs w:val="24"/>
+                <w:lang w:eastAsia="ru-RU"/>
+              </w:rPr>
+            </w:pPr>
+            <w:r>
+              <w:rPr>
+                <w:rFonts w:ascii="Times New Roman" w:eastAsia="Times New Roman" w:hAnsi="Times New Roman" w:cs="Times New Roman"/>
+                <w:sz w:val="24"/>
+                <w:szCs w:val="24"/>
+                <w:lang w:eastAsia="ru-RU"/>
+              </w:rPr>
+              <w:t>3</w:t>
+            </w:r>
+          </w:p>
+        </w:tc>
+      </w:tr>
+    </w:tbl>
+    <w:p>
+      <w:pPr>
+        <w:spacing w:after="0" w:line="240" w:lineRule="auto"/>
+        <w:ind w:firstLine="851"/>
+        <w:rPr>
+          <w:rFonts w:ascii="Times New Roman" w:eastAsia="Times New Roman" w:hAnsi="Times New Roman" w:cs="Times New Roman"/>
+          <w:sz w:val="24"/>
+          <w:szCs w:val="24"/>
+          <w:lang w:eastAsia="ru-RU"/>
+        </w:rPr>
+      </w:pPr>
+    </w:p>
+    <w:p>
+      <w:pPr>
+        <w:spacing w:after="0" w:line="240" w:lineRule="auto"/>
+        <w:ind w:firstLine="851"/>
+        <w:rPr>
+          <w:rFonts w:ascii="Times New Roman" w:eastAsia="Times New Roman" w:hAnsi="Times New Roman" w:cs="Times New Roman"/>
+          <w:sz w:val="24"/>
+          <w:szCs w:val="24"/>
+          <w:lang w:eastAsia="ru-RU"/>
+        </w:rPr>
+      </w:pPr>
+      <w:r>
+        <w:rPr>
+          <w:rFonts w:ascii="Times New Roman" w:eastAsia="Times New Roman" w:hAnsi="Times New Roman" w:cs="Times New Roman"/>
+          <w:sz w:val="24"/>
+          <w:szCs w:val="24"/>
+          <w:lang w:eastAsia="ru-RU"/>
+        </w:rPr>
+        <w:t xml:space="preserve">/* Все </w:t>
+      </w:r>
+      <w:proofErr w:type="spellStart"/>
+      <w:r>
+        <w:rPr>
+          <w:rFonts w:ascii="Times New Roman" w:eastAsia="Times New Roman" w:hAnsi="Times New Roman" w:cs="Times New Roman"/>
+          <w:sz w:val="24"/>
+          <w:szCs w:val="24"/>
+          <w:lang w:eastAsia="ru-RU"/>
+        </w:rPr>
+        <w:t>span</w:t>
+      </w:r>
+      <w:proofErr w:type="spellEnd"/>
+      <w:r>
+        <w:rPr>
+          <w:rFonts w:ascii="Times New Roman" w:eastAsia="Times New Roman" w:hAnsi="Times New Roman" w:cs="Times New Roman"/>
+          <w:sz w:val="24"/>
+          <w:szCs w:val="24"/>
+          <w:lang w:eastAsia="ru-RU"/>
+        </w:rPr>
+        <w:t xml:space="preserve"> с атрибутом "</w:t>
+      </w:r>
+      <w:proofErr w:type="spellStart"/>
+      <w:r>
+        <w:rPr>
+          <w:rFonts w:ascii="Times New Roman" w:eastAsia="Times New Roman" w:hAnsi="Times New Roman" w:cs="Times New Roman"/>
+          <w:sz w:val="24"/>
+          <w:szCs w:val="24"/>
+          <w:lang w:eastAsia="ru-RU"/>
+        </w:rPr>
+        <w:t>lang</w:t>
+      </w:r>
+      <w:proofErr w:type="spellEnd"/>
+      <w:r>
+        <w:rPr>
+          <w:rFonts w:ascii="Times New Roman" w:eastAsia="Times New Roman" w:hAnsi="Times New Roman" w:cs="Times New Roman"/>
+          <w:sz w:val="24"/>
+          <w:szCs w:val="24"/>
+          <w:lang w:eastAsia="ru-RU"/>
+        </w:rPr>
+        <w:t>" будут жирными */</w:t>
+      </w:r>
+    </w:p>
+    <w:p>
+      <w:pPr>
+        <w:spacing w:after="0" w:line="240" w:lineRule="auto"/>
+        <w:ind w:firstLine="851"/>
+        <w:rPr>
+          <w:rFonts w:ascii="Times New Roman" w:eastAsia="Times New Roman" w:hAnsi="Times New Roman" w:cs="Times New Roman"/>
+          <w:sz w:val="24"/>
+          <w:szCs w:val="24"/>
+          <w:lang w:val="en-US" w:eastAsia="ru-RU"/>
+        </w:rPr>
+      </w:pPr>
+      <w:proofErr w:type="gramStart"/>
+      <w:r>
+        <w:rPr>
+          <w:rFonts w:ascii="Times New Roman" w:eastAsia="Times New Roman" w:hAnsi="Times New Roman" w:cs="Times New Roman"/>
+          <w:sz w:val="24"/>
+          <w:szCs w:val="24"/>
+          <w:lang w:val="en-US" w:eastAsia="ru-RU"/>
+        </w:rPr>
+        <w:t>span[</w:t>
+      </w:r>
+      <w:proofErr w:type="spellStart"/>
+      <w:proofErr w:type="gramEnd"/>
+      <w:r>
+        <w:rPr>
+          <w:rFonts w:ascii="Times New Roman" w:eastAsia="Times New Roman" w:hAnsi="Times New Roman" w:cs="Times New Roman"/>
+          <w:sz w:val="24"/>
+          <w:szCs w:val="24"/>
+          <w:lang w:val="en-US" w:eastAsia="ru-RU"/>
+        </w:rPr>
+        <w:t>lang</w:t>
+      </w:r>
+      <w:proofErr w:type="spellEnd"/>
+      <w:r>
+        <w:rPr>
+          <w:rFonts w:ascii="Times New Roman" w:eastAsia="Times New Roman" w:hAnsi="Times New Roman" w:cs="Times New Roman"/>
+          <w:sz w:val="24"/>
+          <w:szCs w:val="24"/>
+          <w:lang w:val="en-US" w:eastAsia="ru-RU"/>
+        </w:rPr>
+        <w:t>] {</w:t>
+      </w:r>
+      <w:proofErr w:type="spellStart"/>
+      <w:r>
+        <w:rPr>
+          <w:rFonts w:ascii="Times New Roman" w:eastAsia="Times New Roman" w:hAnsi="Times New Roman" w:cs="Times New Roman"/>
+          <w:sz w:val="24"/>
+          <w:szCs w:val="24"/>
+          <w:lang w:val="en-US" w:eastAsia="ru-RU"/>
+        </w:rPr>
+        <w:t>font-weight:bold</w:t>
+      </w:r>
+      <w:proofErr w:type="spellEnd"/>
+      <w:r>
+        <w:rPr>
+          <w:rFonts w:ascii="Times New Roman" w:eastAsia="Times New Roman" w:hAnsi="Times New Roman" w:cs="Times New Roman"/>
+          <w:sz w:val="24"/>
+          <w:szCs w:val="24"/>
+          <w:lang w:val="en-US" w:eastAsia="ru-RU"/>
+        </w:rPr>
+        <w:t>;}</w:t>
+      </w:r>
+    </w:p>
+    <w:p>
+      <w:pPr>
+        <w:spacing w:after="0" w:line="240" w:lineRule="auto"/>
+        <w:ind w:firstLine="851"/>
+        <w:rPr>
+          <w:rFonts w:ascii="Times New Roman" w:eastAsia="Times New Roman" w:hAnsi="Times New Roman" w:cs="Times New Roman"/>
+          <w:sz w:val="24"/>
+          <w:szCs w:val="24"/>
+          <w:lang w:val="en-US" w:eastAsia="ru-RU"/>
+        </w:rPr>
+      </w:pPr>
+    </w:p>
+    <w:p>
+      <w:pPr>
+        <w:spacing w:after="0" w:line="240" w:lineRule="auto"/>
+        <w:ind w:firstLine="851"/>
+        <w:rPr>
+          <w:rFonts w:ascii="Times New Roman" w:eastAsia="Times New Roman" w:hAnsi="Times New Roman" w:cs="Times New Roman"/>
+          <w:sz w:val="24"/>
+          <w:szCs w:val="24"/>
+          <w:lang w:eastAsia="ru-RU"/>
+        </w:rPr>
+      </w:pPr>
+      <w:r>
+        <w:rPr>
+          <w:rFonts w:ascii="Times New Roman" w:eastAsia="Times New Roman" w:hAnsi="Times New Roman" w:cs="Times New Roman"/>
+          <w:sz w:val="24"/>
+          <w:szCs w:val="24"/>
+          <w:lang w:eastAsia="ru-RU"/>
+        </w:rPr>
+        <w:t xml:space="preserve">/* Все </w:t>
+      </w:r>
+      <w:proofErr w:type="spellStart"/>
+      <w:r>
+        <w:rPr>
+          <w:rFonts w:ascii="Times New Roman" w:eastAsia="Times New Roman" w:hAnsi="Times New Roman" w:cs="Times New Roman"/>
+          <w:sz w:val="24"/>
+          <w:szCs w:val="24"/>
+          <w:lang w:eastAsia="ru-RU"/>
+        </w:rPr>
+        <w:t>span</w:t>
+      </w:r>
+      <w:proofErr w:type="spellEnd"/>
+      <w:r>
+        <w:rPr>
+          <w:rFonts w:ascii="Times New Roman" w:eastAsia="Times New Roman" w:hAnsi="Times New Roman" w:cs="Times New Roman"/>
+          <w:sz w:val="24"/>
+          <w:szCs w:val="24"/>
+          <w:lang w:eastAsia="ru-RU"/>
+        </w:rPr>
+        <w:t xml:space="preserve"> в Португалии будут зелёными */</w:t>
+      </w:r>
+    </w:p>
+    <w:p>
+      <w:pPr>
+        <w:spacing w:after="0" w:line="240" w:lineRule="auto"/>
+        <w:ind w:firstLine="851"/>
+        <w:rPr>
+          <w:rFonts w:ascii="Times New Roman" w:eastAsia="Times New Roman" w:hAnsi="Times New Roman" w:cs="Times New Roman"/>
+          <w:sz w:val="24"/>
+          <w:szCs w:val="24"/>
+          <w:lang w:val="en-US" w:eastAsia="ru-RU"/>
+        </w:rPr>
+      </w:pPr>
+      <w:proofErr w:type="gramStart"/>
+      <w:r>
+        <w:rPr>
+          <w:rFonts w:ascii="Times New Roman" w:eastAsia="Times New Roman" w:hAnsi="Times New Roman" w:cs="Times New Roman"/>
+          <w:sz w:val="24"/>
+          <w:szCs w:val="24"/>
+          <w:lang w:val="en-US" w:eastAsia="ru-RU"/>
+        </w:rPr>
+        <w:t>span[</w:t>
+      </w:r>
+      <w:proofErr w:type="spellStart"/>
+      <w:proofErr w:type="gramEnd"/>
+      <w:r>
+        <w:rPr>
+          <w:rFonts w:ascii="Times New Roman" w:eastAsia="Times New Roman" w:hAnsi="Times New Roman" w:cs="Times New Roman"/>
+          <w:sz w:val="24"/>
+          <w:szCs w:val="24"/>
+          <w:lang w:val="en-US" w:eastAsia="ru-RU"/>
+        </w:rPr>
+        <w:t>lang</w:t>
+      </w:r>
+      <w:proofErr w:type="spellEnd"/>
+      <w:r>
+        <w:rPr>
+          <w:rFonts w:ascii="Times New Roman" w:eastAsia="Times New Roman" w:hAnsi="Times New Roman" w:cs="Times New Roman"/>
+          <w:sz w:val="24"/>
+          <w:szCs w:val="24"/>
+          <w:lang w:val="en-US" w:eastAsia="ru-RU"/>
+        </w:rPr>
+        <w:t>="</w:t>
+      </w:r>
+      <w:proofErr w:type="spellStart"/>
+      <w:r>
+        <w:rPr>
+          <w:rFonts w:ascii="Times New Roman" w:eastAsia="Times New Roman" w:hAnsi="Times New Roman" w:cs="Times New Roman"/>
+          <w:sz w:val="24"/>
+          <w:szCs w:val="24"/>
+          <w:lang w:val="en-US" w:eastAsia="ru-RU"/>
+        </w:rPr>
+        <w:t>pt</w:t>
+      </w:r>
+      <w:proofErr w:type="spellEnd"/>
+      <w:r>
+        <w:rPr>
+          <w:rFonts w:ascii="Times New Roman" w:eastAsia="Times New Roman" w:hAnsi="Times New Roman" w:cs="Times New Roman"/>
+          <w:sz w:val="24"/>
+          <w:szCs w:val="24"/>
+          <w:lang w:val="en-US" w:eastAsia="ru-RU"/>
+        </w:rPr>
+        <w:t>"] {</w:t>
+      </w:r>
+      <w:proofErr w:type="spellStart"/>
+      <w:r>
+        <w:rPr>
+          <w:rFonts w:ascii="Times New Roman" w:eastAsia="Times New Roman" w:hAnsi="Times New Roman" w:cs="Times New Roman"/>
+          <w:sz w:val="24"/>
+          <w:szCs w:val="24"/>
+          <w:lang w:val="en-US" w:eastAsia="ru-RU"/>
+        </w:rPr>
+        <w:t>color:green</w:t>
+      </w:r>
+      <w:proofErr w:type="spellEnd"/>
+      <w:r>
+        <w:rPr>
+          <w:rFonts w:ascii="Times New Roman" w:eastAsia="Times New Roman" w:hAnsi="Times New Roman" w:cs="Times New Roman"/>
+          <w:sz w:val="24"/>
+          <w:szCs w:val="24"/>
+          <w:lang w:val="en-US" w:eastAsia="ru-RU"/>
+        </w:rPr>
+        <w:t>;}</w:t>
+      </w:r>
+    </w:p>
+    <w:p>
+      <w:pPr>
+        <w:spacing w:after="0" w:line="240" w:lineRule="auto"/>
+        <w:ind w:firstLine="851"/>
+        <w:rPr>
+          <w:rFonts w:ascii="Times New Roman" w:eastAsia="Times New Roman" w:hAnsi="Times New Roman" w:cs="Times New Roman"/>
+          <w:sz w:val="24"/>
+          <w:szCs w:val="24"/>
+          <w:lang w:val="en-US" w:eastAsia="ru-RU"/>
+        </w:rPr>
+      </w:pPr>
+    </w:p>
+    <w:p>
+      <w:pPr>
+        <w:spacing w:after="0" w:line="240" w:lineRule="auto"/>
+        <w:ind w:firstLine="851"/>
+        <w:rPr>
+          <w:rFonts w:ascii="Times New Roman" w:eastAsia="Times New Roman" w:hAnsi="Times New Roman" w:cs="Times New Roman"/>
+          <w:sz w:val="24"/>
+          <w:szCs w:val="24"/>
+          <w:lang w:eastAsia="ru-RU"/>
+        </w:rPr>
+      </w:pPr>
+      <w:r>
+        <w:rPr>
+          <w:rFonts w:ascii="Times New Roman" w:eastAsia="Times New Roman" w:hAnsi="Times New Roman" w:cs="Times New Roman"/>
+          <w:sz w:val="24"/>
+          <w:szCs w:val="24"/>
+          <w:lang w:eastAsia="ru-RU"/>
+        </w:rPr>
+        <w:t xml:space="preserve">/* Все </w:t>
+      </w:r>
+      <w:proofErr w:type="spellStart"/>
+      <w:r>
+        <w:rPr>
+          <w:rFonts w:ascii="Times New Roman" w:eastAsia="Times New Roman" w:hAnsi="Times New Roman" w:cs="Times New Roman"/>
+          <w:sz w:val="24"/>
+          <w:szCs w:val="24"/>
+          <w:lang w:eastAsia="ru-RU"/>
+        </w:rPr>
+        <w:t>span</w:t>
+      </w:r>
+      <w:proofErr w:type="spellEnd"/>
+      <w:r>
+        <w:rPr>
+          <w:rFonts w:ascii="Times New Roman" w:eastAsia="Times New Roman" w:hAnsi="Times New Roman" w:cs="Times New Roman"/>
+          <w:sz w:val="24"/>
+          <w:szCs w:val="24"/>
+          <w:lang w:eastAsia="ru-RU"/>
+        </w:rPr>
+        <w:t xml:space="preserve"> с американским английским будут синими */</w:t>
+      </w:r>
+    </w:p>
+    <w:p>
+      <w:pPr>
+        <w:spacing w:after="0" w:line="240" w:lineRule="auto"/>
+        <w:ind w:firstLine="851"/>
+        <w:rPr>
+          <w:rFonts w:ascii="Times New Roman" w:eastAsia="Times New Roman" w:hAnsi="Times New Roman" w:cs="Times New Roman"/>
+          <w:sz w:val="24"/>
+          <w:szCs w:val="24"/>
+          <w:lang w:val="en-US" w:eastAsia="ru-RU"/>
+        </w:rPr>
+      </w:pPr>
+      <w:proofErr w:type="gramStart"/>
+      <w:r>
+        <w:rPr>
+          <w:rFonts w:ascii="Times New Roman" w:eastAsia="Times New Roman" w:hAnsi="Times New Roman" w:cs="Times New Roman"/>
+          <w:sz w:val="24"/>
+          <w:szCs w:val="24"/>
+          <w:lang w:val="en-US" w:eastAsia="ru-RU"/>
+        </w:rPr>
+        <w:t>span[</w:t>
+      </w:r>
+      <w:proofErr w:type="spellStart"/>
+      <w:proofErr w:type="gramEnd"/>
+      <w:r>
+        <w:rPr>
+          <w:rFonts w:ascii="Times New Roman" w:eastAsia="Times New Roman" w:hAnsi="Times New Roman" w:cs="Times New Roman"/>
+          <w:sz w:val="24"/>
+          <w:szCs w:val="24"/>
+          <w:lang w:val="en-US" w:eastAsia="ru-RU"/>
+        </w:rPr>
+        <w:t>lang</w:t>
+      </w:r>
+      <w:proofErr w:type="spellEnd"/>
+      <w:r>
+        <w:rPr>
+          <w:rFonts w:ascii="Times New Roman" w:eastAsia="Times New Roman" w:hAnsi="Times New Roman" w:cs="Times New Roman"/>
+          <w:sz w:val="24"/>
+          <w:szCs w:val="24"/>
+          <w:lang w:val="en-US" w:eastAsia="ru-RU"/>
+        </w:rPr>
+        <w:t>~="</w:t>
+      </w:r>
+      <w:proofErr w:type="spellStart"/>
+      <w:r>
+        <w:rPr>
+          <w:rFonts w:ascii="Times New Roman" w:eastAsia="Times New Roman" w:hAnsi="Times New Roman" w:cs="Times New Roman"/>
+          <w:sz w:val="24"/>
+          <w:szCs w:val="24"/>
+          <w:lang w:val="en-US" w:eastAsia="ru-RU"/>
+        </w:rPr>
+        <w:t>en</w:t>
+      </w:r>
+      <w:proofErr w:type="spellEnd"/>
+      <w:r>
+        <w:rPr>
+          <w:rFonts w:ascii="Times New Roman" w:eastAsia="Times New Roman" w:hAnsi="Times New Roman" w:cs="Times New Roman"/>
+          <w:sz w:val="24"/>
+          <w:szCs w:val="24"/>
+          <w:lang w:val="en-US" w:eastAsia="ru-RU"/>
+        </w:rPr>
+        <w:t>-us"] {color: blue;}</w:t>
+      </w:r>
+    </w:p>
+    <w:p>
+      <w:pPr>
+        <w:spacing w:after="0" w:line="240" w:lineRule="auto"/>
+        <w:ind w:firstLine="851"/>
+        <w:rPr>
+          <w:rFonts w:ascii="Times New Roman" w:eastAsia="Times New Roman" w:hAnsi="Times New Roman" w:cs="Times New Roman"/>
+          <w:sz w:val="24"/>
+          <w:szCs w:val="24"/>
+          <w:lang w:val="en-US" w:eastAsia="ru-RU"/>
+        </w:rPr>
+      </w:pPr>
+    </w:p>
+    <w:p>
+      <w:pPr>
+        <w:spacing w:after="0" w:line="240" w:lineRule="auto"/>
+        <w:ind w:firstLine="851"/>
+        <w:rPr>
+          <w:rFonts w:ascii="Times New Roman" w:eastAsia="Times New Roman" w:hAnsi="Times New Roman" w:cs="Times New Roman"/>
+          <w:sz w:val="24"/>
+          <w:szCs w:val="24"/>
+          <w:lang w:eastAsia="ru-RU"/>
+        </w:rPr>
+      </w:pPr>
+      <w:r>
+        <w:rPr>
+          <w:rFonts w:ascii="Times New Roman" w:eastAsia="Times New Roman" w:hAnsi="Times New Roman" w:cs="Times New Roman"/>
+          <w:sz w:val="24"/>
+          <w:szCs w:val="24"/>
+          <w:lang w:eastAsia="ru-RU"/>
+        </w:rPr>
+        <w:t xml:space="preserve">/* Любые </w:t>
+      </w:r>
+      <w:proofErr w:type="spellStart"/>
+      <w:r>
+        <w:rPr>
+          <w:rFonts w:ascii="Times New Roman" w:eastAsia="Times New Roman" w:hAnsi="Times New Roman" w:cs="Times New Roman"/>
+          <w:sz w:val="24"/>
+          <w:szCs w:val="24"/>
+          <w:lang w:eastAsia="ru-RU"/>
+        </w:rPr>
+        <w:t>span</w:t>
+      </w:r>
+      <w:proofErr w:type="spellEnd"/>
+      <w:r>
+        <w:rPr>
+          <w:rFonts w:ascii="Times New Roman" w:eastAsia="Times New Roman" w:hAnsi="Times New Roman" w:cs="Times New Roman"/>
+          <w:sz w:val="24"/>
+          <w:szCs w:val="24"/>
+          <w:lang w:eastAsia="ru-RU"/>
+        </w:rPr>
+        <w:t xml:space="preserve"> на китайском языке будут красными, как на упрощённом китайском (</w:t>
+      </w:r>
+      <w:proofErr w:type="spellStart"/>
+      <w:r>
+        <w:rPr>
+          <w:rFonts w:ascii="Times New Roman" w:eastAsia="Times New Roman" w:hAnsi="Times New Roman" w:cs="Times New Roman"/>
+          <w:sz w:val="24"/>
+          <w:szCs w:val="24"/>
+          <w:lang w:eastAsia="ru-RU"/>
+        </w:rPr>
+        <w:t>zh</w:t>
+      </w:r>
+      <w:proofErr w:type="spellEnd"/>
+      <w:r>
+        <w:rPr>
+          <w:rFonts w:ascii="Times New Roman" w:eastAsia="Times New Roman" w:hAnsi="Times New Roman" w:cs="Times New Roman"/>
+          <w:sz w:val="24"/>
+          <w:szCs w:val="24"/>
+          <w:lang w:eastAsia="ru-RU"/>
+        </w:rPr>
+        <w:t>-CN</w:t>
+      </w:r>
+      <w:proofErr w:type="gramStart"/>
+      <w:r>
+        <w:rPr>
+          <w:rFonts w:ascii="Times New Roman" w:eastAsia="Times New Roman" w:hAnsi="Times New Roman" w:cs="Times New Roman"/>
+          <w:sz w:val="24"/>
+          <w:szCs w:val="24"/>
+          <w:lang w:eastAsia="ru-RU"/>
+        </w:rPr>
+        <w:t>)</w:t>
+      </w:r>
+      <w:proofErr w:type="gramEnd"/>
+      <w:r>
+        <w:rPr>
+          <w:rFonts w:ascii="Times New Roman" w:eastAsia="Times New Roman" w:hAnsi="Times New Roman" w:cs="Times New Roman"/>
+          <w:sz w:val="24"/>
+          <w:szCs w:val="24"/>
+          <w:lang w:eastAsia="ru-RU"/>
+        </w:rPr>
+        <w:t xml:space="preserve"> так и на традиционном (</w:t>
+      </w:r>
+      <w:proofErr w:type="spellStart"/>
+      <w:r>
+        <w:rPr>
+          <w:rFonts w:ascii="Times New Roman" w:eastAsia="Times New Roman" w:hAnsi="Times New Roman" w:cs="Times New Roman"/>
+          <w:sz w:val="24"/>
+          <w:szCs w:val="24"/>
+          <w:lang w:eastAsia="ru-RU"/>
+        </w:rPr>
+        <w:t>zh</w:t>
+      </w:r>
+      <w:proofErr w:type="spellEnd"/>
+      <w:r>
+        <w:rPr>
+          <w:rFonts w:ascii="Times New Roman" w:eastAsia="Times New Roman" w:hAnsi="Times New Roman" w:cs="Times New Roman"/>
+          <w:sz w:val="24"/>
+          <w:szCs w:val="24"/>
+          <w:lang w:eastAsia="ru-RU"/>
+        </w:rPr>
+        <w:t>-TW) */</w:t>
+      </w:r>
+    </w:p>
+    <w:p>
+      <w:pPr>
+        <w:spacing w:after="0" w:line="240" w:lineRule="auto"/>
+        <w:ind w:firstLine="851"/>
+        <w:rPr>
+          <w:rFonts w:ascii="Times New Roman" w:eastAsia="Times New Roman" w:hAnsi="Times New Roman" w:cs="Times New Roman"/>
+          <w:sz w:val="24"/>
+          <w:szCs w:val="24"/>
+          <w:lang w:val="en-US" w:eastAsia="ru-RU"/>
+        </w:rPr>
+      </w:pPr>
+      <w:proofErr w:type="gramStart"/>
+      <w:r>
+        <w:rPr>
+          <w:rFonts w:ascii="Times New Roman" w:eastAsia="Times New Roman" w:hAnsi="Times New Roman" w:cs="Times New Roman"/>
+          <w:sz w:val="24"/>
+          <w:szCs w:val="24"/>
+          <w:lang w:val="en-US" w:eastAsia="ru-RU"/>
+        </w:rPr>
+        <w:t>span[</w:t>
+      </w:r>
+      <w:proofErr w:type="spellStart"/>
+      <w:proofErr w:type="gramEnd"/>
+      <w:r>
+        <w:rPr>
+          <w:rFonts w:ascii="Times New Roman" w:eastAsia="Times New Roman" w:hAnsi="Times New Roman" w:cs="Times New Roman"/>
+          <w:sz w:val="24"/>
+          <w:szCs w:val="24"/>
+          <w:lang w:val="en-US" w:eastAsia="ru-RU"/>
+        </w:rPr>
+        <w:t>lang</w:t>
+      </w:r>
+      <w:proofErr w:type="spellEnd"/>
+      <w:r>
+        <w:rPr>
+          <w:rFonts w:ascii="Times New Roman" w:eastAsia="Times New Roman" w:hAnsi="Times New Roman" w:cs="Times New Roman"/>
+          <w:sz w:val="24"/>
+          <w:szCs w:val="24"/>
+          <w:lang w:val="en-US" w:eastAsia="ru-RU"/>
+        </w:rPr>
+        <w:t>|="</w:t>
+      </w:r>
+      <w:proofErr w:type="spellStart"/>
+      <w:r>
+        <w:rPr>
+          <w:rFonts w:ascii="Times New Roman" w:eastAsia="Times New Roman" w:hAnsi="Times New Roman" w:cs="Times New Roman"/>
+          <w:sz w:val="24"/>
+          <w:szCs w:val="24"/>
+          <w:lang w:val="en-US" w:eastAsia="ru-RU"/>
+        </w:rPr>
+        <w:t>zh</w:t>
+      </w:r>
+      <w:proofErr w:type="spellEnd"/>
+      <w:r>
+        <w:rPr>
+          <w:rFonts w:ascii="Times New Roman" w:eastAsia="Times New Roman" w:hAnsi="Times New Roman" w:cs="Times New Roman"/>
+          <w:sz w:val="24"/>
+          <w:szCs w:val="24"/>
+          <w:lang w:val="en-US" w:eastAsia="ru-RU"/>
+        </w:rPr>
+        <w:t>"] {color: red;}</w:t>
+      </w:r>
+    </w:p>
+    <w:p>
+      <w:pPr>
+        <w:spacing w:after="0" w:line="240" w:lineRule="auto"/>
+        <w:ind w:firstLine="851"/>
+        <w:rPr>
+          <w:rFonts w:ascii="Times New Roman" w:eastAsia="Times New Roman" w:hAnsi="Times New Roman" w:cs="Times New Roman"/>
+          <w:sz w:val="24"/>
+          <w:szCs w:val="24"/>
+          <w:lang w:val="en-US" w:eastAsia="ru-RU"/>
+        </w:rPr>
+      </w:pPr>
+    </w:p>
+    <w:p>
+      <w:pPr>
+        <w:spacing w:after="0" w:line="240" w:lineRule="auto"/>
+        <w:ind w:firstLine="851"/>
+        <w:rPr>
+          <w:rFonts w:ascii="Times New Roman" w:eastAsia="Times New Roman" w:hAnsi="Times New Roman" w:cs="Times New Roman"/>
+          <w:sz w:val="24"/>
+          <w:szCs w:val="24"/>
+          <w:lang w:eastAsia="ru-RU"/>
+        </w:rPr>
+      </w:pPr>
+      <w:r>
+        <w:rPr>
+          <w:rFonts w:ascii="Times New Roman" w:eastAsia="Times New Roman" w:hAnsi="Times New Roman" w:cs="Times New Roman"/>
+          <w:sz w:val="24"/>
+          <w:szCs w:val="24"/>
+          <w:lang w:eastAsia="ru-RU"/>
+        </w:rPr>
+        <w:t>/* Все внутренние ссылки будут иметь золотой фон */</w:t>
+      </w:r>
+    </w:p>
+    <w:p>
+      <w:pPr>
+        <w:spacing w:after="0" w:line="240" w:lineRule="auto"/>
+        <w:ind w:firstLine="851"/>
+        <w:rPr>
+          <w:rFonts w:ascii="Times New Roman" w:eastAsia="Times New Roman" w:hAnsi="Times New Roman" w:cs="Times New Roman"/>
+          <w:sz w:val="24"/>
+          <w:szCs w:val="24"/>
+          <w:lang w:val="en-US" w:eastAsia="ru-RU"/>
+        </w:rPr>
+      </w:pPr>
+      <w:proofErr w:type="gramStart"/>
+      <w:r>
+        <w:rPr>
+          <w:rFonts w:ascii="Times New Roman" w:eastAsia="Times New Roman" w:hAnsi="Times New Roman" w:cs="Times New Roman"/>
+          <w:sz w:val="24"/>
+          <w:szCs w:val="24"/>
+          <w:lang w:val="en-US" w:eastAsia="ru-RU"/>
+        </w:rPr>
+        <w:t>a[</w:t>
+      </w:r>
+      <w:proofErr w:type="spellStart"/>
+      <w:proofErr w:type="gramEnd"/>
+      <w:r>
+        <w:rPr>
+          <w:rFonts w:ascii="Times New Roman" w:eastAsia="Times New Roman" w:hAnsi="Times New Roman" w:cs="Times New Roman"/>
+          <w:sz w:val="24"/>
+          <w:szCs w:val="24"/>
+          <w:lang w:val="en-US" w:eastAsia="ru-RU"/>
+        </w:rPr>
+        <w:t>href</w:t>
+      </w:r>
+      <w:proofErr w:type="spellEnd"/>
+      <w:r>
+        <w:rPr>
+          <w:rFonts w:ascii="Times New Roman" w:eastAsia="Times New Roman" w:hAnsi="Times New Roman" w:cs="Times New Roman"/>
+          <w:sz w:val="24"/>
+          <w:szCs w:val="24"/>
+          <w:lang w:val="en-US" w:eastAsia="ru-RU"/>
+        </w:rPr>
+        <w:t>^="#"] {</w:t>
+      </w:r>
+      <w:proofErr w:type="spellStart"/>
+      <w:r>
+        <w:rPr>
+          <w:rFonts w:ascii="Times New Roman" w:eastAsia="Times New Roman" w:hAnsi="Times New Roman" w:cs="Times New Roman"/>
+          <w:sz w:val="24"/>
+          <w:szCs w:val="24"/>
+          <w:lang w:val="en-US" w:eastAsia="ru-RU"/>
+        </w:rPr>
+        <w:t>background-color:gold</w:t>
+      </w:r>
+      <w:proofErr w:type="spellEnd"/>
+      <w:r>
+        <w:rPr>
+          <w:rFonts w:ascii="Times New Roman" w:eastAsia="Times New Roman" w:hAnsi="Times New Roman" w:cs="Times New Roman"/>
+          <w:sz w:val="24"/>
+          <w:szCs w:val="24"/>
+          <w:lang w:val="en-US" w:eastAsia="ru-RU"/>
+        </w:rPr>
+        <w:t>}</w:t>
+      </w:r>
+    </w:p>
+    <w:p>
+      <w:pPr>
+        <w:spacing w:after="0" w:line="240" w:lineRule="auto"/>
+        <w:ind w:firstLine="851"/>
+        <w:rPr>
+          <w:rFonts w:ascii="Times New Roman" w:eastAsia="Times New Roman" w:hAnsi="Times New Roman" w:cs="Times New Roman"/>
+          <w:sz w:val="24"/>
+          <w:szCs w:val="24"/>
+          <w:lang w:val="en-US" w:eastAsia="ru-RU"/>
+        </w:rPr>
+      </w:pPr>
+    </w:p>
+    <w:p>
+      <w:pPr>
+        <w:spacing w:after="0" w:line="240" w:lineRule="auto"/>
+        <w:ind w:firstLine="851"/>
+        <w:rPr>
+          <w:rFonts w:ascii="Times New Roman" w:eastAsia="Times New Roman" w:hAnsi="Times New Roman" w:cs="Times New Roman"/>
+          <w:sz w:val="24"/>
+          <w:szCs w:val="24"/>
+          <w:lang w:eastAsia="ru-RU"/>
+        </w:rPr>
+      </w:pPr>
+      <w:r>
+        <w:rPr>
+          <w:rFonts w:ascii="Times New Roman" w:eastAsia="Times New Roman" w:hAnsi="Times New Roman" w:cs="Times New Roman"/>
+          <w:sz w:val="24"/>
+          <w:szCs w:val="24"/>
+          <w:lang w:eastAsia="ru-RU"/>
+        </w:rPr>
+        <w:t xml:space="preserve">/* Все ссылки с </w:t>
+      </w:r>
+      <w:proofErr w:type="spellStart"/>
+      <w:r>
+        <w:rPr>
+          <w:rFonts w:ascii="Times New Roman" w:eastAsia="Times New Roman" w:hAnsi="Times New Roman" w:cs="Times New Roman"/>
+          <w:sz w:val="24"/>
+          <w:szCs w:val="24"/>
+          <w:lang w:eastAsia="ru-RU"/>
+        </w:rPr>
+        <w:t>url</w:t>
+      </w:r>
+      <w:proofErr w:type="spellEnd"/>
+      <w:r>
+        <w:rPr>
+          <w:rFonts w:ascii="Times New Roman" w:eastAsia="Times New Roman" w:hAnsi="Times New Roman" w:cs="Times New Roman"/>
+          <w:sz w:val="24"/>
+          <w:szCs w:val="24"/>
+          <w:lang w:eastAsia="ru-RU"/>
+        </w:rPr>
+        <w:t xml:space="preserve"> заканчивающимся на .</w:t>
+      </w:r>
+      <w:proofErr w:type="spellStart"/>
+      <w:r>
+        <w:rPr>
+          <w:rFonts w:ascii="Times New Roman" w:eastAsia="Times New Roman" w:hAnsi="Times New Roman" w:cs="Times New Roman"/>
+          <w:sz w:val="24"/>
+          <w:szCs w:val="24"/>
+          <w:lang w:eastAsia="ru-RU"/>
+        </w:rPr>
+        <w:t>cn</w:t>
+      </w:r>
+      <w:proofErr w:type="spellEnd"/>
+      <w:r>
+        <w:rPr>
+          <w:rFonts w:ascii="Times New Roman" w:eastAsia="Times New Roman" w:hAnsi="Times New Roman" w:cs="Times New Roman"/>
+          <w:sz w:val="24"/>
+          <w:szCs w:val="24"/>
+          <w:lang w:eastAsia="ru-RU"/>
+        </w:rPr>
+        <w:t xml:space="preserve"> будут красными */</w:t>
+      </w:r>
+    </w:p>
+    <w:p>
+      <w:pPr>
+        <w:spacing w:after="0" w:line="240" w:lineRule="auto"/>
+        <w:ind w:firstLine="851"/>
+        <w:rPr>
+          <w:rFonts w:ascii="Times New Roman" w:eastAsia="Times New Roman" w:hAnsi="Times New Roman" w:cs="Times New Roman"/>
+          <w:sz w:val="24"/>
+          <w:szCs w:val="24"/>
+          <w:lang w:val="en-US" w:eastAsia="ru-RU"/>
+        </w:rPr>
+      </w:pPr>
+      <w:proofErr w:type="gramStart"/>
+      <w:r>
+        <w:rPr>
+          <w:rFonts w:ascii="Times New Roman" w:eastAsia="Times New Roman" w:hAnsi="Times New Roman" w:cs="Times New Roman"/>
+          <w:sz w:val="24"/>
+          <w:szCs w:val="24"/>
+          <w:lang w:val="en-US" w:eastAsia="ru-RU"/>
+        </w:rPr>
+        <w:t>a[</w:t>
+      </w:r>
+      <w:proofErr w:type="spellStart"/>
+      <w:proofErr w:type="gramEnd"/>
+      <w:r>
+        <w:rPr>
+          <w:rFonts w:ascii="Times New Roman" w:eastAsia="Times New Roman" w:hAnsi="Times New Roman" w:cs="Times New Roman"/>
+          <w:sz w:val="24"/>
+          <w:szCs w:val="24"/>
+          <w:lang w:val="en-US" w:eastAsia="ru-RU"/>
+        </w:rPr>
+        <w:t>href</w:t>
+      </w:r>
+      <w:proofErr w:type="spellEnd"/>
+      <w:r>
+        <w:rPr>
+          <w:rFonts w:ascii="Times New Roman" w:eastAsia="Times New Roman" w:hAnsi="Times New Roman" w:cs="Times New Roman"/>
+          <w:sz w:val="24"/>
+          <w:szCs w:val="24"/>
+          <w:lang w:val="en-US" w:eastAsia="ru-RU"/>
+        </w:rPr>
+        <w:t>$=".</w:t>
+      </w:r>
+      <w:proofErr w:type="spellStart"/>
+      <w:r>
+        <w:rPr>
+          <w:rFonts w:ascii="Times New Roman" w:eastAsia="Times New Roman" w:hAnsi="Times New Roman" w:cs="Times New Roman"/>
+          <w:sz w:val="24"/>
+          <w:szCs w:val="24"/>
+          <w:lang w:val="en-US" w:eastAsia="ru-RU"/>
+        </w:rPr>
+        <w:t>cn</w:t>
+      </w:r>
+      <w:proofErr w:type="spellEnd"/>
+      <w:r>
+        <w:rPr>
+          <w:rFonts w:ascii="Times New Roman" w:eastAsia="Times New Roman" w:hAnsi="Times New Roman" w:cs="Times New Roman"/>
+          <w:sz w:val="24"/>
+          <w:szCs w:val="24"/>
+          <w:lang w:val="en-US" w:eastAsia="ru-RU"/>
+        </w:rPr>
+        <w:t>"] {color: red;}</w:t>
+      </w:r>
+    </w:p>
+    <w:p>
+      <w:pPr>
+        <w:spacing w:after="0" w:line="240" w:lineRule="auto"/>
+        <w:ind w:firstLine="851"/>
+        <w:rPr>
+          <w:rFonts w:ascii="Times New Roman" w:eastAsia="Times New Roman" w:hAnsi="Times New Roman" w:cs="Times New Roman"/>
+          <w:sz w:val="24"/>
+          <w:szCs w:val="24"/>
+          <w:lang w:val="en-US" w:eastAsia="ru-RU"/>
+        </w:rPr>
+      </w:pPr>
+    </w:p>
+    <w:p>
+      <w:pPr>
+        <w:spacing w:after="0" w:line="240" w:lineRule="auto"/>
+        <w:ind w:firstLine="851"/>
+        <w:rPr>
+          <w:rFonts w:ascii="Times New Roman" w:eastAsia="Times New Roman" w:hAnsi="Times New Roman" w:cs="Times New Roman"/>
+          <w:sz w:val="24"/>
+          <w:szCs w:val="24"/>
+          <w:lang w:eastAsia="ru-RU"/>
+        </w:rPr>
+      </w:pPr>
+      <w:r>
+        <w:rPr>
+          <w:rFonts w:ascii="Times New Roman" w:eastAsia="Times New Roman" w:hAnsi="Times New Roman" w:cs="Times New Roman"/>
+          <w:sz w:val="24"/>
+          <w:szCs w:val="24"/>
+          <w:lang w:eastAsia="ru-RU"/>
+        </w:rPr>
+        <w:t>/* Все ссылки содержащие "</w:t>
+      </w:r>
+      <w:proofErr w:type="spellStart"/>
+      <w:r>
+        <w:rPr>
+          <w:rFonts w:ascii="Times New Roman" w:eastAsia="Times New Roman" w:hAnsi="Times New Roman" w:cs="Times New Roman"/>
+          <w:sz w:val="24"/>
+          <w:szCs w:val="24"/>
+          <w:lang w:eastAsia="ru-RU"/>
+        </w:rPr>
+        <w:t>example</w:t>
+      </w:r>
+      <w:proofErr w:type="spellEnd"/>
+      <w:r>
+        <w:rPr>
+          <w:rFonts w:ascii="Times New Roman" w:eastAsia="Times New Roman" w:hAnsi="Times New Roman" w:cs="Times New Roman"/>
+          <w:sz w:val="24"/>
+          <w:szCs w:val="24"/>
+          <w:lang w:eastAsia="ru-RU"/>
+        </w:rPr>
+        <w:t xml:space="preserve">" в </w:t>
+      </w:r>
+      <w:proofErr w:type="spellStart"/>
+      <w:r>
+        <w:rPr>
+          <w:rFonts w:ascii="Times New Roman" w:eastAsia="Times New Roman" w:hAnsi="Times New Roman" w:cs="Times New Roman"/>
+          <w:sz w:val="24"/>
+          <w:szCs w:val="24"/>
+          <w:lang w:eastAsia="ru-RU"/>
+        </w:rPr>
+        <w:t>url</w:t>
+      </w:r>
+      <w:proofErr w:type="spellEnd"/>
+      <w:r>
+        <w:rPr>
+          <w:rFonts w:ascii="Times New Roman" w:eastAsia="Times New Roman" w:hAnsi="Times New Roman" w:cs="Times New Roman"/>
+          <w:sz w:val="24"/>
+          <w:szCs w:val="24"/>
+          <w:lang w:eastAsia="ru-RU"/>
+        </w:rPr>
+        <w:t xml:space="preserve"> будут иметь серый фон */</w:t>
+      </w:r>
+    </w:p>
+    <w:p>
+      <w:pPr>
+        <w:spacing w:after="0" w:line="240" w:lineRule="auto"/>
+        <w:ind w:firstLine="851"/>
+        <w:rPr>
+          <w:rFonts w:ascii="Times New Roman" w:eastAsia="Times New Roman" w:hAnsi="Times New Roman" w:cs="Times New Roman"/>
+          <w:sz w:val="24"/>
+          <w:szCs w:val="24"/>
+          <w:lang w:val="en-US" w:eastAsia="ru-RU"/>
+        </w:rPr>
+      </w:pPr>
+      <w:proofErr w:type="gramStart"/>
+      <w:r>
+        <w:rPr>
+          <w:rFonts w:ascii="Times New Roman" w:eastAsia="Times New Roman" w:hAnsi="Times New Roman" w:cs="Times New Roman"/>
+          <w:sz w:val="24"/>
+          <w:szCs w:val="24"/>
+          <w:lang w:val="en-US" w:eastAsia="ru-RU"/>
+        </w:rPr>
+        <w:lastRenderedPageBreak/>
+        <w:t>a[</w:t>
+      </w:r>
+      <w:proofErr w:type="spellStart"/>
+      <w:proofErr w:type="gramEnd"/>
+      <w:r>
+        <w:rPr>
+          <w:rFonts w:ascii="Times New Roman" w:eastAsia="Times New Roman" w:hAnsi="Times New Roman" w:cs="Times New Roman"/>
+          <w:sz w:val="24"/>
+          <w:szCs w:val="24"/>
+          <w:lang w:val="en-US" w:eastAsia="ru-RU"/>
+        </w:rPr>
+        <w:t>href</w:t>
+      </w:r>
+      <w:proofErr w:type="spellEnd"/>
+      <w:r>
+        <w:rPr>
+          <w:rFonts w:ascii="Times New Roman" w:eastAsia="Times New Roman" w:hAnsi="Times New Roman" w:cs="Times New Roman"/>
+          <w:sz w:val="24"/>
+          <w:szCs w:val="24"/>
+          <w:lang w:val="en-US" w:eastAsia="ru-RU"/>
+        </w:rPr>
+        <w:t>*="example"] {background-color: #CCCCCC;}</w:t>
+      </w:r>
+    </w:p>
+    <w:p>
+      <w:pPr>
+        <w:spacing w:before="100" w:beforeAutospacing="1" w:after="100" w:afterAutospacing="1" w:line="240" w:lineRule="auto"/>
+        <w:ind w:firstLine="851"/>
+        <w:rPr>
+          <w:rFonts w:ascii="Times New Roman" w:eastAsia="Times New Roman" w:hAnsi="Times New Roman" w:cs="Times New Roman"/>
+          <w:sz w:val="24"/>
+          <w:szCs w:val="24"/>
+          <w:lang w:val="en-US" w:eastAsia="ru-RU"/>
+        </w:rPr>
+      </w:pPr>
+    </w:p>
+    <w:p>
+      <w:pPr>
+        <w:spacing w:after="0" w:line="240" w:lineRule="auto"/>
+        <w:ind w:firstLine="851"/>
+        <w:rPr>
+          <w:rFonts w:ascii="Times New Roman" w:eastAsia="Times New Roman" w:hAnsi="Times New Roman" w:cs="Times New Roman"/>
+          <w:sz w:val="24"/>
+          <w:szCs w:val="24"/>
+          <w:lang w:val="en-US" w:eastAsia="ru-RU"/>
+        </w:rPr>
+      </w:pPr>
+      <w:r>
+        <w:rPr>
+          <w:rFonts w:ascii="Times New Roman" w:eastAsia="Times New Roman" w:hAnsi="Times New Roman" w:cs="Times New Roman"/>
+          <w:sz w:val="24"/>
+          <w:szCs w:val="24"/>
+          <w:lang w:val="en-US" w:eastAsia="ru-RU"/>
+        </w:rPr>
+        <w:t>&lt;div class="hello-example"&gt;</w:t>
+      </w:r>
+    </w:p>
+    <w:p>
+      <w:pPr>
+        <w:spacing w:after="0" w:line="240" w:lineRule="auto"/>
+        <w:ind w:firstLine="851"/>
+        <w:rPr>
+          <w:rFonts w:ascii="Times New Roman" w:eastAsia="Times New Roman" w:hAnsi="Times New Roman" w:cs="Times New Roman"/>
+          <w:sz w:val="24"/>
+          <w:szCs w:val="24"/>
+          <w:lang w:val="en-US" w:eastAsia="ru-RU"/>
+        </w:rPr>
+      </w:pPr>
+      <w:r>
+        <w:rPr>
+          <w:rFonts w:ascii="Times New Roman" w:eastAsia="Times New Roman" w:hAnsi="Times New Roman" w:cs="Times New Roman"/>
+          <w:sz w:val="24"/>
+          <w:szCs w:val="24"/>
+          <w:lang w:val="en-US" w:eastAsia="ru-RU"/>
+        </w:rPr>
+        <w:t xml:space="preserve">    &lt;a </w:t>
+      </w:r>
+      <w:proofErr w:type="spellStart"/>
+      <w:r>
+        <w:rPr>
+          <w:rFonts w:ascii="Times New Roman" w:eastAsia="Times New Roman" w:hAnsi="Times New Roman" w:cs="Times New Roman"/>
+          <w:sz w:val="24"/>
+          <w:szCs w:val="24"/>
+          <w:lang w:val="en-US" w:eastAsia="ru-RU"/>
+        </w:rPr>
+        <w:t>href</w:t>
+      </w:r>
+      <w:proofErr w:type="spellEnd"/>
+      <w:r>
+        <w:rPr>
+          <w:rFonts w:ascii="Times New Roman" w:eastAsia="Times New Roman" w:hAnsi="Times New Roman" w:cs="Times New Roman"/>
+          <w:sz w:val="24"/>
+          <w:szCs w:val="24"/>
+          <w:lang w:val="en-US" w:eastAsia="ru-RU"/>
+        </w:rPr>
+        <w:t>="http://example.com"&gt;</w:t>
+      </w:r>
+      <w:proofErr w:type="gramStart"/>
+      <w:r>
+        <w:rPr>
+          <w:rFonts w:ascii="Times New Roman" w:eastAsia="Times New Roman" w:hAnsi="Times New Roman" w:cs="Times New Roman"/>
+          <w:sz w:val="24"/>
+          <w:szCs w:val="24"/>
+          <w:lang w:val="en-US" w:eastAsia="ru-RU"/>
+        </w:rPr>
+        <w:t>English:</w:t>
+      </w:r>
+      <w:proofErr w:type="gramEnd"/>
+      <w:r>
+        <w:rPr>
+          <w:rFonts w:ascii="Times New Roman" w:eastAsia="Times New Roman" w:hAnsi="Times New Roman" w:cs="Times New Roman"/>
+          <w:sz w:val="24"/>
+          <w:szCs w:val="24"/>
+          <w:lang w:val="en-US" w:eastAsia="ru-RU"/>
+        </w:rPr>
+        <w:t>&lt;/a&gt;</w:t>
+      </w:r>
+    </w:p>
+    <w:p>
+      <w:pPr>
+        <w:spacing w:after="0" w:line="240" w:lineRule="auto"/>
+        <w:ind w:firstLine="851"/>
+        <w:rPr>
+          <w:rFonts w:ascii="Times New Roman" w:eastAsia="Times New Roman" w:hAnsi="Times New Roman" w:cs="Times New Roman"/>
+          <w:sz w:val="24"/>
+          <w:szCs w:val="24"/>
+          <w:lang w:val="en-US" w:eastAsia="ru-RU"/>
+        </w:rPr>
+      </w:pPr>
+      <w:r>
+        <w:rPr>
+          <w:rFonts w:ascii="Times New Roman" w:eastAsia="Times New Roman" w:hAnsi="Times New Roman" w:cs="Times New Roman"/>
+          <w:sz w:val="24"/>
+          <w:szCs w:val="24"/>
+          <w:lang w:val="en-US" w:eastAsia="ru-RU"/>
+        </w:rPr>
+        <w:t xml:space="preserve">    &lt;span </w:t>
+      </w:r>
+      <w:proofErr w:type="spellStart"/>
+      <w:r>
+        <w:rPr>
+          <w:rFonts w:ascii="Times New Roman" w:eastAsia="Times New Roman" w:hAnsi="Times New Roman" w:cs="Times New Roman"/>
+          <w:sz w:val="24"/>
+          <w:szCs w:val="24"/>
+          <w:lang w:val="en-US" w:eastAsia="ru-RU"/>
+        </w:rPr>
+        <w:t>lang</w:t>
+      </w:r>
+      <w:proofErr w:type="spellEnd"/>
+      <w:r>
+        <w:rPr>
+          <w:rFonts w:ascii="Times New Roman" w:eastAsia="Times New Roman" w:hAnsi="Times New Roman" w:cs="Times New Roman"/>
+          <w:sz w:val="24"/>
+          <w:szCs w:val="24"/>
+          <w:lang w:val="en-US" w:eastAsia="ru-RU"/>
+        </w:rPr>
+        <w:t>="</w:t>
+      </w:r>
+      <w:proofErr w:type="spellStart"/>
+      <w:r>
+        <w:rPr>
+          <w:rFonts w:ascii="Times New Roman" w:eastAsia="Times New Roman" w:hAnsi="Times New Roman" w:cs="Times New Roman"/>
+          <w:sz w:val="24"/>
+          <w:szCs w:val="24"/>
+          <w:lang w:val="en-US" w:eastAsia="ru-RU"/>
+        </w:rPr>
+        <w:t>en</w:t>
+      </w:r>
+      <w:proofErr w:type="spellEnd"/>
+      <w:r>
+        <w:rPr>
+          <w:rFonts w:ascii="Times New Roman" w:eastAsia="Times New Roman" w:hAnsi="Times New Roman" w:cs="Times New Roman"/>
+          <w:sz w:val="24"/>
+          <w:szCs w:val="24"/>
+          <w:lang w:val="en-US" w:eastAsia="ru-RU"/>
+        </w:rPr>
+        <w:t xml:space="preserve">-us </w:t>
+      </w:r>
+      <w:proofErr w:type="spellStart"/>
+      <w:r>
+        <w:rPr>
+          <w:rFonts w:ascii="Times New Roman" w:eastAsia="Times New Roman" w:hAnsi="Times New Roman" w:cs="Times New Roman"/>
+          <w:sz w:val="24"/>
+          <w:szCs w:val="24"/>
+          <w:lang w:val="en-US" w:eastAsia="ru-RU"/>
+        </w:rPr>
+        <w:t>en-gb</w:t>
+      </w:r>
+      <w:proofErr w:type="spellEnd"/>
+      <w:r>
+        <w:rPr>
+          <w:rFonts w:ascii="Times New Roman" w:eastAsia="Times New Roman" w:hAnsi="Times New Roman" w:cs="Times New Roman"/>
+          <w:sz w:val="24"/>
+          <w:szCs w:val="24"/>
+          <w:lang w:val="en-US" w:eastAsia="ru-RU"/>
+        </w:rPr>
+        <w:t xml:space="preserve"> </w:t>
+      </w:r>
+      <w:proofErr w:type="spellStart"/>
+      <w:r>
+        <w:rPr>
+          <w:rFonts w:ascii="Times New Roman" w:eastAsia="Times New Roman" w:hAnsi="Times New Roman" w:cs="Times New Roman"/>
+          <w:sz w:val="24"/>
+          <w:szCs w:val="24"/>
+          <w:lang w:val="en-US" w:eastAsia="ru-RU"/>
+        </w:rPr>
+        <w:t>en</w:t>
+      </w:r>
+      <w:proofErr w:type="spellEnd"/>
+      <w:r>
+        <w:rPr>
+          <w:rFonts w:ascii="Times New Roman" w:eastAsia="Times New Roman" w:hAnsi="Times New Roman" w:cs="Times New Roman"/>
+          <w:sz w:val="24"/>
+          <w:szCs w:val="24"/>
+          <w:lang w:val="en-US" w:eastAsia="ru-RU"/>
+        </w:rPr>
+        <w:t xml:space="preserve">-au </w:t>
+      </w:r>
+      <w:proofErr w:type="spellStart"/>
+      <w:r>
+        <w:rPr>
+          <w:rFonts w:ascii="Times New Roman" w:eastAsia="Times New Roman" w:hAnsi="Times New Roman" w:cs="Times New Roman"/>
+          <w:sz w:val="24"/>
+          <w:szCs w:val="24"/>
+          <w:lang w:val="en-US" w:eastAsia="ru-RU"/>
+        </w:rPr>
+        <w:t>en-nz</w:t>
+      </w:r>
+      <w:proofErr w:type="spellEnd"/>
+      <w:r>
+        <w:rPr>
+          <w:rFonts w:ascii="Times New Roman" w:eastAsia="Times New Roman" w:hAnsi="Times New Roman" w:cs="Times New Roman"/>
+          <w:sz w:val="24"/>
+          <w:szCs w:val="24"/>
+          <w:lang w:val="en-US" w:eastAsia="ru-RU"/>
+        </w:rPr>
+        <w:t>"&gt;Hello World</w:t>
+      </w:r>
+      <w:proofErr w:type="gramStart"/>
+      <w:r>
+        <w:rPr>
+          <w:rFonts w:ascii="Times New Roman" w:eastAsia="Times New Roman" w:hAnsi="Times New Roman" w:cs="Times New Roman"/>
+          <w:sz w:val="24"/>
+          <w:szCs w:val="24"/>
+          <w:lang w:val="en-US" w:eastAsia="ru-RU"/>
+        </w:rPr>
+        <w:t>!&lt;</w:t>
+      </w:r>
+      <w:proofErr w:type="gramEnd"/>
+      <w:r>
+        <w:rPr>
+          <w:rFonts w:ascii="Times New Roman" w:eastAsia="Times New Roman" w:hAnsi="Times New Roman" w:cs="Times New Roman"/>
+          <w:sz w:val="24"/>
+          <w:szCs w:val="24"/>
+          <w:lang w:val="en-US" w:eastAsia="ru-RU"/>
+        </w:rPr>
+        <w:t>/span&gt;</w:t>
+      </w:r>
+    </w:p>
+    <w:p>
+      <w:pPr>
+        <w:spacing w:after="0" w:line="240" w:lineRule="auto"/>
+        <w:ind w:firstLine="851"/>
+        <w:rPr>
+          <w:rFonts w:ascii="Times New Roman" w:eastAsia="Times New Roman" w:hAnsi="Times New Roman" w:cs="Times New Roman"/>
+          <w:sz w:val="24"/>
+          <w:szCs w:val="24"/>
+          <w:lang w:val="en-US" w:eastAsia="ru-RU"/>
+        </w:rPr>
+      </w:pPr>
+      <w:r>
+        <w:rPr>
+          <w:rFonts w:ascii="Times New Roman" w:eastAsia="Times New Roman" w:hAnsi="Times New Roman" w:cs="Times New Roman"/>
+          <w:sz w:val="24"/>
+          <w:szCs w:val="24"/>
+          <w:lang w:val="en-US" w:eastAsia="ru-RU"/>
+        </w:rPr>
+        <w:t>&lt;/div&gt;</w:t>
+      </w:r>
+    </w:p>
+    <w:p>
+      <w:pPr>
+        <w:spacing w:after="0" w:line="240" w:lineRule="auto"/>
+        <w:ind w:firstLine="851"/>
+        <w:rPr>
+          <w:rFonts w:ascii="Times New Roman" w:eastAsia="Times New Roman" w:hAnsi="Times New Roman" w:cs="Times New Roman"/>
+          <w:sz w:val="24"/>
+          <w:szCs w:val="24"/>
+          <w:lang w:val="en-US" w:eastAsia="ru-RU"/>
+        </w:rPr>
+      </w:pPr>
+      <w:r>
+        <w:rPr>
+          <w:rFonts w:ascii="Times New Roman" w:eastAsia="Times New Roman" w:hAnsi="Times New Roman" w:cs="Times New Roman"/>
+          <w:sz w:val="24"/>
+          <w:szCs w:val="24"/>
+          <w:lang w:val="en-US" w:eastAsia="ru-RU"/>
+        </w:rPr>
+        <w:t>&lt;div class="hello-example"&gt;</w:t>
+      </w:r>
+    </w:p>
+    <w:p>
+      <w:pPr>
+        <w:spacing w:after="0" w:line="240" w:lineRule="auto"/>
+        <w:ind w:firstLine="851"/>
+        <w:rPr>
+          <w:rFonts w:ascii="Times New Roman" w:eastAsia="Times New Roman" w:hAnsi="Times New Roman" w:cs="Times New Roman"/>
+          <w:sz w:val="24"/>
+          <w:szCs w:val="24"/>
+          <w:lang w:val="en-US" w:eastAsia="ru-RU"/>
+        </w:rPr>
+      </w:pPr>
+      <w:r>
+        <w:rPr>
+          <w:rFonts w:ascii="Times New Roman" w:eastAsia="Times New Roman" w:hAnsi="Times New Roman" w:cs="Times New Roman"/>
+          <w:sz w:val="24"/>
+          <w:szCs w:val="24"/>
+          <w:lang w:val="en-US" w:eastAsia="ru-RU"/>
+        </w:rPr>
+        <w:t xml:space="preserve">    &lt;a </w:t>
+      </w:r>
+      <w:proofErr w:type="spellStart"/>
+      <w:r>
+        <w:rPr>
+          <w:rFonts w:ascii="Times New Roman" w:eastAsia="Times New Roman" w:hAnsi="Times New Roman" w:cs="Times New Roman"/>
+          <w:sz w:val="24"/>
+          <w:szCs w:val="24"/>
+          <w:lang w:val="en-US" w:eastAsia="ru-RU"/>
+        </w:rPr>
+        <w:t>href</w:t>
+      </w:r>
+      <w:proofErr w:type="spellEnd"/>
+      <w:r>
+        <w:rPr>
+          <w:rFonts w:ascii="Times New Roman" w:eastAsia="Times New Roman" w:hAnsi="Times New Roman" w:cs="Times New Roman"/>
+          <w:sz w:val="24"/>
+          <w:szCs w:val="24"/>
+          <w:lang w:val="en-US" w:eastAsia="ru-RU"/>
+        </w:rPr>
+        <w:t>="#</w:t>
+      </w:r>
+      <w:proofErr w:type="spellStart"/>
+      <w:r>
+        <w:rPr>
+          <w:rFonts w:ascii="Times New Roman" w:eastAsia="Times New Roman" w:hAnsi="Times New Roman" w:cs="Times New Roman"/>
+          <w:sz w:val="24"/>
+          <w:szCs w:val="24"/>
+          <w:lang w:val="en-US" w:eastAsia="ru-RU"/>
+        </w:rPr>
+        <w:t>portuguese</w:t>
+      </w:r>
+      <w:proofErr w:type="spellEnd"/>
+      <w:r>
+        <w:rPr>
+          <w:rFonts w:ascii="Times New Roman" w:eastAsia="Times New Roman" w:hAnsi="Times New Roman" w:cs="Times New Roman"/>
+          <w:sz w:val="24"/>
+          <w:szCs w:val="24"/>
+          <w:lang w:val="en-US" w:eastAsia="ru-RU"/>
+        </w:rPr>
+        <w:t>"&gt;</w:t>
+      </w:r>
+      <w:proofErr w:type="gramStart"/>
+      <w:r>
+        <w:rPr>
+          <w:rFonts w:ascii="Times New Roman" w:eastAsia="Times New Roman" w:hAnsi="Times New Roman" w:cs="Times New Roman"/>
+          <w:sz w:val="24"/>
+          <w:szCs w:val="24"/>
+          <w:lang w:val="en-US" w:eastAsia="ru-RU"/>
+        </w:rPr>
+        <w:t>Portuguese:</w:t>
+      </w:r>
+      <w:proofErr w:type="gramEnd"/>
+      <w:r>
+        <w:rPr>
+          <w:rFonts w:ascii="Times New Roman" w:eastAsia="Times New Roman" w:hAnsi="Times New Roman" w:cs="Times New Roman"/>
+          <w:sz w:val="24"/>
+          <w:szCs w:val="24"/>
+          <w:lang w:val="en-US" w:eastAsia="ru-RU"/>
+        </w:rPr>
+        <w:t>&lt;/a&gt;</w:t>
+      </w:r>
+    </w:p>
+    <w:p>
+      <w:pPr>
+        <w:spacing w:after="0" w:line="240" w:lineRule="auto"/>
+        <w:ind w:firstLine="851"/>
+        <w:rPr>
+          <w:rFonts w:ascii="Times New Roman" w:eastAsia="Times New Roman" w:hAnsi="Times New Roman" w:cs="Times New Roman"/>
+          <w:sz w:val="24"/>
+          <w:szCs w:val="24"/>
+          <w:lang w:val="en-US" w:eastAsia="ru-RU"/>
+        </w:rPr>
+      </w:pPr>
+      <w:r>
+        <w:rPr>
+          <w:rFonts w:ascii="Times New Roman" w:eastAsia="Times New Roman" w:hAnsi="Times New Roman" w:cs="Times New Roman"/>
+          <w:sz w:val="24"/>
+          <w:szCs w:val="24"/>
+          <w:lang w:val="en-US" w:eastAsia="ru-RU"/>
+        </w:rPr>
+        <w:t xml:space="preserve">    &lt;span </w:t>
+      </w:r>
+      <w:proofErr w:type="spellStart"/>
+      <w:r>
+        <w:rPr>
+          <w:rFonts w:ascii="Times New Roman" w:eastAsia="Times New Roman" w:hAnsi="Times New Roman" w:cs="Times New Roman"/>
+          <w:sz w:val="24"/>
+          <w:szCs w:val="24"/>
+          <w:lang w:val="en-US" w:eastAsia="ru-RU"/>
+        </w:rPr>
+        <w:t>lang</w:t>
+      </w:r>
+      <w:proofErr w:type="spellEnd"/>
+      <w:r>
+        <w:rPr>
+          <w:rFonts w:ascii="Times New Roman" w:eastAsia="Times New Roman" w:hAnsi="Times New Roman" w:cs="Times New Roman"/>
+          <w:sz w:val="24"/>
+          <w:szCs w:val="24"/>
+          <w:lang w:val="en-US" w:eastAsia="ru-RU"/>
+        </w:rPr>
+        <w:t>="</w:t>
+      </w:r>
+      <w:proofErr w:type="spellStart"/>
+      <w:r>
+        <w:rPr>
+          <w:rFonts w:ascii="Times New Roman" w:eastAsia="Times New Roman" w:hAnsi="Times New Roman" w:cs="Times New Roman"/>
+          <w:sz w:val="24"/>
+          <w:szCs w:val="24"/>
+          <w:lang w:val="en-US" w:eastAsia="ru-RU"/>
+        </w:rPr>
+        <w:t>pt</w:t>
+      </w:r>
+      <w:proofErr w:type="spellEnd"/>
+      <w:r>
+        <w:rPr>
+          <w:rFonts w:ascii="Times New Roman" w:eastAsia="Times New Roman" w:hAnsi="Times New Roman" w:cs="Times New Roman"/>
+          <w:sz w:val="24"/>
+          <w:szCs w:val="24"/>
+          <w:lang w:val="en-US" w:eastAsia="ru-RU"/>
+        </w:rPr>
+        <w:t>"&gt;</w:t>
+      </w:r>
+      <w:proofErr w:type="spellStart"/>
+      <w:r>
+        <w:rPr>
+          <w:rFonts w:ascii="Times New Roman" w:eastAsia="Times New Roman" w:hAnsi="Times New Roman" w:cs="Times New Roman"/>
+          <w:sz w:val="24"/>
+          <w:szCs w:val="24"/>
+          <w:lang w:val="en-US" w:eastAsia="ru-RU"/>
+        </w:rPr>
+        <w:t>Olá</w:t>
+      </w:r>
+      <w:proofErr w:type="spellEnd"/>
+      <w:r>
+        <w:rPr>
+          <w:rFonts w:ascii="Times New Roman" w:eastAsia="Times New Roman" w:hAnsi="Times New Roman" w:cs="Times New Roman"/>
+          <w:sz w:val="24"/>
+          <w:szCs w:val="24"/>
+          <w:lang w:val="en-US" w:eastAsia="ru-RU"/>
+        </w:rPr>
+        <w:t xml:space="preserve"> </w:t>
+      </w:r>
+      <w:proofErr w:type="spellStart"/>
+      <w:r>
+        <w:rPr>
+          <w:rFonts w:ascii="Times New Roman" w:eastAsia="Times New Roman" w:hAnsi="Times New Roman" w:cs="Times New Roman"/>
+          <w:sz w:val="24"/>
+          <w:szCs w:val="24"/>
+          <w:lang w:val="en-US" w:eastAsia="ru-RU"/>
+        </w:rPr>
+        <w:t>Mundo</w:t>
+      </w:r>
+      <w:proofErr w:type="spellEnd"/>
+      <w:proofErr w:type="gramStart"/>
+      <w:r>
+        <w:rPr>
+          <w:rFonts w:ascii="Times New Roman" w:eastAsia="Times New Roman" w:hAnsi="Times New Roman" w:cs="Times New Roman"/>
+          <w:sz w:val="24"/>
+          <w:szCs w:val="24"/>
+          <w:lang w:val="en-US" w:eastAsia="ru-RU"/>
+        </w:rPr>
+        <w:t>!&lt;</w:t>
+      </w:r>
+      <w:proofErr w:type="gramEnd"/>
+      <w:r>
+        <w:rPr>
+          <w:rFonts w:ascii="Times New Roman" w:eastAsia="Times New Roman" w:hAnsi="Times New Roman" w:cs="Times New Roman"/>
+          <w:sz w:val="24"/>
+          <w:szCs w:val="24"/>
+          <w:lang w:val="en-US" w:eastAsia="ru-RU"/>
+        </w:rPr>
+        <w:t>/span&gt;</w:t>
+      </w:r>
+    </w:p>
+    <w:p>
+      <w:pPr>
+        <w:spacing w:after="0" w:line="240" w:lineRule="auto"/>
+        <w:ind w:firstLine="851"/>
+        <w:rPr>
+          <w:rFonts w:ascii="Times New Roman" w:eastAsia="Times New Roman" w:hAnsi="Times New Roman" w:cs="Times New Roman"/>
+          <w:sz w:val="24"/>
+          <w:szCs w:val="24"/>
+          <w:lang w:val="en-US" w:eastAsia="ru-RU"/>
+        </w:rPr>
+      </w:pPr>
+      <w:r>
+        <w:rPr>
+          <w:rFonts w:ascii="Times New Roman" w:eastAsia="Times New Roman" w:hAnsi="Times New Roman" w:cs="Times New Roman"/>
+          <w:sz w:val="24"/>
+          <w:szCs w:val="24"/>
+          <w:lang w:val="en-US" w:eastAsia="ru-RU"/>
+        </w:rPr>
+        <w:t>&lt;/div&gt;</w:t>
+      </w:r>
+    </w:p>
+    <w:p>
+      <w:pPr>
+        <w:spacing w:after="0" w:line="240" w:lineRule="auto"/>
+        <w:ind w:firstLine="851"/>
+        <w:rPr>
+          <w:rFonts w:ascii="Times New Roman" w:eastAsia="Times New Roman" w:hAnsi="Times New Roman" w:cs="Times New Roman"/>
+          <w:sz w:val="24"/>
+          <w:szCs w:val="24"/>
+          <w:lang w:val="en-US" w:eastAsia="ru-RU"/>
+        </w:rPr>
+      </w:pPr>
+      <w:r>
+        <w:rPr>
+          <w:rFonts w:ascii="Times New Roman" w:eastAsia="Times New Roman" w:hAnsi="Times New Roman" w:cs="Times New Roman"/>
+          <w:sz w:val="24"/>
+          <w:szCs w:val="24"/>
+          <w:lang w:val="en-US" w:eastAsia="ru-RU"/>
+        </w:rPr>
+        <w:t>&lt;div class="hello-example"&gt;</w:t>
+      </w:r>
+    </w:p>
+    <w:p>
+      <w:pPr>
+        <w:spacing w:after="0" w:line="240" w:lineRule="auto"/>
+        <w:ind w:firstLine="851"/>
+        <w:rPr>
+          <w:rFonts w:ascii="Times New Roman" w:eastAsia="Times New Roman" w:hAnsi="Times New Roman" w:cs="Times New Roman"/>
+          <w:sz w:val="24"/>
+          <w:szCs w:val="24"/>
+          <w:lang w:val="en-US" w:eastAsia="ru-RU"/>
+        </w:rPr>
+      </w:pPr>
+      <w:r>
+        <w:rPr>
+          <w:rFonts w:ascii="Times New Roman" w:eastAsia="Times New Roman" w:hAnsi="Times New Roman" w:cs="Times New Roman"/>
+          <w:sz w:val="24"/>
+          <w:szCs w:val="24"/>
+          <w:lang w:val="en-US" w:eastAsia="ru-RU"/>
+        </w:rPr>
+        <w:t xml:space="preserve">    &lt;a </w:t>
+      </w:r>
+      <w:proofErr w:type="spellStart"/>
+      <w:r>
+        <w:rPr>
+          <w:rFonts w:ascii="Times New Roman" w:eastAsia="Times New Roman" w:hAnsi="Times New Roman" w:cs="Times New Roman"/>
+          <w:sz w:val="24"/>
+          <w:szCs w:val="24"/>
+          <w:lang w:val="en-US" w:eastAsia="ru-RU"/>
+        </w:rPr>
+        <w:t>href</w:t>
+      </w:r>
+      <w:proofErr w:type="spellEnd"/>
+      <w:r>
+        <w:rPr>
+          <w:rFonts w:ascii="Times New Roman" w:eastAsia="Times New Roman" w:hAnsi="Times New Roman" w:cs="Times New Roman"/>
+          <w:sz w:val="24"/>
+          <w:szCs w:val="24"/>
+          <w:lang w:val="en-US" w:eastAsia="ru-RU"/>
+        </w:rPr>
+        <w:t>="http://example.cn"&gt;Chinese (Simplified</w:t>
+      </w:r>
+      <w:proofErr w:type="gramStart"/>
+      <w:r>
+        <w:rPr>
+          <w:rFonts w:ascii="Times New Roman" w:eastAsia="Times New Roman" w:hAnsi="Times New Roman" w:cs="Times New Roman"/>
+          <w:sz w:val="24"/>
+          <w:szCs w:val="24"/>
+          <w:lang w:val="en-US" w:eastAsia="ru-RU"/>
+        </w:rPr>
+        <w:t>):</w:t>
+      </w:r>
+      <w:proofErr w:type="gramEnd"/>
+      <w:r>
+        <w:rPr>
+          <w:rFonts w:ascii="Times New Roman" w:eastAsia="Times New Roman" w:hAnsi="Times New Roman" w:cs="Times New Roman"/>
+          <w:sz w:val="24"/>
+          <w:szCs w:val="24"/>
+          <w:lang w:val="en-US" w:eastAsia="ru-RU"/>
+        </w:rPr>
+        <w:t>&lt;/a&gt;</w:t>
+      </w:r>
+    </w:p>
+    <w:p>
+      <w:pPr>
+        <w:spacing w:after="0" w:line="240" w:lineRule="auto"/>
+        <w:ind w:firstLine="851"/>
+        <w:rPr>
+          <w:rFonts w:ascii="Times New Roman" w:eastAsia="Times New Roman" w:hAnsi="Times New Roman" w:cs="Times New Roman"/>
+          <w:sz w:val="24"/>
+          <w:szCs w:val="24"/>
+          <w:lang w:val="en-US" w:eastAsia="ru-RU"/>
+        </w:rPr>
+      </w:pPr>
+      <w:r>
+        <w:rPr>
+          <w:rFonts w:ascii="Times New Roman" w:eastAsia="Times New Roman" w:hAnsi="Times New Roman" w:cs="Times New Roman"/>
+          <w:sz w:val="24"/>
+          <w:szCs w:val="24"/>
+          <w:lang w:val="en-US" w:eastAsia="ru-RU"/>
+        </w:rPr>
+        <w:t xml:space="preserve">    &lt;span </w:t>
+      </w:r>
+      <w:proofErr w:type="spellStart"/>
+      <w:proofErr w:type="gramStart"/>
+      <w:r>
+        <w:rPr>
+          <w:rFonts w:ascii="Times New Roman" w:eastAsia="Times New Roman" w:hAnsi="Times New Roman" w:cs="Times New Roman"/>
+          <w:sz w:val="24"/>
+          <w:szCs w:val="24"/>
+          <w:lang w:val="en-US" w:eastAsia="ru-RU"/>
+        </w:rPr>
+        <w:t>lang</w:t>
+      </w:r>
+      <w:proofErr w:type="spellEnd"/>
+      <w:proofErr w:type="gramEnd"/>
+      <w:r>
+        <w:rPr>
+          <w:rFonts w:ascii="Times New Roman" w:eastAsia="Times New Roman" w:hAnsi="Times New Roman" w:cs="Times New Roman"/>
+          <w:sz w:val="24"/>
+          <w:szCs w:val="24"/>
+          <w:lang w:val="en-US" w:eastAsia="ru-RU"/>
+        </w:rPr>
+        <w:t>="</w:t>
+      </w:r>
+      <w:proofErr w:type="spellStart"/>
+      <w:r>
+        <w:rPr>
+          <w:rFonts w:ascii="Times New Roman" w:eastAsia="Times New Roman" w:hAnsi="Times New Roman" w:cs="Times New Roman"/>
+          <w:sz w:val="24"/>
+          <w:szCs w:val="24"/>
+          <w:lang w:val="en-US" w:eastAsia="ru-RU"/>
+        </w:rPr>
+        <w:t>zh</w:t>
+      </w:r>
+      <w:proofErr w:type="spellEnd"/>
+      <w:r>
+        <w:rPr>
+          <w:rFonts w:ascii="Times New Roman" w:eastAsia="Times New Roman" w:hAnsi="Times New Roman" w:cs="Times New Roman"/>
+          <w:sz w:val="24"/>
+          <w:szCs w:val="24"/>
+          <w:lang w:val="en-US" w:eastAsia="ru-RU"/>
+        </w:rPr>
+        <w:t>-CN"&gt;</w:t>
+      </w:r>
+      <w:proofErr w:type="spellStart"/>
+      <w:r>
+        <w:rPr>
+          <w:rFonts w:ascii="MS Gothic" w:eastAsia="MS Gothic" w:hAnsi="MS Gothic" w:cs="MS Gothic" w:hint="eastAsia"/>
+          <w:sz w:val="24"/>
+          <w:szCs w:val="24"/>
+          <w:lang w:val="en-US" w:eastAsia="ru-RU"/>
+        </w:rPr>
+        <w:t>世界您好</w:t>
+      </w:r>
+      <w:proofErr w:type="spellEnd"/>
+      <w:r>
+        <w:rPr>
+          <w:rFonts w:ascii="MS Gothic" w:eastAsia="MS Gothic" w:hAnsi="MS Gothic" w:cs="MS Gothic" w:hint="eastAsia"/>
+          <w:sz w:val="24"/>
+          <w:szCs w:val="24"/>
+          <w:lang w:val="en-US" w:eastAsia="ru-RU"/>
+        </w:rPr>
+        <w:t>！</w:t>
+      </w:r>
+      <w:r>
+        <w:rPr>
+          <w:rFonts w:ascii="Times New Roman" w:eastAsia="Times New Roman" w:hAnsi="Times New Roman" w:cs="Times New Roman"/>
+          <w:sz w:val="24"/>
+          <w:szCs w:val="24"/>
+          <w:lang w:val="en-US" w:eastAsia="ru-RU"/>
+        </w:rPr>
+        <w:t>&lt;/span&gt;</w:t>
+      </w:r>
+    </w:p>
+    <w:p>
+      <w:pPr>
+        <w:spacing w:after="0" w:line="240" w:lineRule="auto"/>
+        <w:ind w:firstLine="851"/>
+        <w:rPr>
+          <w:rFonts w:ascii="Times New Roman" w:eastAsia="Times New Roman" w:hAnsi="Times New Roman" w:cs="Times New Roman"/>
+          <w:sz w:val="24"/>
+          <w:szCs w:val="24"/>
+          <w:lang w:val="en-US" w:eastAsia="ru-RU"/>
+        </w:rPr>
+      </w:pPr>
+      <w:r>
+        <w:rPr>
+          <w:rFonts w:ascii="Times New Roman" w:eastAsia="Times New Roman" w:hAnsi="Times New Roman" w:cs="Times New Roman"/>
+          <w:sz w:val="24"/>
+          <w:szCs w:val="24"/>
+          <w:lang w:val="en-US" w:eastAsia="ru-RU"/>
+        </w:rPr>
+        <w:t>&lt;/div&gt;</w:t>
+      </w:r>
+    </w:p>
+    <w:p>
+      <w:pPr>
+        <w:spacing w:after="0" w:line="240" w:lineRule="auto"/>
+        <w:ind w:firstLine="851"/>
+        <w:rPr>
+          <w:rFonts w:ascii="Times New Roman" w:eastAsia="Times New Roman" w:hAnsi="Times New Roman" w:cs="Times New Roman"/>
+          <w:sz w:val="24"/>
+          <w:szCs w:val="24"/>
+          <w:lang w:val="en-US" w:eastAsia="ru-RU"/>
+        </w:rPr>
+      </w:pPr>
+      <w:r>
+        <w:rPr>
+          <w:rFonts w:ascii="Times New Roman" w:eastAsia="Times New Roman" w:hAnsi="Times New Roman" w:cs="Times New Roman"/>
+          <w:sz w:val="24"/>
+          <w:szCs w:val="24"/>
+          <w:lang w:val="en-US" w:eastAsia="ru-RU"/>
+        </w:rPr>
+        <w:t>&lt;div class="hello-example"&gt;</w:t>
+      </w:r>
+    </w:p>
+    <w:p>
+      <w:pPr>
+        <w:spacing w:after="0" w:line="240" w:lineRule="auto"/>
+        <w:ind w:firstLine="851"/>
+        <w:rPr>
+          <w:rFonts w:ascii="Times New Roman" w:eastAsia="Times New Roman" w:hAnsi="Times New Roman" w:cs="Times New Roman"/>
+          <w:sz w:val="24"/>
+          <w:szCs w:val="24"/>
+          <w:lang w:val="en-US" w:eastAsia="ru-RU"/>
+        </w:rPr>
+      </w:pPr>
+      <w:r>
+        <w:rPr>
+          <w:rFonts w:ascii="Times New Roman" w:eastAsia="Times New Roman" w:hAnsi="Times New Roman" w:cs="Times New Roman"/>
+          <w:sz w:val="24"/>
+          <w:szCs w:val="24"/>
+          <w:lang w:val="en-US" w:eastAsia="ru-RU"/>
+        </w:rPr>
+        <w:t xml:space="preserve">    &lt;a </w:t>
+      </w:r>
+      <w:proofErr w:type="spellStart"/>
+      <w:r>
+        <w:rPr>
+          <w:rFonts w:ascii="Times New Roman" w:eastAsia="Times New Roman" w:hAnsi="Times New Roman" w:cs="Times New Roman"/>
+          <w:sz w:val="24"/>
+          <w:szCs w:val="24"/>
+          <w:lang w:val="en-US" w:eastAsia="ru-RU"/>
+        </w:rPr>
+        <w:t>href</w:t>
+      </w:r>
+      <w:proofErr w:type="spellEnd"/>
+      <w:r>
+        <w:rPr>
+          <w:rFonts w:ascii="Times New Roman" w:eastAsia="Times New Roman" w:hAnsi="Times New Roman" w:cs="Times New Roman"/>
+          <w:sz w:val="24"/>
+          <w:szCs w:val="24"/>
+          <w:lang w:val="en-US" w:eastAsia="ru-RU"/>
+        </w:rPr>
+        <w:t>="http://example.cn"&gt;Chinese (Traditional</w:t>
+      </w:r>
+      <w:proofErr w:type="gramStart"/>
+      <w:r>
+        <w:rPr>
+          <w:rFonts w:ascii="Times New Roman" w:eastAsia="Times New Roman" w:hAnsi="Times New Roman" w:cs="Times New Roman"/>
+          <w:sz w:val="24"/>
+          <w:szCs w:val="24"/>
+          <w:lang w:val="en-US" w:eastAsia="ru-RU"/>
+        </w:rPr>
+        <w:t>):</w:t>
+      </w:r>
+      <w:proofErr w:type="gramEnd"/>
+      <w:r>
+        <w:rPr>
+          <w:rFonts w:ascii="Times New Roman" w:eastAsia="Times New Roman" w:hAnsi="Times New Roman" w:cs="Times New Roman"/>
+          <w:sz w:val="24"/>
+          <w:szCs w:val="24"/>
+          <w:lang w:val="en-US" w:eastAsia="ru-RU"/>
+        </w:rPr>
+        <w:t>&lt;/a&gt;</w:t>
+      </w:r>
+    </w:p>
+    <w:p>
+      <w:pPr>
+        <w:spacing w:after="0" w:line="240" w:lineRule="auto"/>
+        <w:ind w:firstLine="851"/>
+        <w:rPr>
+          <w:rFonts w:ascii="Times New Roman" w:eastAsia="Times New Roman" w:hAnsi="Times New Roman" w:cs="Times New Roman"/>
+          <w:sz w:val="24"/>
+          <w:szCs w:val="24"/>
+          <w:lang w:val="en-US" w:eastAsia="ru-RU"/>
+        </w:rPr>
+      </w:pPr>
+      <w:r>
+        <w:rPr>
+          <w:rFonts w:ascii="Times New Roman" w:eastAsia="Times New Roman" w:hAnsi="Times New Roman" w:cs="Times New Roman"/>
+          <w:sz w:val="24"/>
+          <w:szCs w:val="24"/>
+          <w:lang w:val="en-US" w:eastAsia="ru-RU"/>
+        </w:rPr>
+        <w:t xml:space="preserve">    &lt;span </w:t>
+      </w:r>
+      <w:proofErr w:type="spellStart"/>
+      <w:proofErr w:type="gramStart"/>
+      <w:r>
+        <w:rPr>
+          <w:rFonts w:ascii="Times New Roman" w:eastAsia="Times New Roman" w:hAnsi="Times New Roman" w:cs="Times New Roman"/>
+          <w:sz w:val="24"/>
+          <w:szCs w:val="24"/>
+          <w:lang w:val="en-US" w:eastAsia="ru-RU"/>
+        </w:rPr>
+        <w:t>lang</w:t>
+      </w:r>
+      <w:proofErr w:type="spellEnd"/>
+      <w:proofErr w:type="gramEnd"/>
+      <w:r>
+        <w:rPr>
+          <w:rFonts w:ascii="Times New Roman" w:eastAsia="Times New Roman" w:hAnsi="Times New Roman" w:cs="Times New Roman"/>
+          <w:sz w:val="24"/>
+          <w:szCs w:val="24"/>
+          <w:lang w:val="en-US" w:eastAsia="ru-RU"/>
+        </w:rPr>
+        <w:t>="</w:t>
+      </w:r>
+      <w:proofErr w:type="spellStart"/>
+      <w:r>
+        <w:rPr>
+          <w:rFonts w:ascii="Times New Roman" w:eastAsia="Times New Roman" w:hAnsi="Times New Roman" w:cs="Times New Roman"/>
+          <w:sz w:val="24"/>
+          <w:szCs w:val="24"/>
+          <w:lang w:val="en-US" w:eastAsia="ru-RU"/>
+        </w:rPr>
+        <w:t>zh</w:t>
+      </w:r>
+      <w:proofErr w:type="spellEnd"/>
+      <w:r>
+        <w:rPr>
+          <w:rFonts w:ascii="Times New Roman" w:eastAsia="Times New Roman" w:hAnsi="Times New Roman" w:cs="Times New Roman"/>
+          <w:sz w:val="24"/>
+          <w:szCs w:val="24"/>
+          <w:lang w:val="en-US" w:eastAsia="ru-RU"/>
+        </w:rPr>
+        <w:t>-TW"&gt;</w:t>
+      </w:r>
+      <w:proofErr w:type="spellStart"/>
+      <w:r>
+        <w:rPr>
+          <w:rFonts w:ascii="MS Gothic" w:eastAsia="MS Gothic" w:hAnsi="MS Gothic" w:cs="MS Gothic" w:hint="eastAsia"/>
+          <w:sz w:val="24"/>
+          <w:szCs w:val="24"/>
+          <w:lang w:val="en-US" w:eastAsia="ru-RU"/>
+        </w:rPr>
+        <w:t>世界您好</w:t>
+      </w:r>
+      <w:proofErr w:type="spellEnd"/>
+      <w:r>
+        <w:rPr>
+          <w:rFonts w:ascii="MS Gothic" w:eastAsia="MS Gothic" w:hAnsi="MS Gothic" w:cs="MS Gothic" w:hint="eastAsia"/>
+          <w:sz w:val="24"/>
+          <w:szCs w:val="24"/>
+          <w:lang w:val="en-US" w:eastAsia="ru-RU"/>
+        </w:rPr>
+        <w:t>！</w:t>
+      </w:r>
+      <w:r>
+        <w:rPr>
+          <w:rFonts w:ascii="Times New Roman" w:eastAsia="Times New Roman" w:hAnsi="Times New Roman" w:cs="Times New Roman"/>
+          <w:sz w:val="24"/>
+          <w:szCs w:val="24"/>
+          <w:lang w:val="en-US" w:eastAsia="ru-RU"/>
+        </w:rPr>
+        <w:t>&lt;/span&gt;</w:t>
+      </w:r>
+    </w:p>
+    <w:p>
+      <w:pPr>
+        <w:spacing w:after="0" w:line="240" w:lineRule="auto"/>
+        <w:ind w:firstLine="851"/>
+        <w:rPr>
+          <w:rFonts w:ascii="Times New Roman" w:eastAsia="Times New Roman" w:hAnsi="Times New Roman" w:cs="Times New Roman"/>
+          <w:sz w:val="24"/>
+          <w:szCs w:val="24"/>
+          <w:lang w:eastAsia="ru-RU"/>
+        </w:rPr>
+      </w:pPr>
+      <w:r>
+        <w:rPr>
+          <w:rFonts w:ascii="Times New Roman" w:eastAsia="Times New Roman" w:hAnsi="Times New Roman" w:cs="Times New Roman"/>
+          <w:sz w:val="24"/>
+          <w:szCs w:val="24"/>
+          <w:lang w:eastAsia="ru-RU"/>
+        </w:rPr>
+        <w:t>&lt;/</w:t>
+      </w:r>
+      <w:r>
+        <w:rPr>
+          <w:rFonts w:ascii="Times New Roman" w:eastAsia="Times New Roman" w:hAnsi="Times New Roman" w:cs="Times New Roman"/>
+          <w:sz w:val="24"/>
+          <w:szCs w:val="24"/>
+          <w:lang w:val="en-US" w:eastAsia="ru-RU"/>
+        </w:rPr>
+        <w:t>div</w:t>
+      </w:r>
+      <w:r>
+        <w:rPr>
+          <w:rFonts w:ascii="Times New Roman" w:eastAsia="Times New Roman" w:hAnsi="Times New Roman" w:cs="Times New Roman"/>
+          <w:sz w:val="24"/>
+          <w:szCs w:val="24"/>
+          <w:lang w:eastAsia="ru-RU"/>
+        </w:rPr>
+        <w:t>&gt;</w:t>
+      </w:r>
+    </w:p>
+    <w:p>
+      <w:pPr>
+        <w:pStyle w:val="a5"/>
+        <w:ind w:firstLine="851"/>
+        <w:jc w:val="both"/>
+        <w:rPr>
+          <w:b/>
+        </w:rPr>
+      </w:pPr>
+      <w:r>
+        <w:rPr>
+          <w:b/>
+        </w:rPr>
+        <w:t>HTML.  Раздаточный материал № 47</w:t>
+      </w:r>
+    </w:p>
+    <w:p>
+      <w:pPr>
+        <w:pStyle w:val="HTML"/>
+        <w:ind w:firstLine="851"/>
+        <w:jc w:val="both"/>
+        <w:rPr>
+          <w:rStyle w:val="a9"/>
+          <w:sz w:val="24"/>
+          <w:szCs w:val="24"/>
+        </w:rPr>
+      </w:pPr>
+      <w:proofErr w:type="gramStart"/>
+      <w:r>
+        <w:rPr>
+          <w:sz w:val="24"/>
+          <w:szCs w:val="24"/>
+        </w:rPr>
+        <w:t>:</w:t>
+      </w:r>
+      <w:proofErr w:type="spellStart"/>
+      <w:r>
+        <w:rPr>
+          <w:rStyle w:val="a9"/>
+          <w:sz w:val="24"/>
+          <w:szCs w:val="24"/>
+        </w:rPr>
+        <w:t>pseudo</w:t>
+      </w:r>
+      <w:proofErr w:type="gramEnd"/>
+      <w:r>
+        <w:rPr>
+          <w:rStyle w:val="a9"/>
+          <w:sz w:val="24"/>
+          <w:szCs w:val="24"/>
+        </w:rPr>
+        <w:t>-class-name</w:t>
+      </w:r>
+      <w:proofErr w:type="spellEnd"/>
+    </w:p>
+    <w:p>
+      <w:pPr>
+        <w:pStyle w:val="HTML"/>
+        <w:ind w:firstLine="851"/>
+        <w:jc w:val="both"/>
+        <w:rPr>
+          <w:rStyle w:val="a9"/>
+          <w:sz w:val="24"/>
+          <w:szCs w:val="24"/>
+        </w:rPr>
+      </w:pPr>
+    </w:p>
+    <w:p>
+      <w:pPr>
+        <w:pStyle w:val="a5"/>
+        <w:ind w:firstLine="851"/>
+        <w:jc w:val="both"/>
+        <w:rPr>
+          <w:b/>
+        </w:rPr>
+      </w:pPr>
+      <w:r>
+        <w:rPr>
+          <w:b/>
+        </w:rPr>
+        <w:t xml:space="preserve">HTML.  Раздаточный материал № </w:t>
+      </w:r>
+      <w:r>
+        <w:rPr>
+          <w:b/>
+        </w:rPr>
+        <w:t>48</w:t>
+      </w:r>
+    </w:p>
+    <w:p>
+      <w:pPr>
+        <w:pStyle w:val="a5"/>
+        <w:ind w:firstLine="851"/>
+        <w:jc w:val="both"/>
+        <w:rPr>
+          <w:lang w:val="en-US"/>
+        </w:rPr>
+      </w:pPr>
+      <w:r>
+        <w:rPr>
+          <w:b/>
+          <w:lang w:val="en-US"/>
+        </w:rPr>
+        <w:t>CSS</w:t>
+      </w:r>
+    </w:p>
+    <w:p>
+      <w:pPr>
+        <w:pStyle w:val="a5"/>
+        <w:ind w:firstLine="851"/>
+        <w:jc w:val="both"/>
+        <w:rPr>
+          <w:lang w:val="en-US"/>
+        </w:rPr>
+      </w:pPr>
+      <w:proofErr w:type="gramStart"/>
+      <w:r>
+        <w:rPr>
+          <w:lang w:val="en-US"/>
+        </w:rPr>
+        <w:t>article</w:t>
+      </w:r>
+      <w:proofErr w:type="gramEnd"/>
+      <w:r>
+        <w:rPr>
+          <w:lang w:val="en-US"/>
+        </w:rPr>
+        <w:t xml:space="preserve"> </w:t>
+      </w:r>
+      <w:r>
+        <w:rPr>
+          <w:lang w:val="en-US"/>
+        </w:rPr>
+        <w:t>p</w:t>
+      </w:r>
+      <w:r>
+        <w:rPr>
+          <w:lang w:val="en-US"/>
+        </w:rPr>
+        <w:t>:</w:t>
+      </w:r>
+      <w:r>
+        <w:rPr>
+          <w:lang w:val="en-US"/>
+        </w:rPr>
+        <w:t>first</w:t>
+      </w:r>
+      <w:r>
+        <w:rPr>
+          <w:lang w:val="en-US"/>
+        </w:rPr>
+        <w:t>-</w:t>
+      </w:r>
+      <w:r>
+        <w:rPr>
+          <w:lang w:val="en-US"/>
+        </w:rPr>
+        <w:t>child</w:t>
+      </w:r>
+      <w:r>
+        <w:rPr>
+          <w:lang w:val="en-US"/>
+        </w:rPr>
+        <w:t xml:space="preserve"> {</w:t>
+      </w:r>
+    </w:p>
+    <w:p>
+      <w:pPr>
+        <w:pStyle w:val="a5"/>
+        <w:ind w:firstLine="851"/>
+        <w:jc w:val="both"/>
+        <w:rPr>
+          <w:lang w:val="en-US"/>
+        </w:rPr>
+      </w:pPr>
+      <w:r>
+        <w:rPr>
+          <w:lang w:val="en-US"/>
+        </w:rPr>
+        <w:t xml:space="preserve">    </w:t>
+      </w:r>
+      <w:proofErr w:type="gramStart"/>
+      <w:r>
+        <w:rPr>
+          <w:lang w:val="en-US"/>
+        </w:rPr>
+        <w:t>font-size</w:t>
+      </w:r>
+      <w:proofErr w:type="gramEnd"/>
+      <w:r>
+        <w:rPr>
+          <w:lang w:val="en-US"/>
+        </w:rPr>
+        <w:t>: 120%;</w:t>
+      </w:r>
+    </w:p>
+    <w:p>
+      <w:pPr>
+        <w:pStyle w:val="a5"/>
+        <w:ind w:firstLine="851"/>
+        <w:jc w:val="both"/>
+        <w:rPr>
+          <w:lang w:val="en-US"/>
+        </w:rPr>
+      </w:pPr>
+      <w:r>
+        <w:rPr>
+          <w:lang w:val="en-US"/>
+        </w:rPr>
+        <w:t xml:space="preserve">    </w:t>
+      </w:r>
+      <w:proofErr w:type="gramStart"/>
+      <w:r>
+        <w:rPr>
+          <w:lang w:val="en-US"/>
+        </w:rPr>
+        <w:t>font-weight</w:t>
+      </w:r>
+      <w:proofErr w:type="gramEnd"/>
+      <w:r>
+        <w:rPr>
+          <w:lang w:val="en-US"/>
+        </w:rPr>
+        <w:t>: bold;</w:t>
+      </w:r>
+    </w:p>
+    <w:p>
+      <w:pPr>
+        <w:pStyle w:val="a5"/>
+        <w:ind w:firstLine="851"/>
+        <w:jc w:val="both"/>
+        <w:rPr>
+          <w:lang w:val="en-US"/>
+        </w:rPr>
+      </w:pPr>
+      <w:r>
+        <w:rPr>
+          <w:lang w:val="en-US"/>
+        </w:rPr>
+        <w:t xml:space="preserve">}   </w:t>
+      </w:r>
+    </w:p>
+    <w:p>
+      <w:pPr>
+        <w:pStyle w:val="a5"/>
+        <w:ind w:firstLine="851"/>
+        <w:jc w:val="both"/>
+        <w:rPr>
+          <w:b/>
+          <w:lang w:val="en-US"/>
+        </w:rPr>
+      </w:pPr>
+      <w:r>
+        <w:rPr>
+          <w:b/>
+          <w:lang w:val="en-US"/>
+        </w:rPr>
+        <w:t>HTML</w:t>
+      </w:r>
+    </w:p>
+    <w:p>
+      <w:pPr>
+        <w:pStyle w:val="a5"/>
+        <w:ind w:firstLine="851"/>
+        <w:jc w:val="both"/>
+        <w:rPr>
+          <w:lang w:val="en-US"/>
+        </w:rPr>
+      </w:pPr>
+      <w:r>
+        <w:rPr>
+          <w:lang w:val="en-US"/>
+        </w:rPr>
+        <w:t>&lt;</w:t>
+      </w:r>
+      <w:proofErr w:type="gramStart"/>
+      <w:r>
+        <w:rPr>
+          <w:lang w:val="en-US"/>
+        </w:rPr>
+        <w:t>article</w:t>
+      </w:r>
+      <w:proofErr w:type="gramEnd"/>
+      <w:r>
+        <w:rPr>
+          <w:lang w:val="en-US"/>
+        </w:rPr>
+        <w:t>&gt;</w:t>
+      </w:r>
+    </w:p>
+    <w:p>
+      <w:pPr>
+        <w:pStyle w:val="a5"/>
+        <w:ind w:firstLine="851"/>
+        <w:jc w:val="both"/>
+        <w:rPr>
+          <w:lang w:val="en-US"/>
+        </w:rPr>
+      </w:pPr>
+      <w:r>
+        <w:rPr>
+          <w:lang w:val="en-US"/>
+        </w:rPr>
+        <w:t xml:space="preserve">    &lt;p&gt;Veggies </w:t>
+      </w:r>
+      <w:proofErr w:type="spellStart"/>
+      <w:r>
+        <w:rPr>
+          <w:lang w:val="en-US"/>
+        </w:rPr>
+        <w:t>es</w:t>
+      </w:r>
+      <w:proofErr w:type="spellEnd"/>
+      <w:r>
+        <w:rPr>
+          <w:lang w:val="en-US"/>
+        </w:rPr>
+        <w:t xml:space="preserve"> bonus </w:t>
+      </w:r>
+      <w:proofErr w:type="spellStart"/>
+      <w:r>
+        <w:rPr>
+          <w:lang w:val="en-US"/>
+        </w:rPr>
+        <w:t>vobis</w:t>
+      </w:r>
+      <w:proofErr w:type="spellEnd"/>
+      <w:r>
+        <w:rPr>
+          <w:lang w:val="en-US"/>
+        </w:rPr>
+        <w:t xml:space="preserve">, </w:t>
+      </w:r>
+      <w:proofErr w:type="spellStart"/>
+      <w:r>
+        <w:rPr>
+          <w:lang w:val="en-US"/>
+        </w:rPr>
+        <w:t>proinde</w:t>
+      </w:r>
+      <w:proofErr w:type="spellEnd"/>
+      <w:r>
+        <w:rPr>
+          <w:lang w:val="en-US"/>
+        </w:rPr>
+        <w:t xml:space="preserve"> </w:t>
+      </w:r>
+      <w:proofErr w:type="spellStart"/>
+      <w:r>
+        <w:rPr>
+          <w:lang w:val="en-US"/>
+        </w:rPr>
+        <w:t>vos</w:t>
+      </w:r>
+      <w:proofErr w:type="spellEnd"/>
+      <w:r>
+        <w:rPr>
+          <w:lang w:val="en-US"/>
+        </w:rPr>
+        <w:t xml:space="preserve"> </w:t>
+      </w:r>
+      <w:proofErr w:type="spellStart"/>
+      <w:r>
+        <w:rPr>
+          <w:lang w:val="en-US"/>
+        </w:rPr>
+        <w:t>postulo</w:t>
+      </w:r>
+      <w:proofErr w:type="spellEnd"/>
+      <w:r>
+        <w:rPr>
+          <w:lang w:val="en-US"/>
+        </w:rPr>
+        <w:t xml:space="preserve"> </w:t>
+      </w:r>
+      <w:proofErr w:type="spellStart"/>
+      <w:r>
+        <w:rPr>
+          <w:lang w:val="en-US"/>
+        </w:rPr>
+        <w:t>essum</w:t>
+      </w:r>
+      <w:proofErr w:type="spellEnd"/>
+      <w:r>
+        <w:rPr>
+          <w:lang w:val="en-US"/>
+        </w:rPr>
+        <w:t xml:space="preserve"> </w:t>
+      </w:r>
+      <w:proofErr w:type="spellStart"/>
+      <w:r>
+        <w:rPr>
+          <w:lang w:val="en-US"/>
+        </w:rPr>
+        <w:t>magis</w:t>
+      </w:r>
+      <w:proofErr w:type="spellEnd"/>
+      <w:r>
+        <w:rPr>
+          <w:lang w:val="en-US"/>
+        </w:rPr>
+        <w:t xml:space="preserve"> kohlrabi welsh onion daikon amaranth </w:t>
+      </w:r>
+      <w:proofErr w:type="spellStart"/>
+      <w:r>
+        <w:rPr>
+          <w:lang w:val="en-US"/>
+        </w:rPr>
+        <w:t>tatsoi</w:t>
+      </w:r>
+      <w:proofErr w:type="spellEnd"/>
+      <w:r>
+        <w:rPr>
+          <w:lang w:val="en-US"/>
+        </w:rPr>
+        <w:t xml:space="preserve"> </w:t>
+      </w:r>
+      <w:proofErr w:type="gramStart"/>
+      <w:r>
+        <w:rPr>
+          <w:lang w:val="en-US"/>
+        </w:rPr>
+        <w:t>tomatillo  melon</w:t>
+      </w:r>
+      <w:proofErr w:type="gramEnd"/>
+      <w:r>
+        <w:rPr>
+          <w:lang w:val="en-US"/>
+        </w:rPr>
+        <w:t xml:space="preserve"> </w:t>
+      </w:r>
+      <w:proofErr w:type="spellStart"/>
+      <w:r>
+        <w:rPr>
+          <w:lang w:val="en-US"/>
+        </w:rPr>
+        <w:t>azuki</w:t>
+      </w:r>
+      <w:proofErr w:type="spellEnd"/>
+      <w:r>
+        <w:rPr>
+          <w:lang w:val="en-US"/>
+        </w:rPr>
+        <w:t xml:space="preserve"> bean garlic.&lt;/p&gt;</w:t>
+      </w:r>
+    </w:p>
+    <w:p>
+      <w:pPr>
+        <w:pStyle w:val="a5"/>
+        <w:ind w:firstLine="851"/>
+        <w:jc w:val="both"/>
+        <w:rPr>
+          <w:lang w:val="en-US"/>
+        </w:rPr>
+      </w:pPr>
+      <w:r>
+        <w:rPr>
+          <w:lang w:val="en-US"/>
+        </w:rPr>
+        <w:t xml:space="preserve">    &lt;p&gt;Gumbo beet greens corn </w:t>
+      </w:r>
+      <w:proofErr w:type="spellStart"/>
+      <w:proofErr w:type="gramStart"/>
+      <w:r>
+        <w:rPr>
+          <w:lang w:val="en-US"/>
+        </w:rPr>
+        <w:t>soko</w:t>
+      </w:r>
+      <w:proofErr w:type="spellEnd"/>
+      <w:r>
+        <w:rPr>
+          <w:lang w:val="en-US"/>
+        </w:rPr>
+        <w:t xml:space="preserve"> endive gumbo gourd</w:t>
+      </w:r>
+      <w:proofErr w:type="gramEnd"/>
+      <w:r>
+        <w:rPr>
+          <w:lang w:val="en-US"/>
+        </w:rPr>
+        <w:t xml:space="preserve">. </w:t>
+      </w:r>
+      <w:proofErr w:type="gramStart"/>
+      <w:r>
+        <w:rPr>
+          <w:lang w:val="en-US"/>
+        </w:rPr>
+        <w:t xml:space="preserve">Parsley shallot </w:t>
+      </w:r>
+      <w:proofErr w:type="spellStart"/>
+      <w:r>
+        <w:rPr>
+          <w:lang w:val="en-US"/>
+        </w:rPr>
+        <w:t>courgette</w:t>
+      </w:r>
+      <w:proofErr w:type="spellEnd"/>
+      <w:r>
+        <w:rPr>
+          <w:lang w:val="en-US"/>
+        </w:rPr>
+        <w:t xml:space="preserve"> </w:t>
+      </w:r>
+      <w:proofErr w:type="spellStart"/>
+      <w:r>
+        <w:rPr>
+          <w:lang w:val="en-US"/>
+        </w:rPr>
+        <w:t>tatsoi</w:t>
+      </w:r>
+      <w:proofErr w:type="spellEnd"/>
+      <w:r>
+        <w:rPr>
+          <w:lang w:val="en-US"/>
+        </w:rPr>
+        <w:t xml:space="preserve"> pea</w:t>
+      </w:r>
+      <w:proofErr w:type="gramEnd"/>
+      <w:r>
+        <w:rPr>
+          <w:lang w:val="en-US"/>
+        </w:rPr>
+        <w:t xml:space="preserve"> sprouts fava bean collard greens dandelion okra </w:t>
+      </w:r>
+      <w:proofErr w:type="spellStart"/>
+      <w:r>
+        <w:rPr>
+          <w:lang w:val="en-US"/>
+        </w:rPr>
+        <w:t>wakame</w:t>
+      </w:r>
+      <w:proofErr w:type="spellEnd"/>
+      <w:r>
+        <w:rPr>
+          <w:lang w:val="en-US"/>
+        </w:rPr>
+        <w:t xml:space="preserve"> tomato. Dandelion cucumber earthnut pea peanut </w:t>
+      </w:r>
+      <w:proofErr w:type="spellStart"/>
+      <w:r>
+        <w:rPr>
+          <w:lang w:val="en-US"/>
+        </w:rPr>
+        <w:t>soko</w:t>
+      </w:r>
+      <w:proofErr w:type="spellEnd"/>
+      <w:r>
+        <w:rPr>
+          <w:lang w:val="en-US"/>
+        </w:rPr>
+        <w:t xml:space="preserve"> zucchini</w:t>
+      </w:r>
+      <w:proofErr w:type="gramStart"/>
+      <w:r>
+        <w:rPr>
+          <w:lang w:val="en-US"/>
+        </w:rPr>
+        <w:t>.&lt;</w:t>
+      </w:r>
+      <w:proofErr w:type="gramEnd"/>
+      <w:r>
+        <w:rPr>
+          <w:lang w:val="en-US"/>
+        </w:rPr>
+        <w:t>/p&gt;</w:t>
+      </w:r>
+    </w:p>
+    <w:p>
+      <w:pPr>
+        <w:pStyle w:val="a5"/>
+        <w:ind w:firstLine="851"/>
+        <w:jc w:val="both"/>
+      </w:pPr>
+      <w:r>
+        <w:t>&lt;/</w:t>
+      </w:r>
+      <w:proofErr w:type="spellStart"/>
+      <w:r>
+        <w:t>article</w:t>
+      </w:r>
+      <w:proofErr w:type="spellEnd"/>
+      <w:r>
+        <w:t>&gt;</w:t>
+      </w:r>
+    </w:p>
+    <w:p>
+      <w:pPr>
+        <w:spacing w:before="100" w:beforeAutospacing="1" w:after="100" w:afterAutospacing="1" w:line="240" w:lineRule="auto"/>
+        <w:ind w:firstLine="851"/>
+        <w:rPr>
+          <w:rFonts w:ascii="Times New Roman" w:hAnsi="Times New Roman" w:cs="Times New Roman"/>
+          <w:b/>
+          <w:sz w:val="24"/>
+        </w:rPr>
+      </w:pPr>
+    </w:p>
+    <w:p>
+      <w:pPr>
+        <w:spacing w:before="100" w:beforeAutospacing="1" w:after="100" w:afterAutospacing="1" w:line="240" w:lineRule="auto"/>
+        <w:ind w:firstLine="851"/>
+        <w:rPr>
+          <w:rFonts w:ascii="Times New Roman" w:eastAsia="Times New Roman" w:hAnsi="Times New Roman" w:cs="Times New Roman"/>
+          <w:sz w:val="24"/>
+          <w:szCs w:val="24"/>
+          <w:lang w:eastAsia="ru-RU"/>
+        </w:rPr>
+      </w:pPr>
       <w:bookmarkStart w:id="1" w:name="_GoBack"/>
       <w:bookmarkEnd w:id="1"/>
+      <w:r>
+        <w:rPr>
+          <w:rFonts w:ascii="Times New Roman" w:hAnsi="Times New Roman" w:cs="Times New Roman"/>
+          <w:b/>
+          <w:sz w:val="24"/>
+        </w:rPr>
+        <w:lastRenderedPageBreak/>
+        <w:t>HTML.  Раздаточный материал №</w:t>
+      </w:r>
+      <w:r>
+        <w:rPr>
+          <w:rFonts w:ascii="Times New Roman" w:hAnsi="Times New Roman" w:cs="Times New Roman"/>
+          <w:b/>
+          <w:sz w:val="24"/>
+          <w:lang w:val="en-US"/>
+        </w:rPr>
+        <w:t xml:space="preserve"> </w:t>
+      </w:r>
+      <w:r>
+        <w:rPr>
+          <w:rFonts w:ascii="Times New Roman" w:hAnsi="Times New Roman" w:cs="Times New Roman"/>
+          <w:b/>
+          <w:sz w:val="24"/>
+        </w:rPr>
+        <w:t>49</w:t>
+      </w:r>
+    </w:p>
+    <w:tbl>
+      <w:tblPr>
+        <w:tblStyle w:val="a8"/>
+        <w:tblW w:w="0" w:type="auto"/>
+        <w:tblLook w:val="04A0" w:firstRow="1" w:lastRow="0" w:firstColumn="1" w:lastColumn="0" w:noHBand="0" w:noVBand="1"/>
+      </w:tblPr>
+      <w:tblGrid>
+        <w:gridCol w:w="1743"/>
+        <w:gridCol w:w="2088"/>
+        <w:gridCol w:w="5083"/>
+        <w:gridCol w:w="657"/>
+      </w:tblGrid>
+      <w:tr>
+        <w:tc>
+          <w:tcPr>
+            <w:tcW w:w="0" w:type="auto"/>
+            <w:hideMark/>
+          </w:tcPr>
+          <w:p>
+            <w:pPr>
+              <w:jc w:val="center"/>
+              <w:rPr>
+                <w:rFonts w:ascii="Times New Roman" w:eastAsia="Times New Roman" w:hAnsi="Times New Roman" w:cs="Times New Roman"/>
+                <w:b/>
+                <w:bCs/>
+                <w:sz w:val="24"/>
+                <w:szCs w:val="24"/>
+                <w:lang w:eastAsia="ru-RU"/>
+              </w:rPr>
+            </w:pPr>
+            <w:r>
+              <w:rPr>
+                <w:rFonts w:ascii="Times New Roman" w:eastAsia="Times New Roman" w:hAnsi="Times New Roman" w:cs="Times New Roman"/>
+                <w:b/>
+                <w:bCs/>
+                <w:sz w:val="24"/>
+                <w:szCs w:val="24"/>
+                <w:lang w:eastAsia="ru-RU"/>
+              </w:rPr>
+              <w:t>Псевдо-класс</w:t>
+            </w:r>
+          </w:p>
+        </w:tc>
+        <w:tc>
+          <w:tcPr>
+            <w:tcW w:w="0" w:type="auto"/>
+            <w:hideMark/>
+          </w:tcPr>
+          <w:p>
+            <w:pPr>
+              <w:jc w:val="center"/>
+              <w:rPr>
+                <w:rFonts w:ascii="Times New Roman" w:eastAsia="Times New Roman" w:hAnsi="Times New Roman" w:cs="Times New Roman"/>
+                <w:b/>
+                <w:bCs/>
+                <w:sz w:val="24"/>
+                <w:szCs w:val="24"/>
+                <w:lang w:eastAsia="ru-RU"/>
+              </w:rPr>
+            </w:pPr>
+            <w:r>
+              <w:rPr>
+                <w:rFonts w:ascii="Times New Roman" w:eastAsia="Times New Roman" w:hAnsi="Times New Roman" w:cs="Times New Roman"/>
+                <w:b/>
+                <w:bCs/>
+                <w:sz w:val="24"/>
+                <w:szCs w:val="24"/>
+                <w:lang w:eastAsia="ru-RU"/>
+              </w:rPr>
+              <w:t>Пример</w:t>
+            </w:r>
+          </w:p>
+        </w:tc>
+        <w:tc>
+          <w:tcPr>
+            <w:tcW w:w="0" w:type="auto"/>
+            <w:hideMark/>
+          </w:tcPr>
+          <w:p>
+            <w:pPr>
+              <w:jc w:val="center"/>
+              <w:rPr>
+                <w:rFonts w:ascii="Times New Roman" w:eastAsia="Times New Roman" w:hAnsi="Times New Roman" w:cs="Times New Roman"/>
+                <w:b/>
+                <w:bCs/>
+                <w:sz w:val="24"/>
+                <w:szCs w:val="24"/>
+                <w:lang w:eastAsia="ru-RU"/>
+              </w:rPr>
+            </w:pPr>
+            <w:r>
+              <w:rPr>
+                <w:rFonts w:ascii="Times New Roman" w:eastAsia="Times New Roman" w:hAnsi="Times New Roman" w:cs="Times New Roman"/>
+                <w:b/>
+                <w:bCs/>
+                <w:sz w:val="24"/>
+                <w:szCs w:val="24"/>
+                <w:lang w:eastAsia="ru-RU"/>
+              </w:rPr>
+              <w:t>Описание</w:t>
+            </w:r>
+          </w:p>
+        </w:tc>
+        <w:tc>
+          <w:tcPr>
+            <w:tcW w:w="0" w:type="auto"/>
+            <w:hideMark/>
+          </w:tcPr>
+          <w:p>
+            <w:pPr>
+              <w:jc w:val="center"/>
+              <w:rPr>
+                <w:rFonts w:ascii="Times New Roman" w:eastAsia="Times New Roman" w:hAnsi="Times New Roman" w:cs="Times New Roman"/>
+                <w:b/>
+                <w:bCs/>
+                <w:sz w:val="24"/>
+                <w:szCs w:val="24"/>
+                <w:lang w:eastAsia="ru-RU"/>
+              </w:rPr>
+            </w:pPr>
+            <w:r>
+              <w:rPr>
+                <w:rFonts w:ascii="Times New Roman" w:eastAsia="Times New Roman" w:hAnsi="Times New Roman" w:cs="Times New Roman"/>
+                <w:b/>
+                <w:bCs/>
+                <w:sz w:val="24"/>
+                <w:szCs w:val="24"/>
+                <w:lang w:eastAsia="ru-RU"/>
+              </w:rPr>
+              <w:t>CSS</w:t>
+            </w:r>
+          </w:p>
+        </w:tc>
+      </w:tr>
+      <w:tr>
+        <w:tc>
+          <w:tcPr>
+            <w:tcW w:w="0" w:type="auto"/>
+            <w:hideMark/>
+          </w:tcPr>
+          <w:p>
+            <w:pPr>
+              <w:rPr>
+                <w:rFonts w:ascii="Times New Roman" w:eastAsia="Times New Roman" w:hAnsi="Times New Roman" w:cs="Times New Roman"/>
+                <w:sz w:val="24"/>
+                <w:szCs w:val="24"/>
+                <w:lang w:eastAsia="ru-RU"/>
+              </w:rPr>
+            </w:pPr>
+            <w:r>
+              <w:rPr>
+                <w:rFonts w:ascii="Times New Roman" w:eastAsia="Times New Roman" w:hAnsi="Times New Roman" w:cs="Times New Roman"/>
+                <w:color w:val="0000FF"/>
+                <w:sz w:val="24"/>
+                <w:szCs w:val="24"/>
+                <w:lang w:eastAsia="ru-RU"/>
+              </w:rPr>
+              <w:t>:</w:t>
+            </w:r>
+            <w:proofErr w:type="spellStart"/>
+            <w:r>
+              <w:rPr>
+                <w:rFonts w:ascii="Times New Roman" w:eastAsia="Times New Roman" w:hAnsi="Times New Roman" w:cs="Times New Roman"/>
+                <w:color w:val="0000FF"/>
+                <w:sz w:val="24"/>
+                <w:szCs w:val="24"/>
+                <w:lang w:eastAsia="ru-RU"/>
+              </w:rPr>
+              <w:t>link</w:t>
+            </w:r>
+            <w:proofErr w:type="spellEnd"/>
+          </w:p>
+        </w:tc>
+        <w:tc>
+          <w:tcPr>
+            <w:tcW w:w="0" w:type="auto"/>
+            <w:hideMark/>
+          </w:tcPr>
+          <w:p>
+            <w:pPr>
+              <w:rPr>
+                <w:rFonts w:ascii="Times New Roman" w:eastAsia="Times New Roman" w:hAnsi="Times New Roman" w:cs="Times New Roman"/>
+                <w:sz w:val="24"/>
+                <w:szCs w:val="24"/>
+                <w:lang w:eastAsia="ru-RU"/>
+              </w:rPr>
+            </w:pPr>
+            <w:r>
+              <w:rPr>
+                <w:rFonts w:ascii="Courier New" w:eastAsia="Times New Roman" w:hAnsi="Courier New" w:cs="Courier New"/>
+                <w:sz w:val="20"/>
+                <w:szCs w:val="20"/>
+                <w:lang w:eastAsia="ru-RU"/>
+              </w:rPr>
+              <w:t>a:link</w:t>
+            </w:r>
+          </w:p>
+        </w:tc>
+        <w:tc>
+          <w:tcPr>
+            <w:tcW w:w="0" w:type="auto"/>
+            <w:hideMark/>
+          </w:tcPr>
+          <w:p>
+            <w:pPr>
+              <w:rPr>
+                <w:rFonts w:ascii="Times New Roman" w:eastAsia="Times New Roman" w:hAnsi="Times New Roman" w:cs="Times New Roman"/>
+                <w:sz w:val="24"/>
+                <w:szCs w:val="24"/>
+                <w:lang w:eastAsia="ru-RU"/>
+              </w:rPr>
+            </w:pPr>
+            <w:r>
+              <w:rPr>
+                <w:rFonts w:ascii="Times New Roman" w:eastAsia="Times New Roman" w:hAnsi="Times New Roman" w:cs="Times New Roman"/>
+                <w:sz w:val="24"/>
+                <w:szCs w:val="24"/>
+                <w:lang w:eastAsia="ru-RU"/>
+              </w:rPr>
+              <w:t>Выбор всех не посещенных ссылок.</w:t>
+            </w:r>
+          </w:p>
+        </w:tc>
+        <w:tc>
+          <w:tcPr>
+            <w:tcW w:w="0" w:type="auto"/>
+            <w:hideMark/>
+          </w:tcPr>
+          <w:p>
+            <w:pPr>
+              <w:rPr>
+                <w:rFonts w:ascii="Times New Roman" w:eastAsia="Times New Roman" w:hAnsi="Times New Roman" w:cs="Times New Roman"/>
+                <w:sz w:val="24"/>
+                <w:szCs w:val="24"/>
+                <w:lang w:eastAsia="ru-RU"/>
+              </w:rPr>
+            </w:pPr>
+            <w:r>
+              <w:rPr>
+                <w:rFonts w:ascii="Times New Roman" w:eastAsia="Times New Roman" w:hAnsi="Times New Roman" w:cs="Times New Roman"/>
+                <w:sz w:val="24"/>
+                <w:szCs w:val="24"/>
+                <w:lang w:eastAsia="ru-RU"/>
+              </w:rPr>
+              <w:t>1</w:t>
+            </w:r>
+          </w:p>
+        </w:tc>
+      </w:tr>
+      <w:tr>
+        <w:tc>
+          <w:tcPr>
+            <w:tcW w:w="0" w:type="auto"/>
+            <w:hideMark/>
+          </w:tcPr>
+          <w:p>
+            <w:pPr>
+              <w:rPr>
+                <w:rFonts w:ascii="Times New Roman" w:eastAsia="Times New Roman" w:hAnsi="Times New Roman" w:cs="Times New Roman"/>
+                <w:sz w:val="24"/>
+                <w:szCs w:val="24"/>
+                <w:lang w:eastAsia="ru-RU"/>
+              </w:rPr>
+            </w:pPr>
+            <w:r>
+              <w:rPr>
+                <w:rFonts w:ascii="Times New Roman" w:eastAsia="Times New Roman" w:hAnsi="Times New Roman" w:cs="Times New Roman"/>
+                <w:color w:val="0000FF"/>
+                <w:sz w:val="24"/>
+                <w:szCs w:val="24"/>
+                <w:lang w:eastAsia="ru-RU"/>
+              </w:rPr>
+              <w:t>:</w:t>
+            </w:r>
+            <w:proofErr w:type="spellStart"/>
+            <w:r>
+              <w:rPr>
+                <w:rFonts w:ascii="Times New Roman" w:eastAsia="Times New Roman" w:hAnsi="Times New Roman" w:cs="Times New Roman"/>
+                <w:color w:val="0000FF"/>
+                <w:sz w:val="24"/>
+                <w:szCs w:val="24"/>
+                <w:lang w:eastAsia="ru-RU"/>
+              </w:rPr>
+              <w:t>visited</w:t>
+            </w:r>
+            <w:proofErr w:type="spellEnd"/>
+          </w:p>
+        </w:tc>
+        <w:tc>
+          <w:tcPr>
+            <w:tcW w:w="0" w:type="auto"/>
+            <w:hideMark/>
+          </w:tcPr>
+          <w:p>
+            <w:pPr>
+              <w:rPr>
+                <w:rFonts w:ascii="Times New Roman" w:eastAsia="Times New Roman" w:hAnsi="Times New Roman" w:cs="Times New Roman"/>
+                <w:sz w:val="24"/>
+                <w:szCs w:val="24"/>
+                <w:lang w:eastAsia="ru-RU"/>
+              </w:rPr>
+            </w:pPr>
+            <w:r>
+              <w:rPr>
+                <w:rFonts w:ascii="Courier New" w:eastAsia="Times New Roman" w:hAnsi="Courier New" w:cs="Courier New"/>
+                <w:sz w:val="20"/>
+                <w:szCs w:val="20"/>
+                <w:lang w:eastAsia="ru-RU"/>
+              </w:rPr>
+              <w:t>a:visited</w:t>
+            </w:r>
+          </w:p>
+        </w:tc>
+        <w:tc>
+          <w:tcPr>
+            <w:tcW w:w="0" w:type="auto"/>
+            <w:hideMark/>
+          </w:tcPr>
+          <w:p>
+            <w:pPr>
+              <w:rPr>
+                <w:rFonts w:ascii="Times New Roman" w:eastAsia="Times New Roman" w:hAnsi="Times New Roman" w:cs="Times New Roman"/>
+                <w:sz w:val="24"/>
+                <w:szCs w:val="24"/>
+                <w:lang w:eastAsia="ru-RU"/>
+              </w:rPr>
+            </w:pPr>
+            <w:r>
+              <w:rPr>
+                <w:rFonts w:ascii="Times New Roman" w:eastAsia="Times New Roman" w:hAnsi="Times New Roman" w:cs="Times New Roman"/>
+                <w:sz w:val="24"/>
+                <w:szCs w:val="24"/>
+                <w:lang w:eastAsia="ru-RU"/>
+              </w:rPr>
+              <w:t>Выбор всех посещенных ссылок.</w:t>
+            </w:r>
+          </w:p>
+        </w:tc>
+        <w:tc>
+          <w:tcPr>
+            <w:tcW w:w="0" w:type="auto"/>
+            <w:hideMark/>
+          </w:tcPr>
+          <w:p>
+            <w:pPr>
+              <w:rPr>
+                <w:rFonts w:ascii="Times New Roman" w:eastAsia="Times New Roman" w:hAnsi="Times New Roman" w:cs="Times New Roman"/>
+                <w:sz w:val="24"/>
+                <w:szCs w:val="24"/>
+                <w:lang w:eastAsia="ru-RU"/>
+              </w:rPr>
+            </w:pPr>
+            <w:r>
+              <w:rPr>
+                <w:rFonts w:ascii="Times New Roman" w:eastAsia="Times New Roman" w:hAnsi="Times New Roman" w:cs="Times New Roman"/>
+                <w:sz w:val="24"/>
+                <w:szCs w:val="24"/>
+                <w:lang w:eastAsia="ru-RU"/>
+              </w:rPr>
+              <w:t>1</w:t>
+            </w:r>
+          </w:p>
+        </w:tc>
+      </w:tr>
+      <w:tr>
+        <w:tc>
+          <w:tcPr>
+            <w:tcW w:w="0" w:type="auto"/>
+            <w:hideMark/>
+          </w:tcPr>
+          <w:p>
+            <w:pPr>
+              <w:rPr>
+                <w:rFonts w:ascii="Times New Roman" w:eastAsia="Times New Roman" w:hAnsi="Times New Roman" w:cs="Times New Roman"/>
+                <w:sz w:val="24"/>
+                <w:szCs w:val="24"/>
+                <w:lang w:eastAsia="ru-RU"/>
+              </w:rPr>
+            </w:pPr>
+            <w:r>
+              <w:rPr>
+                <w:rFonts w:ascii="Times New Roman" w:eastAsia="Times New Roman" w:hAnsi="Times New Roman" w:cs="Times New Roman"/>
+                <w:color w:val="0000FF"/>
+                <w:sz w:val="24"/>
+                <w:szCs w:val="24"/>
+                <w:lang w:eastAsia="ru-RU"/>
+              </w:rPr>
+              <w:t>:</w:t>
+            </w:r>
+            <w:proofErr w:type="spellStart"/>
+            <w:r>
+              <w:rPr>
+                <w:rFonts w:ascii="Times New Roman" w:eastAsia="Times New Roman" w:hAnsi="Times New Roman" w:cs="Times New Roman"/>
+                <w:color w:val="0000FF"/>
+                <w:sz w:val="24"/>
+                <w:szCs w:val="24"/>
+                <w:lang w:eastAsia="ru-RU"/>
+              </w:rPr>
+              <w:t>active</w:t>
+            </w:r>
+            <w:proofErr w:type="spellEnd"/>
+          </w:p>
+        </w:tc>
+        <w:tc>
+          <w:tcPr>
+            <w:tcW w:w="0" w:type="auto"/>
+            <w:hideMark/>
+          </w:tcPr>
+          <w:p>
+            <w:pPr>
+              <w:rPr>
+                <w:rFonts w:ascii="Times New Roman" w:eastAsia="Times New Roman" w:hAnsi="Times New Roman" w:cs="Times New Roman"/>
+                <w:sz w:val="24"/>
+                <w:szCs w:val="24"/>
+                <w:lang w:eastAsia="ru-RU"/>
+              </w:rPr>
+            </w:pPr>
+            <w:r>
+              <w:rPr>
+                <w:rFonts w:ascii="Courier New" w:eastAsia="Times New Roman" w:hAnsi="Courier New" w:cs="Courier New"/>
+                <w:sz w:val="20"/>
+                <w:szCs w:val="20"/>
+                <w:lang w:eastAsia="ru-RU"/>
+              </w:rPr>
+              <w:t>a:active</w:t>
+            </w:r>
+          </w:p>
+        </w:tc>
+        <w:tc>
+          <w:tcPr>
+            <w:tcW w:w="0" w:type="auto"/>
+            <w:hideMark/>
+          </w:tcPr>
+          <w:p>
+            <w:pPr>
+              <w:rPr>
+                <w:rFonts w:ascii="Times New Roman" w:eastAsia="Times New Roman" w:hAnsi="Times New Roman" w:cs="Times New Roman"/>
+                <w:sz w:val="24"/>
+                <w:szCs w:val="24"/>
+                <w:lang w:eastAsia="ru-RU"/>
+              </w:rPr>
+            </w:pPr>
+            <w:r>
+              <w:rPr>
+                <w:rFonts w:ascii="Times New Roman" w:eastAsia="Times New Roman" w:hAnsi="Times New Roman" w:cs="Times New Roman"/>
+                <w:sz w:val="24"/>
+                <w:szCs w:val="24"/>
+                <w:lang w:eastAsia="ru-RU"/>
+              </w:rPr>
+              <w:t>Выбор активной ссылки.</w:t>
+            </w:r>
+          </w:p>
+        </w:tc>
+        <w:tc>
+          <w:tcPr>
+            <w:tcW w:w="0" w:type="auto"/>
+            <w:hideMark/>
+          </w:tcPr>
+          <w:p>
+            <w:pPr>
+              <w:rPr>
+                <w:rFonts w:ascii="Times New Roman" w:eastAsia="Times New Roman" w:hAnsi="Times New Roman" w:cs="Times New Roman"/>
+                <w:sz w:val="24"/>
+                <w:szCs w:val="24"/>
+                <w:lang w:eastAsia="ru-RU"/>
+              </w:rPr>
+            </w:pPr>
+            <w:r>
+              <w:rPr>
+                <w:rFonts w:ascii="Times New Roman" w:eastAsia="Times New Roman" w:hAnsi="Times New Roman" w:cs="Times New Roman"/>
+                <w:sz w:val="24"/>
+                <w:szCs w:val="24"/>
+                <w:lang w:eastAsia="ru-RU"/>
+              </w:rPr>
+              <w:t>1</w:t>
+            </w:r>
+          </w:p>
+        </w:tc>
+      </w:tr>
+      <w:tr>
+        <w:tc>
+          <w:tcPr>
+            <w:tcW w:w="0" w:type="auto"/>
+            <w:hideMark/>
+          </w:tcPr>
+          <w:p>
+            <w:pPr>
+              <w:rPr>
+                <w:rFonts w:ascii="Times New Roman" w:eastAsia="Times New Roman" w:hAnsi="Times New Roman" w:cs="Times New Roman"/>
+                <w:sz w:val="24"/>
+                <w:szCs w:val="24"/>
+                <w:lang w:eastAsia="ru-RU"/>
+              </w:rPr>
+            </w:pPr>
+            <w:r>
+              <w:rPr>
+                <w:rFonts w:ascii="Times New Roman" w:eastAsia="Times New Roman" w:hAnsi="Times New Roman" w:cs="Times New Roman"/>
+                <w:color w:val="0000FF"/>
+                <w:sz w:val="24"/>
+                <w:szCs w:val="24"/>
+                <w:lang w:eastAsia="ru-RU"/>
+              </w:rPr>
+              <w:t>:</w:t>
+            </w:r>
+            <w:proofErr w:type="spellStart"/>
+            <w:r>
+              <w:rPr>
+                <w:rFonts w:ascii="Times New Roman" w:eastAsia="Times New Roman" w:hAnsi="Times New Roman" w:cs="Times New Roman"/>
+                <w:color w:val="0000FF"/>
+                <w:sz w:val="24"/>
+                <w:szCs w:val="24"/>
+                <w:lang w:eastAsia="ru-RU"/>
+              </w:rPr>
+              <w:t>hover</w:t>
+            </w:r>
+            <w:proofErr w:type="spellEnd"/>
+          </w:p>
+        </w:tc>
+        <w:tc>
+          <w:tcPr>
+            <w:tcW w:w="0" w:type="auto"/>
+            <w:hideMark/>
+          </w:tcPr>
+          <w:p>
+            <w:pPr>
+              <w:rPr>
+                <w:rFonts w:ascii="Times New Roman" w:eastAsia="Times New Roman" w:hAnsi="Times New Roman" w:cs="Times New Roman"/>
+                <w:sz w:val="24"/>
+                <w:szCs w:val="24"/>
+                <w:lang w:eastAsia="ru-RU"/>
+              </w:rPr>
+            </w:pPr>
+            <w:r>
+              <w:rPr>
+                <w:rFonts w:ascii="Courier New" w:eastAsia="Times New Roman" w:hAnsi="Courier New" w:cs="Courier New"/>
+                <w:sz w:val="20"/>
+                <w:szCs w:val="20"/>
+                <w:lang w:eastAsia="ru-RU"/>
+              </w:rPr>
+              <w:t>a:hover</w:t>
+            </w:r>
+          </w:p>
+        </w:tc>
+        <w:tc>
+          <w:tcPr>
+            <w:tcW w:w="0" w:type="auto"/>
+            <w:hideMark/>
+          </w:tcPr>
+          <w:p>
+            <w:pPr>
+              <w:rPr>
+                <w:rFonts w:ascii="Times New Roman" w:eastAsia="Times New Roman" w:hAnsi="Times New Roman" w:cs="Times New Roman"/>
+                <w:sz w:val="24"/>
+                <w:szCs w:val="24"/>
+                <w:lang w:eastAsia="ru-RU"/>
+              </w:rPr>
+            </w:pPr>
+            <w:r>
+              <w:rPr>
+                <w:rFonts w:ascii="Times New Roman" w:eastAsia="Times New Roman" w:hAnsi="Times New Roman" w:cs="Times New Roman"/>
+                <w:sz w:val="24"/>
+                <w:szCs w:val="24"/>
+                <w:lang w:eastAsia="ru-RU"/>
+              </w:rPr>
+              <w:t>Выбор ссылки при наведении курсора мышки.</w:t>
+            </w:r>
+          </w:p>
+        </w:tc>
+        <w:tc>
+          <w:tcPr>
+            <w:tcW w:w="0" w:type="auto"/>
+            <w:hideMark/>
+          </w:tcPr>
+          <w:p>
+            <w:pPr>
+              <w:rPr>
+                <w:rFonts w:ascii="Times New Roman" w:eastAsia="Times New Roman" w:hAnsi="Times New Roman" w:cs="Times New Roman"/>
+                <w:sz w:val="24"/>
+                <w:szCs w:val="24"/>
+                <w:lang w:eastAsia="ru-RU"/>
+              </w:rPr>
+            </w:pPr>
+            <w:r>
+              <w:rPr>
+                <w:rFonts w:ascii="Times New Roman" w:eastAsia="Times New Roman" w:hAnsi="Times New Roman" w:cs="Times New Roman"/>
+                <w:sz w:val="24"/>
+                <w:szCs w:val="24"/>
+                <w:lang w:eastAsia="ru-RU"/>
+              </w:rPr>
+              <w:t>1</w:t>
+            </w:r>
+          </w:p>
+        </w:tc>
+      </w:tr>
+      <w:tr>
+        <w:tc>
+          <w:tcPr>
+            <w:tcW w:w="0" w:type="auto"/>
+            <w:hideMark/>
+          </w:tcPr>
+          <w:p>
+            <w:pPr>
+              <w:rPr>
+                <w:rFonts w:ascii="Times New Roman" w:eastAsia="Times New Roman" w:hAnsi="Times New Roman" w:cs="Times New Roman"/>
+                <w:sz w:val="24"/>
+                <w:szCs w:val="24"/>
+                <w:lang w:eastAsia="ru-RU"/>
+              </w:rPr>
+            </w:pPr>
+            <w:r>
+              <w:rPr>
+                <w:rFonts w:ascii="Times New Roman" w:eastAsia="Times New Roman" w:hAnsi="Times New Roman" w:cs="Times New Roman"/>
+                <w:color w:val="0000FF"/>
+                <w:sz w:val="24"/>
+                <w:szCs w:val="24"/>
+                <w:lang w:eastAsia="ru-RU"/>
+              </w:rPr>
+              <w:t>:</w:t>
+            </w:r>
+            <w:proofErr w:type="spellStart"/>
+            <w:r>
+              <w:rPr>
+                <w:rFonts w:ascii="Times New Roman" w:eastAsia="Times New Roman" w:hAnsi="Times New Roman" w:cs="Times New Roman"/>
+                <w:color w:val="0000FF"/>
+                <w:sz w:val="24"/>
+                <w:szCs w:val="24"/>
+                <w:lang w:eastAsia="ru-RU"/>
+              </w:rPr>
+              <w:t>focus</w:t>
+            </w:r>
+            <w:proofErr w:type="spellEnd"/>
+          </w:p>
+        </w:tc>
+        <w:tc>
+          <w:tcPr>
+            <w:tcW w:w="0" w:type="auto"/>
+            <w:hideMark/>
+          </w:tcPr>
+          <w:p>
+            <w:pPr>
+              <w:rPr>
+                <w:rFonts w:ascii="Times New Roman" w:eastAsia="Times New Roman" w:hAnsi="Times New Roman" w:cs="Times New Roman"/>
+                <w:sz w:val="24"/>
+                <w:szCs w:val="24"/>
+                <w:lang w:eastAsia="ru-RU"/>
+              </w:rPr>
+            </w:pPr>
+            <w:proofErr w:type="spellStart"/>
+            <w:r>
+              <w:rPr>
+                <w:rFonts w:ascii="Courier New" w:eastAsia="Times New Roman" w:hAnsi="Courier New" w:cs="Courier New"/>
+                <w:sz w:val="20"/>
+                <w:szCs w:val="20"/>
+                <w:lang w:eastAsia="ru-RU"/>
+              </w:rPr>
+              <w:t>input:focus</w:t>
+            </w:r>
+            <w:proofErr w:type="spellEnd"/>
+          </w:p>
+        </w:tc>
+        <w:tc>
+          <w:tcPr>
+            <w:tcW w:w="0" w:type="auto"/>
+            <w:hideMark/>
+          </w:tcPr>
+          <w:p>
+            <w:pPr>
+              <w:rPr>
+                <w:rFonts w:ascii="Times New Roman" w:eastAsia="Times New Roman" w:hAnsi="Times New Roman" w:cs="Times New Roman"/>
+                <w:sz w:val="24"/>
+                <w:szCs w:val="24"/>
+                <w:lang w:eastAsia="ru-RU"/>
+              </w:rPr>
+            </w:pPr>
+            <w:r>
+              <w:rPr>
+                <w:rFonts w:ascii="Times New Roman" w:eastAsia="Times New Roman" w:hAnsi="Times New Roman" w:cs="Times New Roman"/>
+                <w:sz w:val="24"/>
+                <w:szCs w:val="24"/>
+                <w:lang w:eastAsia="ru-RU"/>
+              </w:rPr>
+              <w:t xml:space="preserve">Выбор элемента </w:t>
+            </w:r>
+            <w:r>
+              <w:rPr>
+                <w:rFonts w:ascii="Courier New" w:eastAsia="Times New Roman" w:hAnsi="Courier New" w:cs="Courier New"/>
+                <w:sz w:val="20"/>
+                <w:szCs w:val="20"/>
+                <w:lang w:eastAsia="ru-RU"/>
+              </w:rPr>
+              <w:t>&lt;</w:t>
+            </w:r>
+            <w:proofErr w:type="spellStart"/>
+            <w:r>
+              <w:rPr>
+                <w:rFonts w:ascii="Courier New" w:eastAsia="Times New Roman" w:hAnsi="Courier New" w:cs="Courier New"/>
+                <w:sz w:val="20"/>
+                <w:szCs w:val="20"/>
+                <w:lang w:eastAsia="ru-RU"/>
+              </w:rPr>
+              <w:t>input</w:t>
+            </w:r>
+            <w:proofErr w:type="spellEnd"/>
+            <w:r>
+              <w:rPr>
+                <w:rFonts w:ascii="Courier New" w:eastAsia="Times New Roman" w:hAnsi="Courier New" w:cs="Courier New"/>
+                <w:sz w:val="20"/>
+                <w:szCs w:val="20"/>
+                <w:lang w:eastAsia="ru-RU"/>
+              </w:rPr>
+              <w:t>&gt;</w:t>
+            </w:r>
+            <w:r>
+              <w:rPr>
+                <w:rFonts w:ascii="Times New Roman" w:eastAsia="Times New Roman" w:hAnsi="Times New Roman" w:cs="Times New Roman"/>
+                <w:sz w:val="24"/>
+                <w:szCs w:val="24"/>
+                <w:lang w:eastAsia="ru-RU"/>
+              </w:rPr>
+              <w:t>, который находится в фокусе.</w:t>
+            </w:r>
+          </w:p>
+        </w:tc>
+        <w:tc>
+          <w:tcPr>
+            <w:tcW w:w="0" w:type="auto"/>
+            <w:hideMark/>
+          </w:tcPr>
+          <w:p>
+            <w:pPr>
+              <w:rPr>
+                <w:rFonts w:ascii="Times New Roman" w:eastAsia="Times New Roman" w:hAnsi="Times New Roman" w:cs="Times New Roman"/>
+                <w:sz w:val="24"/>
+                <w:szCs w:val="24"/>
+                <w:lang w:eastAsia="ru-RU"/>
+              </w:rPr>
+            </w:pPr>
+            <w:r>
+              <w:rPr>
+                <w:rFonts w:ascii="Times New Roman" w:eastAsia="Times New Roman" w:hAnsi="Times New Roman" w:cs="Times New Roman"/>
+                <w:sz w:val="24"/>
+                <w:szCs w:val="24"/>
+                <w:lang w:eastAsia="ru-RU"/>
+              </w:rPr>
+              <w:t>2</w:t>
+            </w:r>
+          </w:p>
+        </w:tc>
+      </w:tr>
+      <w:tr>
+        <w:tc>
+          <w:tcPr>
+            <w:tcW w:w="0" w:type="auto"/>
+            <w:hideMark/>
+          </w:tcPr>
+          <w:p>
+            <w:pPr>
+              <w:rPr>
+                <w:rFonts w:ascii="Times New Roman" w:eastAsia="Times New Roman" w:hAnsi="Times New Roman" w:cs="Times New Roman"/>
+                <w:sz w:val="24"/>
+                <w:szCs w:val="24"/>
+                <w:lang w:eastAsia="ru-RU"/>
+              </w:rPr>
+            </w:pPr>
+            <w:r>
+              <w:rPr>
+                <w:rFonts w:ascii="Times New Roman" w:eastAsia="Times New Roman" w:hAnsi="Times New Roman" w:cs="Times New Roman"/>
+                <w:color w:val="0000FF"/>
+                <w:sz w:val="24"/>
+                <w:szCs w:val="24"/>
+                <w:lang w:eastAsia="ru-RU"/>
+              </w:rPr>
+              <w:t>:</w:t>
+            </w:r>
+            <w:proofErr w:type="spellStart"/>
+            <w:r>
+              <w:rPr>
+                <w:rFonts w:ascii="Times New Roman" w:eastAsia="Times New Roman" w:hAnsi="Times New Roman" w:cs="Times New Roman"/>
+                <w:color w:val="0000FF"/>
+                <w:sz w:val="24"/>
+                <w:szCs w:val="24"/>
+                <w:lang w:eastAsia="ru-RU"/>
+              </w:rPr>
+              <w:t>first-child</w:t>
+            </w:r>
+            <w:proofErr w:type="spellEnd"/>
+          </w:p>
+        </w:tc>
+        <w:tc>
+          <w:tcPr>
+            <w:tcW w:w="0" w:type="auto"/>
+            <w:hideMark/>
+          </w:tcPr>
+          <w:p>
+            <w:pPr>
+              <w:rPr>
+                <w:rFonts w:ascii="Times New Roman" w:eastAsia="Times New Roman" w:hAnsi="Times New Roman" w:cs="Times New Roman"/>
+                <w:sz w:val="24"/>
+                <w:szCs w:val="24"/>
+                <w:lang w:eastAsia="ru-RU"/>
+              </w:rPr>
+            </w:pPr>
+            <w:r>
+              <w:rPr>
+                <w:rFonts w:ascii="Courier New" w:eastAsia="Times New Roman" w:hAnsi="Courier New" w:cs="Courier New"/>
+                <w:sz w:val="20"/>
+                <w:szCs w:val="20"/>
+                <w:lang w:eastAsia="ru-RU"/>
+              </w:rPr>
+              <w:t>p:first-child</w:t>
+            </w:r>
+          </w:p>
+        </w:tc>
+        <w:tc>
+          <w:tcPr>
+            <w:tcW w:w="0" w:type="auto"/>
+            <w:hideMark/>
+          </w:tcPr>
+          <w:p>
+            <w:pPr>
+              <w:rPr>
+                <w:rFonts w:ascii="Times New Roman" w:eastAsia="Times New Roman" w:hAnsi="Times New Roman" w:cs="Times New Roman"/>
+                <w:sz w:val="24"/>
+                <w:szCs w:val="24"/>
+                <w:lang w:eastAsia="ru-RU"/>
+              </w:rPr>
+            </w:pPr>
+            <w:r>
+              <w:rPr>
+                <w:rFonts w:ascii="Times New Roman" w:eastAsia="Times New Roman" w:hAnsi="Times New Roman" w:cs="Times New Roman"/>
+                <w:sz w:val="24"/>
+                <w:szCs w:val="24"/>
+                <w:lang w:eastAsia="ru-RU"/>
+              </w:rPr>
+              <w:t xml:space="preserve">Выбор каждого элемента </w:t>
+            </w:r>
+            <w:r>
+              <w:rPr>
+                <w:rFonts w:ascii="Courier New" w:eastAsia="Times New Roman" w:hAnsi="Courier New" w:cs="Courier New"/>
+                <w:sz w:val="20"/>
+                <w:szCs w:val="20"/>
+                <w:lang w:eastAsia="ru-RU"/>
+              </w:rPr>
+              <w:t>&lt;p&gt;</w:t>
+            </w:r>
+            <w:r>
+              <w:rPr>
+                <w:rFonts w:ascii="Times New Roman" w:eastAsia="Times New Roman" w:hAnsi="Times New Roman" w:cs="Times New Roman"/>
+                <w:sz w:val="24"/>
+                <w:szCs w:val="24"/>
+                <w:lang w:eastAsia="ru-RU"/>
+              </w:rPr>
+              <w:t>, который является первым дочерним элементом своего родителя.</w:t>
+            </w:r>
+          </w:p>
+        </w:tc>
+        <w:tc>
+          <w:tcPr>
+            <w:tcW w:w="0" w:type="auto"/>
+            <w:hideMark/>
+          </w:tcPr>
+          <w:p>
+            <w:pPr>
+              <w:rPr>
+                <w:rFonts w:ascii="Times New Roman" w:eastAsia="Times New Roman" w:hAnsi="Times New Roman" w:cs="Times New Roman"/>
+                <w:sz w:val="24"/>
+                <w:szCs w:val="24"/>
+                <w:lang w:eastAsia="ru-RU"/>
+              </w:rPr>
+            </w:pPr>
+            <w:r>
+              <w:rPr>
+                <w:rFonts w:ascii="Times New Roman" w:eastAsia="Times New Roman" w:hAnsi="Times New Roman" w:cs="Times New Roman"/>
+                <w:sz w:val="24"/>
+                <w:szCs w:val="24"/>
+                <w:lang w:eastAsia="ru-RU"/>
+              </w:rPr>
+              <w:t>2</w:t>
+            </w:r>
+          </w:p>
+        </w:tc>
+      </w:tr>
+      <w:tr>
+        <w:tc>
+          <w:tcPr>
+            <w:tcW w:w="0" w:type="auto"/>
+            <w:hideMark/>
+          </w:tcPr>
+          <w:p>
+            <w:pPr>
+              <w:rPr>
+                <w:rFonts w:ascii="Times New Roman" w:eastAsia="Times New Roman" w:hAnsi="Times New Roman" w:cs="Times New Roman"/>
+                <w:sz w:val="24"/>
+                <w:szCs w:val="24"/>
+                <w:lang w:eastAsia="ru-RU"/>
+              </w:rPr>
+            </w:pPr>
+            <w:r>
+              <w:rPr>
+                <w:rFonts w:ascii="Times New Roman" w:eastAsia="Times New Roman" w:hAnsi="Times New Roman" w:cs="Times New Roman"/>
+                <w:color w:val="0000FF"/>
+                <w:sz w:val="24"/>
+                <w:szCs w:val="24"/>
+                <w:lang w:eastAsia="ru-RU"/>
+              </w:rPr>
+              <w:t>:</w:t>
+            </w:r>
+            <w:proofErr w:type="spellStart"/>
+            <w:r>
+              <w:rPr>
+                <w:rFonts w:ascii="Times New Roman" w:eastAsia="Times New Roman" w:hAnsi="Times New Roman" w:cs="Times New Roman"/>
+                <w:color w:val="0000FF"/>
+                <w:sz w:val="24"/>
+                <w:szCs w:val="24"/>
+                <w:lang w:eastAsia="ru-RU"/>
+              </w:rPr>
+              <w:t>lang</w:t>
+            </w:r>
+            <w:proofErr w:type="spellEnd"/>
+            <w:r>
+              <w:rPr>
+                <w:rFonts w:ascii="Times New Roman" w:eastAsia="Times New Roman" w:hAnsi="Times New Roman" w:cs="Times New Roman"/>
+                <w:color w:val="0000FF"/>
+                <w:sz w:val="24"/>
+                <w:szCs w:val="24"/>
+                <w:lang w:eastAsia="ru-RU"/>
+              </w:rPr>
+              <w:t>(язык)</w:t>
+            </w:r>
+          </w:p>
+        </w:tc>
+        <w:tc>
+          <w:tcPr>
+            <w:tcW w:w="0" w:type="auto"/>
+            <w:hideMark/>
+          </w:tcPr>
+          <w:p>
+            <w:pPr>
+              <w:rPr>
+                <w:rFonts w:ascii="Times New Roman" w:eastAsia="Times New Roman" w:hAnsi="Times New Roman" w:cs="Times New Roman"/>
+                <w:sz w:val="24"/>
+                <w:szCs w:val="24"/>
+                <w:lang w:eastAsia="ru-RU"/>
+              </w:rPr>
+            </w:pPr>
+            <w:r>
+              <w:rPr>
+                <w:rFonts w:ascii="Courier New" w:eastAsia="Times New Roman" w:hAnsi="Courier New" w:cs="Courier New"/>
+                <w:sz w:val="20"/>
+                <w:szCs w:val="20"/>
+                <w:lang w:eastAsia="ru-RU"/>
+              </w:rPr>
+              <w:t>p:lang(ru)</w:t>
+            </w:r>
+          </w:p>
+        </w:tc>
+        <w:tc>
+          <w:tcPr>
+            <w:tcW w:w="0" w:type="auto"/>
+            <w:hideMark/>
+          </w:tcPr>
+          <w:p>
+            <w:pPr>
+              <w:rPr>
+                <w:rFonts w:ascii="Times New Roman" w:eastAsia="Times New Roman" w:hAnsi="Times New Roman" w:cs="Times New Roman"/>
+                <w:sz w:val="24"/>
+                <w:szCs w:val="24"/>
+                <w:lang w:eastAsia="ru-RU"/>
+              </w:rPr>
+            </w:pPr>
+            <w:r>
+              <w:rPr>
+                <w:rFonts w:ascii="Times New Roman" w:eastAsia="Times New Roman" w:hAnsi="Times New Roman" w:cs="Times New Roman"/>
+                <w:sz w:val="24"/>
+                <w:szCs w:val="24"/>
+                <w:lang w:eastAsia="ru-RU"/>
+              </w:rPr>
+              <w:t xml:space="preserve">Выбор каждого элемента </w:t>
+            </w:r>
+            <w:r>
+              <w:rPr>
+                <w:rFonts w:ascii="Courier New" w:eastAsia="Times New Roman" w:hAnsi="Courier New" w:cs="Courier New"/>
+                <w:sz w:val="20"/>
+                <w:szCs w:val="20"/>
+                <w:lang w:eastAsia="ru-RU"/>
+              </w:rPr>
+              <w:t>&lt;p&gt;</w:t>
+            </w:r>
+            <w:r>
+              <w:rPr>
+                <w:rFonts w:ascii="Times New Roman" w:eastAsia="Times New Roman" w:hAnsi="Times New Roman" w:cs="Times New Roman"/>
+                <w:sz w:val="24"/>
+                <w:szCs w:val="24"/>
+                <w:lang w:eastAsia="ru-RU"/>
+              </w:rPr>
+              <w:t xml:space="preserve"> с атрибутом </w:t>
+            </w:r>
+            <w:proofErr w:type="spellStart"/>
+            <w:r>
+              <w:rPr>
+                <w:rFonts w:ascii="Courier New" w:eastAsia="Times New Roman" w:hAnsi="Courier New" w:cs="Courier New"/>
+                <w:sz w:val="20"/>
+                <w:szCs w:val="20"/>
+                <w:lang w:eastAsia="ru-RU"/>
+              </w:rPr>
+              <w:t>lang</w:t>
+            </w:r>
+            <w:proofErr w:type="spellEnd"/>
+            <w:r>
+              <w:rPr>
+                <w:rFonts w:ascii="Times New Roman" w:eastAsia="Times New Roman" w:hAnsi="Times New Roman" w:cs="Times New Roman"/>
+                <w:sz w:val="24"/>
+                <w:szCs w:val="24"/>
+                <w:lang w:eastAsia="ru-RU"/>
+              </w:rPr>
+              <w:t>, значение которого начинается с "</w:t>
+            </w:r>
+            <w:proofErr w:type="spellStart"/>
+            <w:r>
+              <w:rPr>
+                <w:rFonts w:ascii="Times New Roman" w:eastAsia="Times New Roman" w:hAnsi="Times New Roman" w:cs="Times New Roman"/>
+                <w:sz w:val="24"/>
+                <w:szCs w:val="24"/>
+                <w:lang w:eastAsia="ru-RU"/>
+              </w:rPr>
+              <w:t>ru</w:t>
+            </w:r>
+            <w:proofErr w:type="spellEnd"/>
+            <w:r>
+              <w:rPr>
+                <w:rFonts w:ascii="Times New Roman" w:eastAsia="Times New Roman" w:hAnsi="Times New Roman" w:cs="Times New Roman"/>
+                <w:sz w:val="24"/>
+                <w:szCs w:val="24"/>
+                <w:lang w:eastAsia="ru-RU"/>
+              </w:rPr>
+              <w:t>".</w:t>
+            </w:r>
+          </w:p>
+        </w:tc>
+        <w:tc>
+          <w:tcPr>
+            <w:tcW w:w="0" w:type="auto"/>
+            <w:hideMark/>
+          </w:tcPr>
+          <w:p>
+            <w:pPr>
+              <w:rPr>
+                <w:rFonts w:ascii="Times New Roman" w:eastAsia="Times New Roman" w:hAnsi="Times New Roman" w:cs="Times New Roman"/>
+                <w:sz w:val="24"/>
+                <w:szCs w:val="24"/>
+                <w:lang w:eastAsia="ru-RU"/>
+              </w:rPr>
+            </w:pPr>
+            <w:r>
+              <w:rPr>
+                <w:rFonts w:ascii="Times New Roman" w:eastAsia="Times New Roman" w:hAnsi="Times New Roman" w:cs="Times New Roman"/>
+                <w:sz w:val="24"/>
+                <w:szCs w:val="24"/>
+                <w:lang w:eastAsia="ru-RU"/>
+              </w:rPr>
+              <w:t>2</w:t>
+            </w:r>
+          </w:p>
+        </w:tc>
+      </w:tr>
+      <w:tr>
+        <w:tc>
+          <w:tcPr>
+            <w:tcW w:w="0" w:type="auto"/>
+            <w:hideMark/>
+          </w:tcPr>
+          <w:p>
+            <w:pPr>
+              <w:rPr>
+                <w:rFonts w:ascii="Times New Roman" w:eastAsia="Times New Roman" w:hAnsi="Times New Roman" w:cs="Times New Roman"/>
+                <w:sz w:val="24"/>
+                <w:szCs w:val="24"/>
+                <w:lang w:eastAsia="ru-RU"/>
+              </w:rPr>
+            </w:pPr>
+            <w:r>
+              <w:rPr>
+                <w:rFonts w:ascii="Times New Roman" w:eastAsia="Times New Roman" w:hAnsi="Times New Roman" w:cs="Times New Roman"/>
+                <w:color w:val="0000FF"/>
+                <w:sz w:val="24"/>
+                <w:szCs w:val="24"/>
+                <w:lang w:eastAsia="ru-RU"/>
+              </w:rPr>
+              <w:t>:</w:t>
+            </w:r>
+            <w:proofErr w:type="spellStart"/>
+            <w:r>
+              <w:rPr>
+                <w:rFonts w:ascii="Times New Roman" w:eastAsia="Times New Roman" w:hAnsi="Times New Roman" w:cs="Times New Roman"/>
+                <w:color w:val="0000FF"/>
+                <w:sz w:val="24"/>
+                <w:szCs w:val="24"/>
+                <w:lang w:eastAsia="ru-RU"/>
+              </w:rPr>
+              <w:t>first-of-type</w:t>
+            </w:r>
+            <w:proofErr w:type="spellEnd"/>
+          </w:p>
+        </w:tc>
+        <w:tc>
+          <w:tcPr>
+            <w:tcW w:w="0" w:type="auto"/>
+            <w:hideMark/>
+          </w:tcPr>
+          <w:p>
+            <w:pPr>
+              <w:rPr>
+                <w:rFonts w:ascii="Times New Roman" w:eastAsia="Times New Roman" w:hAnsi="Times New Roman" w:cs="Times New Roman"/>
+                <w:sz w:val="24"/>
+                <w:szCs w:val="24"/>
+                <w:lang w:eastAsia="ru-RU"/>
+              </w:rPr>
+            </w:pPr>
+            <w:r>
+              <w:rPr>
+                <w:rFonts w:ascii="Courier New" w:eastAsia="Times New Roman" w:hAnsi="Courier New" w:cs="Courier New"/>
+                <w:sz w:val="20"/>
+                <w:szCs w:val="20"/>
+                <w:lang w:eastAsia="ru-RU"/>
+              </w:rPr>
+              <w:t>p:first-of-type</w:t>
+            </w:r>
+          </w:p>
+        </w:tc>
+        <w:tc>
+          <w:tcPr>
+            <w:tcW w:w="0" w:type="auto"/>
+            <w:hideMark/>
+          </w:tcPr>
+          <w:p>
+            <w:pPr>
+              <w:rPr>
+                <w:rFonts w:ascii="Times New Roman" w:eastAsia="Times New Roman" w:hAnsi="Times New Roman" w:cs="Times New Roman"/>
+                <w:sz w:val="24"/>
+                <w:szCs w:val="24"/>
+                <w:lang w:eastAsia="ru-RU"/>
+              </w:rPr>
+            </w:pPr>
+            <w:r>
+              <w:rPr>
+                <w:rFonts w:ascii="Times New Roman" w:eastAsia="Times New Roman" w:hAnsi="Times New Roman" w:cs="Times New Roman"/>
+                <w:sz w:val="24"/>
+                <w:szCs w:val="24"/>
+                <w:lang w:eastAsia="ru-RU"/>
+              </w:rPr>
+              <w:t xml:space="preserve">Выбор каждого элемента </w:t>
+            </w:r>
+            <w:r>
+              <w:rPr>
+                <w:rFonts w:ascii="Courier New" w:eastAsia="Times New Roman" w:hAnsi="Courier New" w:cs="Courier New"/>
+                <w:sz w:val="20"/>
+                <w:szCs w:val="20"/>
+                <w:lang w:eastAsia="ru-RU"/>
+              </w:rPr>
+              <w:t>&lt;p&gt;</w:t>
+            </w:r>
+            <w:r>
+              <w:rPr>
+                <w:rFonts w:ascii="Times New Roman" w:eastAsia="Times New Roman" w:hAnsi="Times New Roman" w:cs="Times New Roman"/>
+                <w:sz w:val="24"/>
+                <w:szCs w:val="24"/>
+                <w:lang w:eastAsia="ru-RU"/>
+              </w:rPr>
+              <w:t xml:space="preserve">, который является первым из элементов </w:t>
+            </w:r>
+            <w:r>
+              <w:rPr>
+                <w:rFonts w:ascii="Courier New" w:eastAsia="Times New Roman" w:hAnsi="Courier New" w:cs="Courier New"/>
+                <w:sz w:val="20"/>
+                <w:szCs w:val="20"/>
+                <w:lang w:eastAsia="ru-RU"/>
+              </w:rPr>
+              <w:t>&lt;p&gt;</w:t>
+            </w:r>
+            <w:r>
+              <w:rPr>
+                <w:rFonts w:ascii="Times New Roman" w:eastAsia="Times New Roman" w:hAnsi="Times New Roman" w:cs="Times New Roman"/>
+                <w:sz w:val="24"/>
+                <w:szCs w:val="24"/>
+                <w:lang w:eastAsia="ru-RU"/>
+              </w:rPr>
+              <w:t xml:space="preserve"> своего родительского элемента.</w:t>
+            </w:r>
+          </w:p>
+        </w:tc>
+        <w:tc>
+          <w:tcPr>
+            <w:tcW w:w="0" w:type="auto"/>
+            <w:hideMark/>
+          </w:tcPr>
+          <w:p>
+            <w:pPr>
+              <w:rPr>
+                <w:rFonts w:ascii="Times New Roman" w:eastAsia="Times New Roman" w:hAnsi="Times New Roman" w:cs="Times New Roman"/>
+                <w:sz w:val="24"/>
+                <w:szCs w:val="24"/>
+                <w:lang w:eastAsia="ru-RU"/>
+              </w:rPr>
+            </w:pPr>
+            <w:r>
+              <w:rPr>
+                <w:rFonts w:ascii="Times New Roman" w:eastAsia="Times New Roman" w:hAnsi="Times New Roman" w:cs="Times New Roman"/>
+                <w:sz w:val="24"/>
+                <w:szCs w:val="24"/>
+                <w:lang w:eastAsia="ru-RU"/>
+              </w:rPr>
+              <w:t>3</w:t>
+            </w:r>
+          </w:p>
+        </w:tc>
+      </w:tr>
+      <w:tr>
+        <w:tc>
+          <w:tcPr>
+            <w:tcW w:w="0" w:type="auto"/>
+            <w:hideMark/>
+          </w:tcPr>
+          <w:p>
+            <w:pPr>
+              <w:rPr>
+                <w:rFonts w:ascii="Times New Roman" w:eastAsia="Times New Roman" w:hAnsi="Times New Roman" w:cs="Times New Roman"/>
+                <w:sz w:val="24"/>
+                <w:szCs w:val="24"/>
+                <w:lang w:eastAsia="ru-RU"/>
+              </w:rPr>
+            </w:pPr>
+            <w:r>
+              <w:rPr>
+                <w:rFonts w:ascii="Times New Roman" w:eastAsia="Times New Roman" w:hAnsi="Times New Roman" w:cs="Times New Roman"/>
+                <w:color w:val="0000FF"/>
+                <w:sz w:val="24"/>
+                <w:szCs w:val="24"/>
+                <w:lang w:eastAsia="ru-RU"/>
+              </w:rPr>
+              <w:t>:</w:t>
+            </w:r>
+            <w:proofErr w:type="spellStart"/>
+            <w:r>
+              <w:rPr>
+                <w:rFonts w:ascii="Times New Roman" w:eastAsia="Times New Roman" w:hAnsi="Times New Roman" w:cs="Times New Roman"/>
+                <w:color w:val="0000FF"/>
+                <w:sz w:val="24"/>
+                <w:szCs w:val="24"/>
+                <w:lang w:eastAsia="ru-RU"/>
+              </w:rPr>
+              <w:t>last-of-type</w:t>
+            </w:r>
+            <w:proofErr w:type="spellEnd"/>
+          </w:p>
+        </w:tc>
+        <w:tc>
+          <w:tcPr>
+            <w:tcW w:w="0" w:type="auto"/>
+            <w:hideMark/>
+          </w:tcPr>
+          <w:p>
+            <w:pPr>
+              <w:rPr>
+                <w:rFonts w:ascii="Times New Roman" w:eastAsia="Times New Roman" w:hAnsi="Times New Roman" w:cs="Times New Roman"/>
+                <w:sz w:val="24"/>
+                <w:szCs w:val="24"/>
+                <w:lang w:eastAsia="ru-RU"/>
+              </w:rPr>
+            </w:pPr>
+            <w:r>
+              <w:rPr>
+                <w:rFonts w:ascii="Courier New" w:eastAsia="Times New Roman" w:hAnsi="Courier New" w:cs="Courier New"/>
+                <w:sz w:val="20"/>
+                <w:szCs w:val="20"/>
+                <w:lang w:eastAsia="ru-RU"/>
+              </w:rPr>
+              <w:t>p:last-of-type</w:t>
+            </w:r>
+          </w:p>
+        </w:tc>
+        <w:tc>
+          <w:tcPr>
+            <w:tcW w:w="0" w:type="auto"/>
+            <w:hideMark/>
+          </w:tcPr>
+          <w:p>
+            <w:pPr>
+              <w:rPr>
+                <w:rFonts w:ascii="Times New Roman" w:eastAsia="Times New Roman" w:hAnsi="Times New Roman" w:cs="Times New Roman"/>
+                <w:sz w:val="24"/>
+                <w:szCs w:val="24"/>
+                <w:lang w:eastAsia="ru-RU"/>
+              </w:rPr>
+            </w:pPr>
+            <w:r>
+              <w:rPr>
+                <w:rFonts w:ascii="Times New Roman" w:eastAsia="Times New Roman" w:hAnsi="Times New Roman" w:cs="Times New Roman"/>
+                <w:sz w:val="24"/>
+                <w:szCs w:val="24"/>
+                <w:lang w:eastAsia="ru-RU"/>
+              </w:rPr>
+              <w:t xml:space="preserve">Выбор каждого элемента </w:t>
+            </w:r>
+            <w:r>
+              <w:rPr>
+                <w:rFonts w:ascii="Courier New" w:eastAsia="Times New Roman" w:hAnsi="Courier New" w:cs="Courier New"/>
+                <w:sz w:val="20"/>
+                <w:szCs w:val="20"/>
+                <w:lang w:eastAsia="ru-RU"/>
+              </w:rPr>
+              <w:t>&lt;p&gt;</w:t>
+            </w:r>
+            <w:r>
+              <w:rPr>
+                <w:rFonts w:ascii="Times New Roman" w:eastAsia="Times New Roman" w:hAnsi="Times New Roman" w:cs="Times New Roman"/>
+                <w:sz w:val="24"/>
+                <w:szCs w:val="24"/>
+                <w:lang w:eastAsia="ru-RU"/>
+              </w:rPr>
+              <w:t xml:space="preserve">, который является последним из элементов </w:t>
+            </w:r>
+            <w:r>
+              <w:rPr>
+                <w:rFonts w:ascii="Courier New" w:eastAsia="Times New Roman" w:hAnsi="Courier New" w:cs="Courier New"/>
+                <w:sz w:val="20"/>
+                <w:szCs w:val="20"/>
+                <w:lang w:eastAsia="ru-RU"/>
+              </w:rPr>
+              <w:t>&lt;p&gt;</w:t>
+            </w:r>
+            <w:r>
+              <w:rPr>
+                <w:rFonts w:ascii="Times New Roman" w:eastAsia="Times New Roman" w:hAnsi="Times New Roman" w:cs="Times New Roman"/>
+                <w:sz w:val="24"/>
+                <w:szCs w:val="24"/>
+                <w:lang w:eastAsia="ru-RU"/>
+              </w:rPr>
+              <w:t xml:space="preserve"> своего родительского элемента.</w:t>
+            </w:r>
+          </w:p>
+        </w:tc>
+        <w:tc>
+          <w:tcPr>
+            <w:tcW w:w="0" w:type="auto"/>
+            <w:hideMark/>
+          </w:tcPr>
+          <w:p>
+            <w:pPr>
+              <w:rPr>
+                <w:rFonts w:ascii="Times New Roman" w:eastAsia="Times New Roman" w:hAnsi="Times New Roman" w:cs="Times New Roman"/>
+                <w:sz w:val="24"/>
+                <w:szCs w:val="24"/>
+                <w:lang w:eastAsia="ru-RU"/>
+              </w:rPr>
+            </w:pPr>
+            <w:r>
+              <w:rPr>
+                <w:rFonts w:ascii="Times New Roman" w:eastAsia="Times New Roman" w:hAnsi="Times New Roman" w:cs="Times New Roman"/>
+                <w:sz w:val="24"/>
+                <w:szCs w:val="24"/>
+                <w:lang w:eastAsia="ru-RU"/>
+              </w:rPr>
+              <w:t>3</w:t>
+            </w:r>
+          </w:p>
+        </w:tc>
+      </w:tr>
+      <w:tr>
+        <w:tc>
+          <w:tcPr>
+            <w:tcW w:w="0" w:type="auto"/>
+            <w:hideMark/>
+          </w:tcPr>
+          <w:p>
+            <w:pPr>
+              <w:rPr>
+                <w:rFonts w:ascii="Times New Roman" w:eastAsia="Times New Roman" w:hAnsi="Times New Roman" w:cs="Times New Roman"/>
+                <w:sz w:val="24"/>
+                <w:szCs w:val="24"/>
+                <w:lang w:eastAsia="ru-RU"/>
+              </w:rPr>
+            </w:pPr>
+            <w:r>
+              <w:rPr>
+                <w:rFonts w:ascii="Times New Roman" w:eastAsia="Times New Roman" w:hAnsi="Times New Roman" w:cs="Times New Roman"/>
+                <w:color w:val="0000FF"/>
+                <w:sz w:val="24"/>
+                <w:szCs w:val="24"/>
+                <w:lang w:eastAsia="ru-RU"/>
+              </w:rPr>
+              <w:t>:</w:t>
+            </w:r>
+            <w:proofErr w:type="spellStart"/>
+            <w:r>
+              <w:rPr>
+                <w:rFonts w:ascii="Times New Roman" w:eastAsia="Times New Roman" w:hAnsi="Times New Roman" w:cs="Times New Roman"/>
+                <w:color w:val="0000FF"/>
+                <w:sz w:val="24"/>
+                <w:szCs w:val="24"/>
+                <w:lang w:eastAsia="ru-RU"/>
+              </w:rPr>
+              <w:t>only-of-type</w:t>
+            </w:r>
+            <w:proofErr w:type="spellEnd"/>
+          </w:p>
+        </w:tc>
+        <w:tc>
+          <w:tcPr>
+            <w:tcW w:w="0" w:type="auto"/>
+            <w:hideMark/>
+          </w:tcPr>
+          <w:p>
+            <w:pPr>
+              <w:rPr>
+                <w:rFonts w:ascii="Times New Roman" w:eastAsia="Times New Roman" w:hAnsi="Times New Roman" w:cs="Times New Roman"/>
+                <w:sz w:val="24"/>
+                <w:szCs w:val="24"/>
+                <w:lang w:eastAsia="ru-RU"/>
+              </w:rPr>
+            </w:pPr>
+            <w:r>
+              <w:rPr>
+                <w:rFonts w:ascii="Courier New" w:eastAsia="Times New Roman" w:hAnsi="Courier New" w:cs="Courier New"/>
+                <w:sz w:val="20"/>
+                <w:szCs w:val="20"/>
+                <w:lang w:eastAsia="ru-RU"/>
+              </w:rPr>
+              <w:t>p:only-of-type</w:t>
+            </w:r>
+          </w:p>
+        </w:tc>
+        <w:tc>
+          <w:tcPr>
+            <w:tcW w:w="0" w:type="auto"/>
+            <w:hideMark/>
+          </w:tcPr>
+          <w:p>
+            <w:pPr>
+              <w:rPr>
+                <w:rFonts w:ascii="Times New Roman" w:eastAsia="Times New Roman" w:hAnsi="Times New Roman" w:cs="Times New Roman"/>
+                <w:sz w:val="24"/>
+                <w:szCs w:val="24"/>
+                <w:lang w:eastAsia="ru-RU"/>
+              </w:rPr>
+            </w:pPr>
+            <w:r>
+              <w:rPr>
+                <w:rFonts w:ascii="Times New Roman" w:eastAsia="Times New Roman" w:hAnsi="Times New Roman" w:cs="Times New Roman"/>
+                <w:sz w:val="24"/>
+                <w:szCs w:val="24"/>
+                <w:lang w:eastAsia="ru-RU"/>
+              </w:rPr>
+              <w:t xml:space="preserve">Выбор каждого элемента </w:t>
+            </w:r>
+            <w:r>
+              <w:rPr>
+                <w:rFonts w:ascii="Courier New" w:eastAsia="Times New Roman" w:hAnsi="Courier New" w:cs="Courier New"/>
+                <w:sz w:val="20"/>
+                <w:szCs w:val="20"/>
+                <w:lang w:eastAsia="ru-RU"/>
+              </w:rPr>
+              <w:t>&lt;p&gt;</w:t>
+            </w:r>
+            <w:r>
+              <w:rPr>
+                <w:rFonts w:ascii="Times New Roman" w:eastAsia="Times New Roman" w:hAnsi="Times New Roman" w:cs="Times New Roman"/>
+                <w:sz w:val="24"/>
+                <w:szCs w:val="24"/>
+                <w:lang w:eastAsia="ru-RU"/>
+              </w:rPr>
+              <w:t xml:space="preserve">, который является единственным элементом </w:t>
+            </w:r>
+            <w:r>
+              <w:rPr>
+                <w:rFonts w:ascii="Courier New" w:eastAsia="Times New Roman" w:hAnsi="Courier New" w:cs="Courier New"/>
+                <w:sz w:val="20"/>
+                <w:szCs w:val="20"/>
+                <w:lang w:eastAsia="ru-RU"/>
+              </w:rPr>
+              <w:t>&lt;p&gt;</w:t>
+            </w:r>
+            <w:r>
+              <w:rPr>
+                <w:rFonts w:ascii="Times New Roman" w:eastAsia="Times New Roman" w:hAnsi="Times New Roman" w:cs="Times New Roman"/>
+                <w:sz w:val="24"/>
+                <w:szCs w:val="24"/>
+                <w:lang w:eastAsia="ru-RU"/>
+              </w:rPr>
+              <w:t xml:space="preserve"> своего родительского элемента.</w:t>
+            </w:r>
+          </w:p>
+        </w:tc>
+        <w:tc>
+          <w:tcPr>
+            <w:tcW w:w="0" w:type="auto"/>
+            <w:hideMark/>
+          </w:tcPr>
+          <w:p>
+            <w:pPr>
+              <w:rPr>
+                <w:rFonts w:ascii="Times New Roman" w:eastAsia="Times New Roman" w:hAnsi="Times New Roman" w:cs="Times New Roman"/>
+                <w:sz w:val="24"/>
+                <w:szCs w:val="24"/>
+                <w:lang w:eastAsia="ru-RU"/>
+              </w:rPr>
+            </w:pPr>
+            <w:r>
+              <w:rPr>
+                <w:rFonts w:ascii="Times New Roman" w:eastAsia="Times New Roman" w:hAnsi="Times New Roman" w:cs="Times New Roman"/>
+                <w:sz w:val="24"/>
+                <w:szCs w:val="24"/>
+                <w:lang w:eastAsia="ru-RU"/>
+              </w:rPr>
+              <w:t>3</w:t>
+            </w:r>
+          </w:p>
+        </w:tc>
+      </w:tr>
+      <w:tr>
+        <w:tc>
+          <w:tcPr>
+            <w:tcW w:w="0" w:type="auto"/>
+            <w:hideMark/>
+          </w:tcPr>
+          <w:p>
+            <w:pPr>
+              <w:rPr>
+                <w:rFonts w:ascii="Times New Roman" w:eastAsia="Times New Roman" w:hAnsi="Times New Roman" w:cs="Times New Roman"/>
+                <w:sz w:val="24"/>
+                <w:szCs w:val="24"/>
+                <w:lang w:eastAsia="ru-RU"/>
+              </w:rPr>
+            </w:pPr>
+            <w:r>
+              <w:rPr>
+                <w:rFonts w:ascii="Times New Roman" w:eastAsia="Times New Roman" w:hAnsi="Times New Roman" w:cs="Times New Roman"/>
+                <w:color w:val="0000FF"/>
+                <w:sz w:val="24"/>
+                <w:szCs w:val="24"/>
+                <w:lang w:eastAsia="ru-RU"/>
+              </w:rPr>
+              <w:t>:</w:t>
+            </w:r>
+            <w:proofErr w:type="spellStart"/>
+            <w:r>
+              <w:rPr>
+                <w:rFonts w:ascii="Times New Roman" w:eastAsia="Times New Roman" w:hAnsi="Times New Roman" w:cs="Times New Roman"/>
+                <w:color w:val="0000FF"/>
+                <w:sz w:val="24"/>
+                <w:szCs w:val="24"/>
+                <w:lang w:eastAsia="ru-RU"/>
+              </w:rPr>
+              <w:t>only-child</w:t>
+            </w:r>
+            <w:proofErr w:type="spellEnd"/>
+          </w:p>
+        </w:tc>
+        <w:tc>
+          <w:tcPr>
+            <w:tcW w:w="0" w:type="auto"/>
+            <w:hideMark/>
+          </w:tcPr>
+          <w:p>
+            <w:pPr>
+              <w:rPr>
+                <w:rFonts w:ascii="Times New Roman" w:eastAsia="Times New Roman" w:hAnsi="Times New Roman" w:cs="Times New Roman"/>
+                <w:sz w:val="24"/>
+                <w:szCs w:val="24"/>
+                <w:lang w:eastAsia="ru-RU"/>
+              </w:rPr>
+            </w:pPr>
+            <w:r>
+              <w:rPr>
+                <w:rFonts w:ascii="Courier New" w:eastAsia="Times New Roman" w:hAnsi="Courier New" w:cs="Courier New"/>
+                <w:sz w:val="20"/>
+                <w:szCs w:val="20"/>
+                <w:lang w:eastAsia="ru-RU"/>
+              </w:rPr>
+              <w:t>p:only-child</w:t>
+            </w:r>
+          </w:p>
+        </w:tc>
+        <w:tc>
+          <w:tcPr>
+            <w:tcW w:w="0" w:type="auto"/>
+            <w:hideMark/>
+          </w:tcPr>
+          <w:p>
+            <w:pPr>
+              <w:rPr>
+                <w:rFonts w:ascii="Times New Roman" w:eastAsia="Times New Roman" w:hAnsi="Times New Roman" w:cs="Times New Roman"/>
+                <w:sz w:val="24"/>
+                <w:szCs w:val="24"/>
+                <w:lang w:eastAsia="ru-RU"/>
+              </w:rPr>
+            </w:pPr>
+            <w:r>
+              <w:rPr>
+                <w:rFonts w:ascii="Times New Roman" w:eastAsia="Times New Roman" w:hAnsi="Times New Roman" w:cs="Times New Roman"/>
+                <w:sz w:val="24"/>
+                <w:szCs w:val="24"/>
+                <w:lang w:eastAsia="ru-RU"/>
+              </w:rPr>
+              <w:t xml:space="preserve">Выбор каждого элемента </w:t>
+            </w:r>
+            <w:r>
+              <w:rPr>
+                <w:rFonts w:ascii="Courier New" w:eastAsia="Times New Roman" w:hAnsi="Courier New" w:cs="Courier New"/>
+                <w:sz w:val="20"/>
+                <w:szCs w:val="20"/>
+                <w:lang w:eastAsia="ru-RU"/>
+              </w:rPr>
+              <w:t>&lt;p&gt;</w:t>
+            </w:r>
+            <w:r>
+              <w:rPr>
+                <w:rFonts w:ascii="Times New Roman" w:eastAsia="Times New Roman" w:hAnsi="Times New Roman" w:cs="Times New Roman"/>
+                <w:sz w:val="24"/>
+                <w:szCs w:val="24"/>
+                <w:lang w:eastAsia="ru-RU"/>
+              </w:rPr>
+              <w:t>, который является единственным дочерним элементом своего родительского элемента.</w:t>
+            </w:r>
+          </w:p>
+        </w:tc>
+        <w:tc>
+          <w:tcPr>
+            <w:tcW w:w="0" w:type="auto"/>
+            <w:hideMark/>
+          </w:tcPr>
+          <w:p>
+            <w:pPr>
+              <w:rPr>
+                <w:rFonts w:ascii="Times New Roman" w:eastAsia="Times New Roman" w:hAnsi="Times New Roman" w:cs="Times New Roman"/>
+                <w:sz w:val="24"/>
+                <w:szCs w:val="24"/>
+                <w:lang w:eastAsia="ru-RU"/>
+              </w:rPr>
+            </w:pPr>
+            <w:r>
+              <w:rPr>
+                <w:rFonts w:ascii="Times New Roman" w:eastAsia="Times New Roman" w:hAnsi="Times New Roman" w:cs="Times New Roman"/>
+                <w:sz w:val="24"/>
+                <w:szCs w:val="24"/>
+                <w:lang w:eastAsia="ru-RU"/>
+              </w:rPr>
+              <w:t>3</w:t>
+            </w:r>
+          </w:p>
+        </w:tc>
+      </w:tr>
+      <w:tr>
+        <w:tc>
+          <w:tcPr>
+            <w:tcW w:w="0" w:type="auto"/>
+            <w:hideMark/>
+          </w:tcPr>
+          <w:p>
+            <w:pPr>
+              <w:rPr>
+                <w:rFonts w:ascii="Times New Roman" w:eastAsia="Times New Roman" w:hAnsi="Times New Roman" w:cs="Times New Roman"/>
+                <w:sz w:val="24"/>
+                <w:szCs w:val="24"/>
+                <w:lang w:eastAsia="ru-RU"/>
+              </w:rPr>
+            </w:pPr>
+            <w:r>
+              <w:rPr>
+                <w:rFonts w:ascii="Times New Roman" w:eastAsia="Times New Roman" w:hAnsi="Times New Roman" w:cs="Times New Roman"/>
+                <w:color w:val="0000FF"/>
+                <w:sz w:val="24"/>
+                <w:szCs w:val="24"/>
+                <w:lang w:eastAsia="ru-RU"/>
+              </w:rPr>
+              <w:t>:</w:t>
+            </w:r>
+            <w:proofErr w:type="spellStart"/>
+            <w:r>
+              <w:rPr>
+                <w:rFonts w:ascii="Times New Roman" w:eastAsia="Times New Roman" w:hAnsi="Times New Roman" w:cs="Times New Roman"/>
+                <w:color w:val="0000FF"/>
+                <w:sz w:val="24"/>
+                <w:szCs w:val="24"/>
+                <w:lang w:eastAsia="ru-RU"/>
+              </w:rPr>
+              <w:t>nth-child</w:t>
+            </w:r>
+            <w:proofErr w:type="spellEnd"/>
+            <w:r>
+              <w:rPr>
+                <w:rFonts w:ascii="Times New Roman" w:eastAsia="Times New Roman" w:hAnsi="Times New Roman" w:cs="Times New Roman"/>
+                <w:color w:val="0000FF"/>
+                <w:sz w:val="24"/>
+                <w:szCs w:val="24"/>
+                <w:lang w:eastAsia="ru-RU"/>
+              </w:rPr>
+              <w:t>(n)</w:t>
+            </w:r>
+          </w:p>
+        </w:tc>
+        <w:tc>
+          <w:tcPr>
+            <w:tcW w:w="0" w:type="auto"/>
+            <w:hideMark/>
+          </w:tcPr>
+          <w:p>
+            <w:pPr>
+              <w:rPr>
+                <w:rFonts w:ascii="Times New Roman" w:eastAsia="Times New Roman" w:hAnsi="Times New Roman" w:cs="Times New Roman"/>
+                <w:sz w:val="24"/>
+                <w:szCs w:val="24"/>
+                <w:lang w:eastAsia="ru-RU"/>
+              </w:rPr>
+            </w:pPr>
+            <w:r>
+              <w:rPr>
+                <w:rFonts w:ascii="Courier New" w:eastAsia="Times New Roman" w:hAnsi="Courier New" w:cs="Courier New"/>
+                <w:sz w:val="20"/>
+                <w:szCs w:val="20"/>
+                <w:lang w:eastAsia="ru-RU"/>
+              </w:rPr>
+              <w:t>p:nth-child(2)</w:t>
+            </w:r>
+          </w:p>
+        </w:tc>
+        <w:tc>
+          <w:tcPr>
+            <w:tcW w:w="0" w:type="auto"/>
+            <w:hideMark/>
+          </w:tcPr>
+          <w:p>
+            <w:pPr>
+              <w:rPr>
+                <w:rFonts w:ascii="Times New Roman" w:eastAsia="Times New Roman" w:hAnsi="Times New Roman" w:cs="Times New Roman"/>
+                <w:sz w:val="24"/>
+                <w:szCs w:val="24"/>
+                <w:lang w:eastAsia="ru-RU"/>
+              </w:rPr>
+            </w:pPr>
+            <w:r>
+              <w:rPr>
+                <w:rFonts w:ascii="Times New Roman" w:eastAsia="Times New Roman" w:hAnsi="Times New Roman" w:cs="Times New Roman"/>
+                <w:sz w:val="24"/>
+                <w:szCs w:val="24"/>
+                <w:lang w:eastAsia="ru-RU"/>
+              </w:rPr>
+              <w:t xml:space="preserve">Выбор каждого элемента </w:t>
+            </w:r>
+            <w:r>
+              <w:rPr>
+                <w:rFonts w:ascii="Courier New" w:eastAsia="Times New Roman" w:hAnsi="Courier New" w:cs="Courier New"/>
+                <w:sz w:val="20"/>
+                <w:szCs w:val="20"/>
+                <w:lang w:eastAsia="ru-RU"/>
+              </w:rPr>
+              <w:t>&lt;p&gt;</w:t>
+            </w:r>
+            <w:r>
+              <w:rPr>
+                <w:rFonts w:ascii="Times New Roman" w:eastAsia="Times New Roman" w:hAnsi="Times New Roman" w:cs="Times New Roman"/>
+                <w:sz w:val="24"/>
+                <w:szCs w:val="24"/>
+                <w:lang w:eastAsia="ru-RU"/>
+              </w:rPr>
+              <w:t>, который является вторым дочерним элементом своего родительского элемента.</w:t>
+            </w:r>
+          </w:p>
+        </w:tc>
+        <w:tc>
+          <w:tcPr>
+            <w:tcW w:w="0" w:type="auto"/>
+            <w:hideMark/>
+          </w:tcPr>
+          <w:p>
+            <w:pPr>
+              <w:rPr>
+                <w:rFonts w:ascii="Times New Roman" w:eastAsia="Times New Roman" w:hAnsi="Times New Roman" w:cs="Times New Roman"/>
+                <w:sz w:val="24"/>
+                <w:szCs w:val="24"/>
+                <w:lang w:eastAsia="ru-RU"/>
+              </w:rPr>
+            </w:pPr>
+            <w:r>
+              <w:rPr>
+                <w:rFonts w:ascii="Times New Roman" w:eastAsia="Times New Roman" w:hAnsi="Times New Roman" w:cs="Times New Roman"/>
+                <w:sz w:val="24"/>
+                <w:szCs w:val="24"/>
+                <w:lang w:eastAsia="ru-RU"/>
+              </w:rPr>
+              <w:t>3</w:t>
+            </w:r>
+          </w:p>
+        </w:tc>
+      </w:tr>
+      <w:tr>
+        <w:tc>
+          <w:tcPr>
+            <w:tcW w:w="0" w:type="auto"/>
+            <w:hideMark/>
+          </w:tcPr>
+          <w:p>
+            <w:pPr>
+              <w:rPr>
+                <w:rFonts w:ascii="Times New Roman" w:eastAsia="Times New Roman" w:hAnsi="Times New Roman" w:cs="Times New Roman"/>
+                <w:sz w:val="24"/>
+                <w:szCs w:val="24"/>
+                <w:lang w:eastAsia="ru-RU"/>
+              </w:rPr>
+            </w:pPr>
+            <w:r>
+              <w:rPr>
+                <w:rFonts w:ascii="Times New Roman" w:eastAsia="Times New Roman" w:hAnsi="Times New Roman" w:cs="Times New Roman"/>
+                <w:color w:val="0000FF"/>
+                <w:sz w:val="24"/>
+                <w:szCs w:val="24"/>
+                <w:lang w:eastAsia="ru-RU"/>
+              </w:rPr>
+              <w:t>:</w:t>
+            </w:r>
+            <w:proofErr w:type="spellStart"/>
+            <w:r>
+              <w:rPr>
+                <w:rFonts w:ascii="Times New Roman" w:eastAsia="Times New Roman" w:hAnsi="Times New Roman" w:cs="Times New Roman"/>
+                <w:color w:val="0000FF"/>
+                <w:sz w:val="24"/>
+                <w:szCs w:val="24"/>
+                <w:lang w:eastAsia="ru-RU"/>
+              </w:rPr>
+              <w:t>nth-last-child</w:t>
+            </w:r>
+            <w:proofErr w:type="spellEnd"/>
+            <w:r>
+              <w:rPr>
+                <w:rFonts w:ascii="Times New Roman" w:eastAsia="Times New Roman" w:hAnsi="Times New Roman" w:cs="Times New Roman"/>
+                <w:color w:val="0000FF"/>
+                <w:sz w:val="24"/>
+                <w:szCs w:val="24"/>
+                <w:lang w:eastAsia="ru-RU"/>
+              </w:rPr>
+              <w:t>(n)</w:t>
+            </w:r>
+          </w:p>
+        </w:tc>
+        <w:tc>
+          <w:tcPr>
+            <w:tcW w:w="0" w:type="auto"/>
+            <w:hideMark/>
+          </w:tcPr>
+          <w:p>
+            <w:pPr>
+              <w:rPr>
+                <w:rFonts w:ascii="Times New Roman" w:eastAsia="Times New Roman" w:hAnsi="Times New Roman" w:cs="Times New Roman"/>
+                <w:sz w:val="24"/>
+                <w:szCs w:val="24"/>
+                <w:lang w:eastAsia="ru-RU"/>
+              </w:rPr>
+            </w:pPr>
+            <w:r>
+              <w:rPr>
+                <w:rFonts w:ascii="Courier New" w:eastAsia="Times New Roman" w:hAnsi="Courier New" w:cs="Courier New"/>
+                <w:sz w:val="20"/>
+                <w:szCs w:val="20"/>
+                <w:lang w:eastAsia="ru-RU"/>
+              </w:rPr>
+              <w:t>p:nth-last-child(2)</w:t>
+            </w:r>
+          </w:p>
+        </w:tc>
+        <w:tc>
+          <w:tcPr>
+            <w:tcW w:w="0" w:type="auto"/>
+            <w:hideMark/>
+          </w:tcPr>
+          <w:p>
+            <w:pPr>
+              <w:rPr>
+                <w:rFonts w:ascii="Times New Roman" w:eastAsia="Times New Roman" w:hAnsi="Times New Roman" w:cs="Times New Roman"/>
+                <w:sz w:val="24"/>
+                <w:szCs w:val="24"/>
+                <w:lang w:eastAsia="ru-RU"/>
+              </w:rPr>
+            </w:pPr>
+            <w:r>
+              <w:rPr>
+                <w:rFonts w:ascii="Times New Roman" w:eastAsia="Times New Roman" w:hAnsi="Times New Roman" w:cs="Times New Roman"/>
+                <w:sz w:val="24"/>
+                <w:szCs w:val="24"/>
+                <w:lang w:eastAsia="ru-RU"/>
+              </w:rPr>
+              <w:t xml:space="preserve">Выбор каждого элемента </w:t>
+            </w:r>
+            <w:r>
+              <w:rPr>
+                <w:rFonts w:ascii="Courier New" w:eastAsia="Times New Roman" w:hAnsi="Courier New" w:cs="Courier New"/>
+                <w:sz w:val="20"/>
+                <w:szCs w:val="20"/>
+                <w:lang w:eastAsia="ru-RU"/>
+              </w:rPr>
+              <w:t>&lt;p&gt;</w:t>
+            </w:r>
+            <w:r>
+              <w:rPr>
+                <w:rFonts w:ascii="Times New Roman" w:eastAsia="Times New Roman" w:hAnsi="Times New Roman" w:cs="Times New Roman"/>
+                <w:sz w:val="24"/>
+                <w:szCs w:val="24"/>
+                <w:lang w:eastAsia="ru-RU"/>
+              </w:rPr>
+              <w:t>, который является вторым дочерним элементом своего родительского элемента, считая от последнего дочернего элемента.</w:t>
+            </w:r>
+          </w:p>
+        </w:tc>
+        <w:tc>
+          <w:tcPr>
+            <w:tcW w:w="0" w:type="auto"/>
+            <w:hideMark/>
+          </w:tcPr>
+          <w:p>
+            <w:pPr>
+              <w:rPr>
+                <w:rFonts w:ascii="Times New Roman" w:eastAsia="Times New Roman" w:hAnsi="Times New Roman" w:cs="Times New Roman"/>
+                <w:sz w:val="24"/>
+                <w:szCs w:val="24"/>
+                <w:lang w:eastAsia="ru-RU"/>
+              </w:rPr>
+            </w:pPr>
+            <w:r>
+              <w:rPr>
+                <w:rFonts w:ascii="Times New Roman" w:eastAsia="Times New Roman" w:hAnsi="Times New Roman" w:cs="Times New Roman"/>
+                <w:sz w:val="24"/>
+                <w:szCs w:val="24"/>
+                <w:lang w:eastAsia="ru-RU"/>
+              </w:rPr>
+              <w:t>3</w:t>
+            </w:r>
+          </w:p>
+        </w:tc>
+      </w:tr>
+      <w:tr>
+        <w:tc>
+          <w:tcPr>
+            <w:tcW w:w="0" w:type="auto"/>
+            <w:hideMark/>
+          </w:tcPr>
+          <w:p>
+            <w:pPr>
+              <w:rPr>
+                <w:rFonts w:ascii="Times New Roman" w:eastAsia="Times New Roman" w:hAnsi="Times New Roman" w:cs="Times New Roman"/>
+                <w:sz w:val="24"/>
+                <w:szCs w:val="24"/>
+                <w:lang w:eastAsia="ru-RU"/>
+              </w:rPr>
+            </w:pPr>
+            <w:r>
+              <w:rPr>
+                <w:rFonts w:ascii="Times New Roman" w:eastAsia="Times New Roman" w:hAnsi="Times New Roman" w:cs="Times New Roman"/>
+                <w:color w:val="0000FF"/>
+                <w:sz w:val="24"/>
+                <w:szCs w:val="24"/>
+                <w:lang w:eastAsia="ru-RU"/>
+              </w:rPr>
+              <w:t>:</w:t>
+            </w:r>
+            <w:proofErr w:type="spellStart"/>
+            <w:r>
+              <w:rPr>
+                <w:rFonts w:ascii="Times New Roman" w:eastAsia="Times New Roman" w:hAnsi="Times New Roman" w:cs="Times New Roman"/>
+                <w:color w:val="0000FF"/>
+                <w:sz w:val="24"/>
+                <w:szCs w:val="24"/>
+                <w:lang w:eastAsia="ru-RU"/>
+              </w:rPr>
+              <w:t>nth-of-type</w:t>
+            </w:r>
+            <w:proofErr w:type="spellEnd"/>
+            <w:r>
+              <w:rPr>
+                <w:rFonts w:ascii="Times New Roman" w:eastAsia="Times New Roman" w:hAnsi="Times New Roman" w:cs="Times New Roman"/>
+                <w:color w:val="0000FF"/>
+                <w:sz w:val="24"/>
+                <w:szCs w:val="24"/>
+                <w:lang w:eastAsia="ru-RU"/>
+              </w:rPr>
+              <w:t>(n)</w:t>
+            </w:r>
+          </w:p>
+        </w:tc>
+        <w:tc>
+          <w:tcPr>
+            <w:tcW w:w="0" w:type="auto"/>
+            <w:hideMark/>
+          </w:tcPr>
+          <w:p>
+            <w:pPr>
+              <w:rPr>
+                <w:rFonts w:ascii="Times New Roman" w:eastAsia="Times New Roman" w:hAnsi="Times New Roman" w:cs="Times New Roman"/>
+                <w:sz w:val="24"/>
+                <w:szCs w:val="24"/>
+                <w:lang w:eastAsia="ru-RU"/>
+              </w:rPr>
+            </w:pPr>
+            <w:r>
+              <w:rPr>
+                <w:rFonts w:ascii="Courier New" w:eastAsia="Times New Roman" w:hAnsi="Courier New" w:cs="Courier New"/>
+                <w:sz w:val="20"/>
+                <w:szCs w:val="20"/>
+                <w:lang w:eastAsia="ru-RU"/>
+              </w:rPr>
+              <w:t>p:nth-of-type(2)</w:t>
+            </w:r>
+          </w:p>
+        </w:tc>
+        <w:tc>
+          <w:tcPr>
+            <w:tcW w:w="0" w:type="auto"/>
+            <w:hideMark/>
+          </w:tcPr>
+          <w:p>
+            <w:pPr>
+              <w:rPr>
+                <w:rFonts w:ascii="Times New Roman" w:eastAsia="Times New Roman" w:hAnsi="Times New Roman" w:cs="Times New Roman"/>
+                <w:sz w:val="24"/>
+                <w:szCs w:val="24"/>
+                <w:lang w:eastAsia="ru-RU"/>
+              </w:rPr>
+            </w:pPr>
+            <w:r>
+              <w:rPr>
+                <w:rFonts w:ascii="Times New Roman" w:eastAsia="Times New Roman" w:hAnsi="Times New Roman" w:cs="Times New Roman"/>
+                <w:sz w:val="24"/>
+                <w:szCs w:val="24"/>
+                <w:lang w:eastAsia="ru-RU"/>
+              </w:rPr>
+              <w:t xml:space="preserve">Выбор каждого элемента </w:t>
+            </w:r>
+            <w:r>
+              <w:rPr>
+                <w:rFonts w:ascii="Courier New" w:eastAsia="Times New Roman" w:hAnsi="Courier New" w:cs="Courier New"/>
+                <w:sz w:val="20"/>
+                <w:szCs w:val="20"/>
+                <w:lang w:eastAsia="ru-RU"/>
+              </w:rPr>
+              <w:t>&lt;p&gt;</w:t>
+            </w:r>
+            <w:r>
+              <w:rPr>
+                <w:rFonts w:ascii="Times New Roman" w:eastAsia="Times New Roman" w:hAnsi="Times New Roman" w:cs="Times New Roman"/>
+                <w:sz w:val="24"/>
+                <w:szCs w:val="24"/>
+                <w:lang w:eastAsia="ru-RU"/>
+              </w:rPr>
+              <w:t xml:space="preserve">, который является вторым дочерним элементом </w:t>
+            </w:r>
+            <w:r>
+              <w:rPr>
+                <w:rFonts w:ascii="Courier New" w:eastAsia="Times New Roman" w:hAnsi="Courier New" w:cs="Courier New"/>
+                <w:sz w:val="20"/>
+                <w:szCs w:val="20"/>
+                <w:lang w:eastAsia="ru-RU"/>
+              </w:rPr>
+              <w:t>&lt;p&gt;</w:t>
+            </w:r>
+            <w:r>
+              <w:rPr>
+                <w:rFonts w:ascii="Times New Roman" w:eastAsia="Times New Roman" w:hAnsi="Times New Roman" w:cs="Times New Roman"/>
+                <w:sz w:val="24"/>
+                <w:szCs w:val="24"/>
+                <w:lang w:eastAsia="ru-RU"/>
+              </w:rPr>
+              <w:t xml:space="preserve"> своего родительского элемента.</w:t>
+            </w:r>
+          </w:p>
+        </w:tc>
+        <w:tc>
+          <w:tcPr>
+            <w:tcW w:w="0" w:type="auto"/>
+            <w:hideMark/>
+          </w:tcPr>
+          <w:p>
+            <w:pPr>
+              <w:rPr>
+                <w:rFonts w:ascii="Times New Roman" w:eastAsia="Times New Roman" w:hAnsi="Times New Roman" w:cs="Times New Roman"/>
+                <w:sz w:val="24"/>
+                <w:szCs w:val="24"/>
+                <w:lang w:eastAsia="ru-RU"/>
+              </w:rPr>
+            </w:pPr>
+            <w:r>
+              <w:rPr>
+                <w:rFonts w:ascii="Times New Roman" w:eastAsia="Times New Roman" w:hAnsi="Times New Roman" w:cs="Times New Roman"/>
+                <w:sz w:val="24"/>
+                <w:szCs w:val="24"/>
+                <w:lang w:eastAsia="ru-RU"/>
+              </w:rPr>
+              <w:t>3</w:t>
+            </w:r>
+          </w:p>
+        </w:tc>
+      </w:tr>
+      <w:tr>
+        <w:tc>
+          <w:tcPr>
+            <w:tcW w:w="0" w:type="auto"/>
+            <w:hideMark/>
+          </w:tcPr>
+          <w:p>
+            <w:pPr>
+              <w:rPr>
+                <w:rFonts w:ascii="Times New Roman" w:eastAsia="Times New Roman" w:hAnsi="Times New Roman" w:cs="Times New Roman"/>
+                <w:sz w:val="24"/>
+                <w:szCs w:val="24"/>
+                <w:lang w:val="en-US" w:eastAsia="ru-RU"/>
+              </w:rPr>
+            </w:pPr>
+            <w:r>
+              <w:rPr>
+                <w:rFonts w:ascii="Times New Roman" w:eastAsia="Times New Roman" w:hAnsi="Times New Roman" w:cs="Times New Roman"/>
+                <w:color w:val="0000FF"/>
+                <w:sz w:val="24"/>
+                <w:szCs w:val="24"/>
+                <w:lang w:val="en-US" w:eastAsia="ru-RU"/>
+              </w:rPr>
+              <w:t>:nth-last-of-type(n)</w:t>
+            </w:r>
+          </w:p>
+        </w:tc>
+        <w:tc>
+          <w:tcPr>
+            <w:tcW w:w="0" w:type="auto"/>
+            <w:hideMark/>
+          </w:tcPr>
+          <w:p>
+            <w:pPr>
+              <w:rPr>
+                <w:rFonts w:ascii="Times New Roman" w:eastAsia="Times New Roman" w:hAnsi="Times New Roman" w:cs="Times New Roman"/>
+                <w:sz w:val="24"/>
+                <w:szCs w:val="24"/>
+                <w:lang w:val="en-US" w:eastAsia="ru-RU"/>
+              </w:rPr>
+            </w:pPr>
+            <w:r>
+              <w:rPr>
+                <w:rFonts w:ascii="Courier New" w:eastAsia="Times New Roman" w:hAnsi="Courier New" w:cs="Courier New"/>
+                <w:sz w:val="20"/>
+                <w:szCs w:val="20"/>
+                <w:lang w:val="en-US" w:eastAsia="ru-RU"/>
+              </w:rPr>
+              <w:t>p:nth-last-of-type(2)</w:t>
+            </w:r>
+          </w:p>
+        </w:tc>
+        <w:tc>
+          <w:tcPr>
+            <w:tcW w:w="0" w:type="auto"/>
+            <w:hideMark/>
+          </w:tcPr>
+          <w:p>
+            <w:pPr>
+              <w:rPr>
+                <w:rFonts w:ascii="Times New Roman" w:eastAsia="Times New Roman" w:hAnsi="Times New Roman" w:cs="Times New Roman"/>
+                <w:sz w:val="24"/>
+                <w:szCs w:val="24"/>
+                <w:lang w:eastAsia="ru-RU"/>
+              </w:rPr>
+            </w:pPr>
+            <w:r>
+              <w:rPr>
+                <w:rFonts w:ascii="Times New Roman" w:eastAsia="Times New Roman" w:hAnsi="Times New Roman" w:cs="Times New Roman"/>
+                <w:sz w:val="24"/>
+                <w:szCs w:val="24"/>
+                <w:lang w:eastAsia="ru-RU"/>
+              </w:rPr>
+              <w:t xml:space="preserve">Выбор каждого элемента </w:t>
+            </w:r>
+            <w:r>
+              <w:rPr>
+                <w:rFonts w:ascii="Courier New" w:eastAsia="Times New Roman" w:hAnsi="Courier New" w:cs="Courier New"/>
+                <w:sz w:val="20"/>
+                <w:szCs w:val="20"/>
+                <w:lang w:eastAsia="ru-RU"/>
+              </w:rPr>
+              <w:t>&lt;p&gt;</w:t>
+            </w:r>
+            <w:r>
+              <w:rPr>
+                <w:rFonts w:ascii="Times New Roman" w:eastAsia="Times New Roman" w:hAnsi="Times New Roman" w:cs="Times New Roman"/>
+                <w:sz w:val="24"/>
+                <w:szCs w:val="24"/>
+                <w:lang w:eastAsia="ru-RU"/>
+              </w:rPr>
+              <w:t xml:space="preserve">, который является вторым дочерним элементом </w:t>
+            </w:r>
+            <w:r>
+              <w:rPr>
+                <w:rFonts w:ascii="Courier New" w:eastAsia="Times New Roman" w:hAnsi="Courier New" w:cs="Courier New"/>
+                <w:sz w:val="20"/>
+                <w:szCs w:val="20"/>
+                <w:lang w:eastAsia="ru-RU"/>
+              </w:rPr>
+              <w:t>&lt;p&gt;</w:t>
+            </w:r>
+            <w:r>
+              <w:rPr>
+                <w:rFonts w:ascii="Times New Roman" w:eastAsia="Times New Roman" w:hAnsi="Times New Roman" w:cs="Times New Roman"/>
+                <w:sz w:val="24"/>
+                <w:szCs w:val="24"/>
+                <w:lang w:eastAsia="ru-RU"/>
+              </w:rPr>
+              <w:t xml:space="preserve"> своего родительского элемента, считая от последнего дочернего элемента.</w:t>
+            </w:r>
+          </w:p>
+        </w:tc>
+        <w:tc>
+          <w:tcPr>
+            <w:tcW w:w="0" w:type="auto"/>
+            <w:hideMark/>
+          </w:tcPr>
+          <w:p>
+            <w:pPr>
+              <w:rPr>
+                <w:rFonts w:ascii="Times New Roman" w:eastAsia="Times New Roman" w:hAnsi="Times New Roman" w:cs="Times New Roman"/>
+                <w:sz w:val="24"/>
+                <w:szCs w:val="24"/>
+                <w:lang w:eastAsia="ru-RU"/>
+              </w:rPr>
+            </w:pPr>
+            <w:r>
+              <w:rPr>
+                <w:rFonts w:ascii="Times New Roman" w:eastAsia="Times New Roman" w:hAnsi="Times New Roman" w:cs="Times New Roman"/>
+                <w:sz w:val="24"/>
+                <w:szCs w:val="24"/>
+                <w:lang w:eastAsia="ru-RU"/>
+              </w:rPr>
+              <w:t>3</w:t>
+            </w:r>
+          </w:p>
+        </w:tc>
+      </w:tr>
+      <w:tr>
+        <w:tc>
+          <w:tcPr>
+            <w:tcW w:w="0" w:type="auto"/>
+            <w:hideMark/>
+          </w:tcPr>
+          <w:p>
+            <w:pPr>
+              <w:rPr>
+                <w:rFonts w:ascii="Times New Roman" w:eastAsia="Times New Roman" w:hAnsi="Times New Roman" w:cs="Times New Roman"/>
+                <w:sz w:val="24"/>
+                <w:szCs w:val="24"/>
+                <w:lang w:eastAsia="ru-RU"/>
+              </w:rPr>
+            </w:pPr>
+            <w:r>
+              <w:rPr>
+                <w:rFonts w:ascii="Times New Roman" w:eastAsia="Times New Roman" w:hAnsi="Times New Roman" w:cs="Times New Roman"/>
+                <w:color w:val="0000FF"/>
+                <w:sz w:val="24"/>
+                <w:szCs w:val="24"/>
+                <w:lang w:eastAsia="ru-RU"/>
+              </w:rPr>
+              <w:t>:</w:t>
+            </w:r>
+            <w:proofErr w:type="spellStart"/>
+            <w:r>
+              <w:rPr>
+                <w:rFonts w:ascii="Times New Roman" w:eastAsia="Times New Roman" w:hAnsi="Times New Roman" w:cs="Times New Roman"/>
+                <w:color w:val="0000FF"/>
+                <w:sz w:val="24"/>
+                <w:szCs w:val="24"/>
+                <w:lang w:eastAsia="ru-RU"/>
+              </w:rPr>
+              <w:t>last-child</w:t>
+            </w:r>
+            <w:proofErr w:type="spellEnd"/>
+          </w:p>
+        </w:tc>
+        <w:tc>
+          <w:tcPr>
+            <w:tcW w:w="0" w:type="auto"/>
+            <w:hideMark/>
+          </w:tcPr>
+          <w:p>
+            <w:pPr>
+              <w:rPr>
+                <w:rFonts w:ascii="Times New Roman" w:eastAsia="Times New Roman" w:hAnsi="Times New Roman" w:cs="Times New Roman"/>
+                <w:sz w:val="24"/>
+                <w:szCs w:val="24"/>
+                <w:lang w:eastAsia="ru-RU"/>
+              </w:rPr>
+            </w:pPr>
+            <w:r>
+              <w:rPr>
+                <w:rFonts w:ascii="Courier New" w:eastAsia="Times New Roman" w:hAnsi="Courier New" w:cs="Courier New"/>
+                <w:sz w:val="20"/>
+                <w:szCs w:val="20"/>
+                <w:lang w:eastAsia="ru-RU"/>
+              </w:rPr>
+              <w:t>p:last-child</w:t>
+            </w:r>
+          </w:p>
+        </w:tc>
+        <w:tc>
+          <w:tcPr>
+            <w:tcW w:w="0" w:type="auto"/>
+            <w:hideMark/>
+          </w:tcPr>
+          <w:p>
+            <w:pPr>
+              <w:rPr>
+                <w:rFonts w:ascii="Times New Roman" w:eastAsia="Times New Roman" w:hAnsi="Times New Roman" w:cs="Times New Roman"/>
+                <w:sz w:val="24"/>
+                <w:szCs w:val="24"/>
+                <w:lang w:eastAsia="ru-RU"/>
+              </w:rPr>
+            </w:pPr>
+            <w:r>
+              <w:rPr>
+                <w:rFonts w:ascii="Times New Roman" w:eastAsia="Times New Roman" w:hAnsi="Times New Roman" w:cs="Times New Roman"/>
+                <w:sz w:val="24"/>
+                <w:szCs w:val="24"/>
+                <w:lang w:eastAsia="ru-RU"/>
+              </w:rPr>
+              <w:t xml:space="preserve">Выбор каждого элемента </w:t>
+            </w:r>
+            <w:r>
+              <w:rPr>
+                <w:rFonts w:ascii="Courier New" w:eastAsia="Times New Roman" w:hAnsi="Courier New" w:cs="Courier New"/>
+                <w:sz w:val="20"/>
+                <w:szCs w:val="20"/>
+                <w:lang w:eastAsia="ru-RU"/>
+              </w:rPr>
+              <w:t>&lt;p&gt;</w:t>
+            </w:r>
+            <w:r>
+              <w:rPr>
+                <w:rFonts w:ascii="Times New Roman" w:eastAsia="Times New Roman" w:hAnsi="Times New Roman" w:cs="Times New Roman"/>
+                <w:sz w:val="24"/>
+                <w:szCs w:val="24"/>
+                <w:lang w:eastAsia="ru-RU"/>
+              </w:rPr>
+              <w:t>, который является последним элементом своего родительского элемента.</w:t>
+            </w:r>
+          </w:p>
+        </w:tc>
+        <w:tc>
+          <w:tcPr>
+            <w:tcW w:w="0" w:type="auto"/>
+            <w:hideMark/>
+          </w:tcPr>
+          <w:p>
+            <w:pPr>
+              <w:rPr>
+                <w:rFonts w:ascii="Times New Roman" w:eastAsia="Times New Roman" w:hAnsi="Times New Roman" w:cs="Times New Roman"/>
+                <w:sz w:val="24"/>
+                <w:szCs w:val="24"/>
+                <w:lang w:eastAsia="ru-RU"/>
+              </w:rPr>
+            </w:pPr>
+            <w:r>
+              <w:rPr>
+                <w:rFonts w:ascii="Times New Roman" w:eastAsia="Times New Roman" w:hAnsi="Times New Roman" w:cs="Times New Roman"/>
+                <w:sz w:val="24"/>
+                <w:szCs w:val="24"/>
+                <w:lang w:eastAsia="ru-RU"/>
+              </w:rPr>
+              <w:t>3</w:t>
+            </w:r>
+          </w:p>
+        </w:tc>
+      </w:tr>
+      <w:tr>
+        <w:tc>
+          <w:tcPr>
+            <w:tcW w:w="0" w:type="auto"/>
+            <w:hideMark/>
+          </w:tcPr>
+          <w:p>
+            <w:pPr>
+              <w:rPr>
+                <w:rFonts w:ascii="Times New Roman" w:eastAsia="Times New Roman" w:hAnsi="Times New Roman" w:cs="Times New Roman"/>
+                <w:sz w:val="24"/>
+                <w:szCs w:val="24"/>
+                <w:lang w:eastAsia="ru-RU"/>
+              </w:rPr>
+            </w:pPr>
+            <w:r>
+              <w:rPr>
+                <w:rFonts w:ascii="Times New Roman" w:eastAsia="Times New Roman" w:hAnsi="Times New Roman" w:cs="Times New Roman"/>
+                <w:color w:val="0000FF"/>
+                <w:sz w:val="24"/>
+                <w:szCs w:val="24"/>
+                <w:lang w:eastAsia="ru-RU"/>
+              </w:rPr>
+              <w:t>:</w:t>
+            </w:r>
+            <w:proofErr w:type="spellStart"/>
+            <w:r>
+              <w:rPr>
+                <w:rFonts w:ascii="Times New Roman" w:eastAsia="Times New Roman" w:hAnsi="Times New Roman" w:cs="Times New Roman"/>
+                <w:color w:val="0000FF"/>
+                <w:sz w:val="24"/>
+                <w:szCs w:val="24"/>
+                <w:lang w:eastAsia="ru-RU"/>
+              </w:rPr>
+              <w:t>root</w:t>
+            </w:r>
+            <w:proofErr w:type="spellEnd"/>
+          </w:p>
+        </w:tc>
+        <w:tc>
+          <w:tcPr>
+            <w:tcW w:w="0" w:type="auto"/>
+            <w:hideMark/>
+          </w:tcPr>
+          <w:p>
+            <w:pPr>
+              <w:rPr>
+                <w:rFonts w:ascii="Times New Roman" w:eastAsia="Times New Roman" w:hAnsi="Times New Roman" w:cs="Times New Roman"/>
+                <w:sz w:val="24"/>
+                <w:szCs w:val="24"/>
+                <w:lang w:eastAsia="ru-RU"/>
+              </w:rPr>
+            </w:pPr>
+            <w:r>
+              <w:rPr>
+                <w:rFonts w:ascii="Courier New" w:eastAsia="Times New Roman" w:hAnsi="Courier New" w:cs="Courier New"/>
+                <w:sz w:val="20"/>
+                <w:szCs w:val="20"/>
+                <w:lang w:eastAsia="ru-RU"/>
+              </w:rPr>
+              <w:t>:</w:t>
+            </w:r>
+            <w:proofErr w:type="spellStart"/>
+            <w:r>
+              <w:rPr>
+                <w:rFonts w:ascii="Courier New" w:eastAsia="Times New Roman" w:hAnsi="Courier New" w:cs="Courier New"/>
+                <w:sz w:val="20"/>
+                <w:szCs w:val="20"/>
+                <w:lang w:eastAsia="ru-RU"/>
+              </w:rPr>
+              <w:t>root</w:t>
+            </w:r>
+            <w:proofErr w:type="spellEnd"/>
+          </w:p>
+        </w:tc>
+        <w:tc>
+          <w:tcPr>
+            <w:tcW w:w="0" w:type="auto"/>
+            <w:hideMark/>
+          </w:tcPr>
+          <w:p>
+            <w:pPr>
+              <w:rPr>
+                <w:rFonts w:ascii="Times New Roman" w:eastAsia="Times New Roman" w:hAnsi="Times New Roman" w:cs="Times New Roman"/>
+                <w:sz w:val="24"/>
+                <w:szCs w:val="24"/>
+                <w:lang w:eastAsia="ru-RU"/>
+              </w:rPr>
+            </w:pPr>
+            <w:r>
+              <w:rPr>
+                <w:rFonts w:ascii="Times New Roman" w:eastAsia="Times New Roman" w:hAnsi="Times New Roman" w:cs="Times New Roman"/>
+                <w:sz w:val="24"/>
+                <w:szCs w:val="24"/>
+                <w:lang w:eastAsia="ru-RU"/>
+              </w:rPr>
+              <w:t>Выбор корневого элемента в документе.</w:t>
+            </w:r>
+          </w:p>
+        </w:tc>
+        <w:tc>
+          <w:tcPr>
+            <w:tcW w:w="0" w:type="auto"/>
+            <w:hideMark/>
+          </w:tcPr>
+          <w:p>
+            <w:pPr>
+              <w:rPr>
+                <w:rFonts w:ascii="Times New Roman" w:eastAsia="Times New Roman" w:hAnsi="Times New Roman" w:cs="Times New Roman"/>
+                <w:sz w:val="24"/>
+                <w:szCs w:val="24"/>
+                <w:lang w:eastAsia="ru-RU"/>
+              </w:rPr>
+            </w:pPr>
+            <w:r>
+              <w:rPr>
+                <w:rFonts w:ascii="Times New Roman" w:eastAsia="Times New Roman" w:hAnsi="Times New Roman" w:cs="Times New Roman"/>
+                <w:sz w:val="24"/>
+                <w:szCs w:val="24"/>
+                <w:lang w:eastAsia="ru-RU"/>
+              </w:rPr>
+              <w:t>3</w:t>
+            </w:r>
+          </w:p>
+        </w:tc>
+      </w:tr>
+      <w:tr>
+        <w:tc>
+          <w:tcPr>
+            <w:tcW w:w="0" w:type="auto"/>
+            <w:hideMark/>
+          </w:tcPr>
+          <w:p>
+            <w:pPr>
+              <w:rPr>
+                <w:rFonts w:ascii="Times New Roman" w:eastAsia="Times New Roman" w:hAnsi="Times New Roman" w:cs="Times New Roman"/>
+                <w:sz w:val="24"/>
+                <w:szCs w:val="24"/>
+                <w:lang w:eastAsia="ru-RU"/>
+              </w:rPr>
+            </w:pPr>
+            <w:r>
+              <w:rPr>
+                <w:rFonts w:ascii="Times New Roman" w:eastAsia="Times New Roman" w:hAnsi="Times New Roman" w:cs="Times New Roman"/>
+                <w:color w:val="0000FF"/>
+                <w:sz w:val="24"/>
+                <w:szCs w:val="24"/>
+                <w:lang w:eastAsia="ru-RU"/>
+              </w:rPr>
+              <w:t>:</w:t>
+            </w:r>
+            <w:proofErr w:type="spellStart"/>
+            <w:r>
+              <w:rPr>
+                <w:rFonts w:ascii="Times New Roman" w:eastAsia="Times New Roman" w:hAnsi="Times New Roman" w:cs="Times New Roman"/>
+                <w:color w:val="0000FF"/>
+                <w:sz w:val="24"/>
+                <w:szCs w:val="24"/>
+                <w:lang w:eastAsia="ru-RU"/>
+              </w:rPr>
+              <w:t>empty</w:t>
+            </w:r>
+            <w:proofErr w:type="spellEnd"/>
+          </w:p>
+        </w:tc>
+        <w:tc>
+          <w:tcPr>
+            <w:tcW w:w="0" w:type="auto"/>
+            <w:hideMark/>
+          </w:tcPr>
+          <w:p>
+            <w:pPr>
+              <w:rPr>
+                <w:rFonts w:ascii="Times New Roman" w:eastAsia="Times New Roman" w:hAnsi="Times New Roman" w:cs="Times New Roman"/>
+                <w:sz w:val="24"/>
+                <w:szCs w:val="24"/>
+                <w:lang w:eastAsia="ru-RU"/>
+              </w:rPr>
+            </w:pPr>
+            <w:r>
+              <w:rPr>
+                <w:rFonts w:ascii="Courier New" w:eastAsia="Times New Roman" w:hAnsi="Courier New" w:cs="Courier New"/>
+                <w:sz w:val="20"/>
+                <w:szCs w:val="20"/>
+                <w:lang w:eastAsia="ru-RU"/>
+              </w:rPr>
+              <w:t>p:empty</w:t>
+            </w:r>
+          </w:p>
+        </w:tc>
+        <w:tc>
+          <w:tcPr>
+            <w:tcW w:w="0" w:type="auto"/>
+            <w:hideMark/>
+          </w:tcPr>
+          <w:p>
+            <w:pPr>
+              <w:rPr>
+                <w:rFonts w:ascii="Times New Roman" w:eastAsia="Times New Roman" w:hAnsi="Times New Roman" w:cs="Times New Roman"/>
+                <w:sz w:val="24"/>
+                <w:szCs w:val="24"/>
+                <w:lang w:eastAsia="ru-RU"/>
+              </w:rPr>
+            </w:pPr>
+            <w:r>
+              <w:rPr>
+                <w:rFonts w:ascii="Times New Roman" w:eastAsia="Times New Roman" w:hAnsi="Times New Roman" w:cs="Times New Roman"/>
+                <w:sz w:val="24"/>
+                <w:szCs w:val="24"/>
+                <w:lang w:eastAsia="ru-RU"/>
+              </w:rPr>
+              <w:t xml:space="preserve">Выбор каждого элемента </w:t>
+            </w:r>
+            <w:r>
+              <w:rPr>
+                <w:rFonts w:ascii="Courier New" w:eastAsia="Times New Roman" w:hAnsi="Courier New" w:cs="Courier New"/>
+                <w:sz w:val="20"/>
+                <w:szCs w:val="20"/>
+                <w:lang w:eastAsia="ru-RU"/>
+              </w:rPr>
+              <w:t>&lt;p&gt;</w:t>
+            </w:r>
+            <w:r>
+              <w:rPr>
+                <w:rFonts w:ascii="Times New Roman" w:eastAsia="Times New Roman" w:hAnsi="Times New Roman" w:cs="Times New Roman"/>
+                <w:sz w:val="24"/>
+                <w:szCs w:val="24"/>
+                <w:lang w:eastAsia="ru-RU"/>
+              </w:rPr>
+              <w:t>, который не содержит дочерних элементов (включая текст).</w:t>
+            </w:r>
+          </w:p>
+        </w:tc>
+        <w:tc>
+          <w:tcPr>
+            <w:tcW w:w="0" w:type="auto"/>
+            <w:hideMark/>
+          </w:tcPr>
+          <w:p>
+            <w:pPr>
+              <w:rPr>
+                <w:rFonts w:ascii="Times New Roman" w:eastAsia="Times New Roman" w:hAnsi="Times New Roman" w:cs="Times New Roman"/>
+                <w:sz w:val="24"/>
+                <w:szCs w:val="24"/>
+                <w:lang w:eastAsia="ru-RU"/>
+              </w:rPr>
+            </w:pPr>
+            <w:r>
+              <w:rPr>
+                <w:rFonts w:ascii="Times New Roman" w:eastAsia="Times New Roman" w:hAnsi="Times New Roman" w:cs="Times New Roman"/>
+                <w:sz w:val="24"/>
+                <w:szCs w:val="24"/>
+                <w:lang w:eastAsia="ru-RU"/>
+              </w:rPr>
+              <w:t>3</w:t>
+            </w:r>
+          </w:p>
+        </w:tc>
+      </w:tr>
+      <w:tr>
+        <w:tc>
+          <w:tcPr>
+            <w:tcW w:w="0" w:type="auto"/>
+            <w:hideMark/>
+          </w:tcPr>
+          <w:p>
+            <w:pPr>
+              <w:rPr>
+                <w:rFonts w:ascii="Times New Roman" w:eastAsia="Times New Roman" w:hAnsi="Times New Roman" w:cs="Times New Roman"/>
+                <w:sz w:val="24"/>
+                <w:szCs w:val="24"/>
+                <w:lang w:eastAsia="ru-RU"/>
+              </w:rPr>
+            </w:pPr>
+            <w:r>
+              <w:rPr>
+                <w:rFonts w:ascii="Times New Roman" w:eastAsia="Times New Roman" w:hAnsi="Times New Roman" w:cs="Times New Roman"/>
+                <w:color w:val="0000FF"/>
+                <w:sz w:val="24"/>
+                <w:szCs w:val="24"/>
+                <w:lang w:eastAsia="ru-RU"/>
+              </w:rPr>
+              <w:t>:</w:t>
+            </w:r>
+            <w:proofErr w:type="spellStart"/>
+            <w:r>
+              <w:rPr>
+                <w:rFonts w:ascii="Times New Roman" w:eastAsia="Times New Roman" w:hAnsi="Times New Roman" w:cs="Times New Roman"/>
+                <w:color w:val="0000FF"/>
+                <w:sz w:val="24"/>
+                <w:szCs w:val="24"/>
+                <w:lang w:eastAsia="ru-RU"/>
+              </w:rPr>
+              <w:t>target</w:t>
+            </w:r>
+            <w:proofErr w:type="spellEnd"/>
+          </w:p>
+        </w:tc>
+        <w:tc>
+          <w:tcPr>
+            <w:tcW w:w="0" w:type="auto"/>
+            <w:hideMark/>
+          </w:tcPr>
+          <w:p>
+            <w:pPr>
+              <w:rPr>
+                <w:rFonts w:ascii="Times New Roman" w:eastAsia="Times New Roman" w:hAnsi="Times New Roman" w:cs="Times New Roman"/>
+                <w:sz w:val="24"/>
+                <w:szCs w:val="24"/>
+                <w:lang w:eastAsia="ru-RU"/>
+              </w:rPr>
+            </w:pPr>
+            <w:r>
+              <w:rPr>
+                <w:rFonts w:ascii="Courier New" w:eastAsia="Times New Roman" w:hAnsi="Courier New" w:cs="Courier New"/>
+                <w:sz w:val="20"/>
+                <w:szCs w:val="20"/>
+                <w:lang w:eastAsia="ru-RU"/>
+              </w:rPr>
+              <w:t>:</w:t>
+            </w:r>
+            <w:proofErr w:type="spellStart"/>
+            <w:r>
+              <w:rPr>
+                <w:rFonts w:ascii="Courier New" w:eastAsia="Times New Roman" w:hAnsi="Courier New" w:cs="Courier New"/>
+                <w:sz w:val="20"/>
+                <w:szCs w:val="20"/>
+                <w:lang w:eastAsia="ru-RU"/>
+              </w:rPr>
+              <w:t>target</w:t>
+            </w:r>
+            <w:proofErr w:type="spellEnd"/>
+          </w:p>
+        </w:tc>
+        <w:tc>
+          <w:tcPr>
+            <w:tcW w:w="0" w:type="auto"/>
+            <w:hideMark/>
+          </w:tcPr>
+          <w:p>
+            <w:pPr>
+              <w:rPr>
+                <w:rFonts w:ascii="Times New Roman" w:eastAsia="Times New Roman" w:hAnsi="Times New Roman" w:cs="Times New Roman"/>
+                <w:sz w:val="24"/>
+                <w:szCs w:val="24"/>
+                <w:lang w:eastAsia="ru-RU"/>
+              </w:rPr>
+            </w:pPr>
+            <w:r>
+              <w:rPr>
+                <w:rFonts w:ascii="Times New Roman" w:eastAsia="Times New Roman" w:hAnsi="Times New Roman" w:cs="Times New Roman"/>
+                <w:sz w:val="24"/>
+                <w:szCs w:val="24"/>
+                <w:lang w:eastAsia="ru-RU"/>
+              </w:rPr>
+              <w:t>Выбор текущего целевого элемента на странице, то есть элемента, к которому был осуществлён переход по ссылке внутри страницы.</w:t>
+            </w:r>
+          </w:p>
+        </w:tc>
+        <w:tc>
+          <w:tcPr>
+            <w:tcW w:w="0" w:type="auto"/>
+            <w:hideMark/>
+          </w:tcPr>
+          <w:p>
+            <w:pPr>
+              <w:rPr>
+                <w:rFonts w:ascii="Times New Roman" w:eastAsia="Times New Roman" w:hAnsi="Times New Roman" w:cs="Times New Roman"/>
+                <w:sz w:val="24"/>
+                <w:szCs w:val="24"/>
+                <w:lang w:eastAsia="ru-RU"/>
+              </w:rPr>
+            </w:pPr>
+            <w:r>
+              <w:rPr>
+                <w:rFonts w:ascii="Times New Roman" w:eastAsia="Times New Roman" w:hAnsi="Times New Roman" w:cs="Times New Roman"/>
+                <w:sz w:val="24"/>
+                <w:szCs w:val="24"/>
+                <w:lang w:eastAsia="ru-RU"/>
+              </w:rPr>
+              <w:t>3</w:t>
+            </w:r>
+          </w:p>
+        </w:tc>
+      </w:tr>
+      <w:tr>
+        <w:tc>
+          <w:tcPr>
+            <w:tcW w:w="0" w:type="auto"/>
+            <w:hideMark/>
+          </w:tcPr>
+          <w:p>
+            <w:pPr>
+              <w:rPr>
+                <w:rFonts w:ascii="Times New Roman" w:eastAsia="Times New Roman" w:hAnsi="Times New Roman" w:cs="Times New Roman"/>
+                <w:sz w:val="24"/>
+                <w:szCs w:val="24"/>
+                <w:lang w:eastAsia="ru-RU"/>
+              </w:rPr>
+            </w:pPr>
+            <w:r>
+              <w:rPr>
+                <w:rFonts w:ascii="Times New Roman" w:eastAsia="Times New Roman" w:hAnsi="Times New Roman" w:cs="Times New Roman"/>
+                <w:color w:val="0000FF"/>
+                <w:sz w:val="24"/>
+                <w:szCs w:val="24"/>
+                <w:lang w:eastAsia="ru-RU"/>
+              </w:rPr>
+              <w:t>:</w:t>
+            </w:r>
+            <w:proofErr w:type="spellStart"/>
+            <w:r>
+              <w:rPr>
+                <w:rFonts w:ascii="Times New Roman" w:eastAsia="Times New Roman" w:hAnsi="Times New Roman" w:cs="Times New Roman"/>
+                <w:color w:val="0000FF"/>
+                <w:sz w:val="24"/>
+                <w:szCs w:val="24"/>
+                <w:lang w:eastAsia="ru-RU"/>
+              </w:rPr>
+              <w:t>enabled</w:t>
+            </w:r>
+            <w:proofErr w:type="spellEnd"/>
+          </w:p>
+        </w:tc>
+        <w:tc>
+          <w:tcPr>
+            <w:tcW w:w="0" w:type="auto"/>
+            <w:hideMark/>
+          </w:tcPr>
+          <w:p>
+            <w:pPr>
+              <w:rPr>
+                <w:rFonts w:ascii="Times New Roman" w:eastAsia="Times New Roman" w:hAnsi="Times New Roman" w:cs="Times New Roman"/>
+                <w:sz w:val="24"/>
+                <w:szCs w:val="24"/>
+                <w:lang w:eastAsia="ru-RU"/>
+              </w:rPr>
+            </w:pPr>
+            <w:proofErr w:type="spellStart"/>
+            <w:r>
+              <w:rPr>
+                <w:rFonts w:ascii="Courier New" w:eastAsia="Times New Roman" w:hAnsi="Courier New" w:cs="Courier New"/>
+                <w:sz w:val="20"/>
+                <w:szCs w:val="20"/>
+                <w:lang w:eastAsia="ru-RU"/>
+              </w:rPr>
+              <w:t>input:enabled</w:t>
+            </w:r>
+            <w:proofErr w:type="spellEnd"/>
+          </w:p>
+        </w:tc>
+        <w:tc>
+          <w:tcPr>
+            <w:tcW w:w="0" w:type="auto"/>
+            <w:hideMark/>
+          </w:tcPr>
+          <w:p>
+            <w:pPr>
+              <w:rPr>
+                <w:rFonts w:ascii="Times New Roman" w:eastAsia="Times New Roman" w:hAnsi="Times New Roman" w:cs="Times New Roman"/>
+                <w:sz w:val="24"/>
+                <w:szCs w:val="24"/>
+                <w:lang w:eastAsia="ru-RU"/>
+              </w:rPr>
+            </w:pPr>
+            <w:r>
+              <w:rPr>
+                <w:rFonts w:ascii="Times New Roman" w:eastAsia="Times New Roman" w:hAnsi="Times New Roman" w:cs="Times New Roman"/>
+                <w:sz w:val="24"/>
+                <w:szCs w:val="24"/>
+                <w:lang w:eastAsia="ru-RU"/>
+              </w:rPr>
+              <w:t xml:space="preserve">Выбор каждого включенного элемента </w:t>
+            </w:r>
+            <w:r>
+              <w:rPr>
+                <w:rFonts w:ascii="Courier New" w:eastAsia="Times New Roman" w:hAnsi="Courier New" w:cs="Courier New"/>
+                <w:sz w:val="20"/>
+                <w:szCs w:val="20"/>
+                <w:lang w:eastAsia="ru-RU"/>
+              </w:rPr>
+              <w:lastRenderedPageBreak/>
+              <w:t>&lt;</w:t>
+            </w:r>
+            <w:proofErr w:type="spellStart"/>
+            <w:r>
+              <w:rPr>
+                <w:rFonts w:ascii="Courier New" w:eastAsia="Times New Roman" w:hAnsi="Courier New" w:cs="Courier New"/>
+                <w:sz w:val="20"/>
+                <w:szCs w:val="20"/>
+                <w:lang w:eastAsia="ru-RU"/>
+              </w:rPr>
+              <w:t>input</w:t>
+            </w:r>
+            <w:proofErr w:type="spellEnd"/>
+            <w:r>
+              <w:rPr>
+                <w:rFonts w:ascii="Courier New" w:eastAsia="Times New Roman" w:hAnsi="Courier New" w:cs="Courier New"/>
+                <w:sz w:val="20"/>
+                <w:szCs w:val="20"/>
+                <w:lang w:eastAsia="ru-RU"/>
+              </w:rPr>
+              <w:t>&gt;</w:t>
+            </w:r>
+            <w:r>
+              <w:rPr>
+                <w:rFonts w:ascii="Times New Roman" w:eastAsia="Times New Roman" w:hAnsi="Times New Roman" w:cs="Times New Roman"/>
+                <w:sz w:val="24"/>
+                <w:szCs w:val="24"/>
+                <w:lang w:eastAsia="ru-RU"/>
+              </w:rPr>
+              <w:t>.</w:t>
+            </w:r>
+          </w:p>
+        </w:tc>
+        <w:tc>
+          <w:tcPr>
+            <w:tcW w:w="0" w:type="auto"/>
+            <w:hideMark/>
+          </w:tcPr>
+          <w:p>
+            <w:pPr>
+              <w:rPr>
+                <w:rFonts w:ascii="Times New Roman" w:eastAsia="Times New Roman" w:hAnsi="Times New Roman" w:cs="Times New Roman"/>
+                <w:sz w:val="24"/>
+                <w:szCs w:val="24"/>
+                <w:lang w:eastAsia="ru-RU"/>
+              </w:rPr>
+            </w:pPr>
+            <w:r>
+              <w:rPr>
+                <w:rFonts w:ascii="Times New Roman" w:eastAsia="Times New Roman" w:hAnsi="Times New Roman" w:cs="Times New Roman"/>
+                <w:sz w:val="24"/>
+                <w:szCs w:val="24"/>
+                <w:lang w:eastAsia="ru-RU"/>
+              </w:rPr>
+              <w:lastRenderedPageBreak/>
+              <w:t>3</w:t>
+            </w:r>
+          </w:p>
+        </w:tc>
+      </w:tr>
+      <w:tr>
+        <w:tc>
+          <w:tcPr>
+            <w:tcW w:w="0" w:type="auto"/>
+            <w:hideMark/>
+          </w:tcPr>
+          <w:p>
+            <w:pPr>
+              <w:rPr>
+                <w:rFonts w:ascii="Times New Roman" w:eastAsia="Times New Roman" w:hAnsi="Times New Roman" w:cs="Times New Roman"/>
+                <w:sz w:val="24"/>
+                <w:szCs w:val="24"/>
+                <w:lang w:eastAsia="ru-RU"/>
+              </w:rPr>
+            </w:pPr>
+            <w:r>
+              <w:rPr>
+                <w:rFonts w:ascii="Times New Roman" w:eastAsia="Times New Roman" w:hAnsi="Times New Roman" w:cs="Times New Roman"/>
+                <w:color w:val="0000FF"/>
+                <w:sz w:val="24"/>
+                <w:szCs w:val="24"/>
+                <w:lang w:eastAsia="ru-RU"/>
+              </w:rPr>
+              <w:t>:</w:t>
+            </w:r>
+            <w:proofErr w:type="spellStart"/>
+            <w:r>
+              <w:rPr>
+                <w:rFonts w:ascii="Times New Roman" w:eastAsia="Times New Roman" w:hAnsi="Times New Roman" w:cs="Times New Roman"/>
+                <w:color w:val="0000FF"/>
+                <w:sz w:val="24"/>
+                <w:szCs w:val="24"/>
+                <w:lang w:eastAsia="ru-RU"/>
+              </w:rPr>
+              <w:t>disabled</w:t>
+            </w:r>
+            <w:proofErr w:type="spellEnd"/>
+          </w:p>
+        </w:tc>
+        <w:tc>
+          <w:tcPr>
+            <w:tcW w:w="0" w:type="auto"/>
+            <w:hideMark/>
+          </w:tcPr>
+          <w:p>
+            <w:pPr>
+              <w:rPr>
+                <w:rFonts w:ascii="Times New Roman" w:eastAsia="Times New Roman" w:hAnsi="Times New Roman" w:cs="Times New Roman"/>
+                <w:sz w:val="24"/>
+                <w:szCs w:val="24"/>
+                <w:lang w:eastAsia="ru-RU"/>
+              </w:rPr>
+            </w:pPr>
+            <w:proofErr w:type="spellStart"/>
+            <w:r>
+              <w:rPr>
+                <w:rFonts w:ascii="Courier New" w:eastAsia="Times New Roman" w:hAnsi="Courier New" w:cs="Courier New"/>
+                <w:sz w:val="20"/>
+                <w:szCs w:val="20"/>
+                <w:lang w:eastAsia="ru-RU"/>
+              </w:rPr>
+              <w:t>input:disabled</w:t>
+            </w:r>
+            <w:proofErr w:type="spellEnd"/>
+          </w:p>
+        </w:tc>
+        <w:tc>
+          <w:tcPr>
+            <w:tcW w:w="0" w:type="auto"/>
+            <w:hideMark/>
+          </w:tcPr>
+          <w:p>
+            <w:pPr>
+              <w:rPr>
+                <w:rFonts w:ascii="Times New Roman" w:eastAsia="Times New Roman" w:hAnsi="Times New Roman" w:cs="Times New Roman"/>
+                <w:sz w:val="24"/>
+                <w:szCs w:val="24"/>
+                <w:lang w:eastAsia="ru-RU"/>
+              </w:rPr>
+            </w:pPr>
+            <w:r>
+              <w:rPr>
+                <w:rFonts w:ascii="Times New Roman" w:eastAsia="Times New Roman" w:hAnsi="Times New Roman" w:cs="Times New Roman"/>
+                <w:sz w:val="24"/>
+                <w:szCs w:val="24"/>
+                <w:lang w:eastAsia="ru-RU"/>
+              </w:rPr>
+              <w:t xml:space="preserve">Выбор каждого выключенного элемента </w:t>
+            </w:r>
+            <w:r>
+              <w:rPr>
+                <w:rFonts w:ascii="Courier New" w:eastAsia="Times New Roman" w:hAnsi="Courier New" w:cs="Courier New"/>
+                <w:sz w:val="20"/>
+                <w:szCs w:val="20"/>
+                <w:lang w:eastAsia="ru-RU"/>
+              </w:rPr>
+              <w:t>&lt;</w:t>
+            </w:r>
+            <w:proofErr w:type="spellStart"/>
+            <w:r>
+              <w:rPr>
+                <w:rFonts w:ascii="Courier New" w:eastAsia="Times New Roman" w:hAnsi="Courier New" w:cs="Courier New"/>
+                <w:sz w:val="20"/>
+                <w:szCs w:val="20"/>
+                <w:lang w:eastAsia="ru-RU"/>
+              </w:rPr>
+              <w:t>input</w:t>
+            </w:r>
+            <w:proofErr w:type="spellEnd"/>
+            <w:r>
+              <w:rPr>
+                <w:rFonts w:ascii="Courier New" w:eastAsia="Times New Roman" w:hAnsi="Courier New" w:cs="Courier New"/>
+                <w:sz w:val="20"/>
+                <w:szCs w:val="20"/>
+                <w:lang w:eastAsia="ru-RU"/>
+              </w:rPr>
+              <w:t>&gt;</w:t>
+            </w:r>
+            <w:r>
+              <w:rPr>
+                <w:rFonts w:ascii="Times New Roman" w:eastAsia="Times New Roman" w:hAnsi="Times New Roman" w:cs="Times New Roman"/>
+                <w:sz w:val="24"/>
+                <w:szCs w:val="24"/>
+                <w:lang w:eastAsia="ru-RU"/>
+              </w:rPr>
+              <w:t>.</w:t>
+            </w:r>
+          </w:p>
+        </w:tc>
+        <w:tc>
+          <w:tcPr>
+            <w:tcW w:w="0" w:type="auto"/>
+            <w:hideMark/>
+          </w:tcPr>
+          <w:p>
+            <w:pPr>
+              <w:rPr>
+                <w:rFonts w:ascii="Times New Roman" w:eastAsia="Times New Roman" w:hAnsi="Times New Roman" w:cs="Times New Roman"/>
+                <w:sz w:val="24"/>
+                <w:szCs w:val="24"/>
+                <w:lang w:eastAsia="ru-RU"/>
+              </w:rPr>
+            </w:pPr>
+            <w:r>
+              <w:rPr>
+                <w:rFonts w:ascii="Times New Roman" w:eastAsia="Times New Roman" w:hAnsi="Times New Roman" w:cs="Times New Roman"/>
+                <w:sz w:val="24"/>
+                <w:szCs w:val="24"/>
+                <w:lang w:eastAsia="ru-RU"/>
+              </w:rPr>
+              <w:t>3</w:t>
+            </w:r>
+          </w:p>
+        </w:tc>
+      </w:tr>
+      <w:tr>
+        <w:tc>
+          <w:tcPr>
+            <w:tcW w:w="0" w:type="auto"/>
+            <w:hideMark/>
+          </w:tcPr>
+          <w:p>
+            <w:pPr>
+              <w:rPr>
+                <w:rFonts w:ascii="Times New Roman" w:eastAsia="Times New Roman" w:hAnsi="Times New Roman" w:cs="Times New Roman"/>
+                <w:sz w:val="24"/>
+                <w:szCs w:val="24"/>
+                <w:lang w:eastAsia="ru-RU"/>
+              </w:rPr>
+            </w:pPr>
+            <w:r>
+              <w:rPr>
+                <w:rFonts w:ascii="Times New Roman" w:eastAsia="Times New Roman" w:hAnsi="Times New Roman" w:cs="Times New Roman"/>
+                <w:color w:val="0000FF"/>
+                <w:sz w:val="24"/>
+                <w:szCs w:val="24"/>
+                <w:lang w:eastAsia="ru-RU"/>
+              </w:rPr>
+              <w:t>:</w:t>
+            </w:r>
+            <w:proofErr w:type="spellStart"/>
+            <w:r>
+              <w:rPr>
+                <w:rFonts w:ascii="Times New Roman" w:eastAsia="Times New Roman" w:hAnsi="Times New Roman" w:cs="Times New Roman"/>
+                <w:color w:val="0000FF"/>
+                <w:sz w:val="24"/>
+                <w:szCs w:val="24"/>
+                <w:lang w:eastAsia="ru-RU"/>
+              </w:rPr>
+              <w:t>checked</w:t>
+            </w:r>
+            <w:proofErr w:type="spellEnd"/>
+          </w:p>
+        </w:tc>
+        <w:tc>
+          <w:tcPr>
+            <w:tcW w:w="0" w:type="auto"/>
+            <w:hideMark/>
+          </w:tcPr>
+          <w:p>
+            <w:pPr>
+              <w:rPr>
+                <w:rFonts w:ascii="Times New Roman" w:eastAsia="Times New Roman" w:hAnsi="Times New Roman" w:cs="Times New Roman"/>
+                <w:sz w:val="24"/>
+                <w:szCs w:val="24"/>
+                <w:lang w:eastAsia="ru-RU"/>
+              </w:rPr>
+            </w:pPr>
+            <w:proofErr w:type="spellStart"/>
+            <w:r>
+              <w:rPr>
+                <w:rFonts w:ascii="Courier New" w:eastAsia="Times New Roman" w:hAnsi="Courier New" w:cs="Courier New"/>
+                <w:sz w:val="20"/>
+                <w:szCs w:val="20"/>
+                <w:lang w:eastAsia="ru-RU"/>
+              </w:rPr>
+              <w:t>input:checked</w:t>
+            </w:r>
+            <w:proofErr w:type="spellEnd"/>
+          </w:p>
+        </w:tc>
+        <w:tc>
+          <w:tcPr>
+            <w:tcW w:w="0" w:type="auto"/>
+            <w:hideMark/>
+          </w:tcPr>
+          <w:p>
+            <w:pPr>
+              <w:rPr>
+                <w:rFonts w:ascii="Times New Roman" w:eastAsia="Times New Roman" w:hAnsi="Times New Roman" w:cs="Times New Roman"/>
+                <w:sz w:val="24"/>
+                <w:szCs w:val="24"/>
+                <w:lang w:eastAsia="ru-RU"/>
+              </w:rPr>
+            </w:pPr>
+            <w:r>
+              <w:rPr>
+                <w:rFonts w:ascii="Times New Roman" w:eastAsia="Times New Roman" w:hAnsi="Times New Roman" w:cs="Times New Roman"/>
+                <w:sz w:val="24"/>
+                <w:szCs w:val="24"/>
+                <w:lang w:eastAsia="ru-RU"/>
+              </w:rPr>
+              <w:t xml:space="preserve">Выбор элемента </w:t>
+            </w:r>
+            <w:r>
+              <w:rPr>
+                <w:rFonts w:ascii="Courier New" w:eastAsia="Times New Roman" w:hAnsi="Courier New" w:cs="Courier New"/>
+                <w:sz w:val="20"/>
+                <w:szCs w:val="20"/>
+                <w:lang w:eastAsia="ru-RU"/>
+              </w:rPr>
+              <w:t>&lt;</w:t>
+            </w:r>
+            <w:proofErr w:type="spellStart"/>
+            <w:r>
+              <w:rPr>
+                <w:rFonts w:ascii="Courier New" w:eastAsia="Times New Roman" w:hAnsi="Courier New" w:cs="Courier New"/>
+                <w:sz w:val="20"/>
+                <w:szCs w:val="20"/>
+                <w:lang w:eastAsia="ru-RU"/>
+              </w:rPr>
+              <w:t>input</w:t>
+            </w:r>
+            <w:proofErr w:type="spellEnd"/>
+            <w:r>
+              <w:rPr>
+                <w:rFonts w:ascii="Courier New" w:eastAsia="Times New Roman" w:hAnsi="Courier New" w:cs="Courier New"/>
+                <w:sz w:val="20"/>
+                <w:szCs w:val="20"/>
+                <w:lang w:eastAsia="ru-RU"/>
+              </w:rPr>
+              <w:t>&gt;</w:t>
+            </w:r>
+            <w:r>
+              <w:rPr>
+                <w:rFonts w:ascii="Times New Roman" w:eastAsia="Times New Roman" w:hAnsi="Times New Roman" w:cs="Times New Roman"/>
+                <w:sz w:val="24"/>
+                <w:szCs w:val="24"/>
+                <w:lang w:eastAsia="ru-RU"/>
+              </w:rPr>
+              <w:t>, выбранного по умолчанию или пользователем.</w:t>
+            </w:r>
+          </w:p>
+        </w:tc>
+        <w:tc>
+          <w:tcPr>
+            <w:tcW w:w="0" w:type="auto"/>
+            <w:hideMark/>
+          </w:tcPr>
+          <w:p>
+            <w:pPr>
+              <w:rPr>
+                <w:rFonts w:ascii="Times New Roman" w:eastAsia="Times New Roman" w:hAnsi="Times New Roman" w:cs="Times New Roman"/>
+                <w:sz w:val="24"/>
+                <w:szCs w:val="24"/>
+                <w:lang w:eastAsia="ru-RU"/>
+              </w:rPr>
+            </w:pPr>
+            <w:r>
+              <w:rPr>
+                <w:rFonts w:ascii="Times New Roman" w:eastAsia="Times New Roman" w:hAnsi="Times New Roman" w:cs="Times New Roman"/>
+                <w:sz w:val="24"/>
+                <w:szCs w:val="24"/>
+                <w:lang w:eastAsia="ru-RU"/>
+              </w:rPr>
+              <w:t>3</w:t>
+            </w:r>
+          </w:p>
+        </w:tc>
+      </w:tr>
+      <w:tr>
+        <w:tc>
+          <w:tcPr>
+            <w:tcW w:w="0" w:type="auto"/>
+            <w:hideMark/>
+          </w:tcPr>
+          <w:p>
+            <w:pPr>
+              <w:rPr>
+                <w:rFonts w:ascii="Times New Roman" w:eastAsia="Times New Roman" w:hAnsi="Times New Roman" w:cs="Times New Roman"/>
+                <w:sz w:val="24"/>
+                <w:szCs w:val="24"/>
+                <w:lang w:eastAsia="ru-RU"/>
+              </w:rPr>
+            </w:pPr>
+            <w:r>
+              <w:rPr>
+                <w:rFonts w:ascii="Times New Roman" w:eastAsia="Times New Roman" w:hAnsi="Times New Roman" w:cs="Times New Roman"/>
+                <w:color w:val="0000FF"/>
+                <w:sz w:val="24"/>
+                <w:szCs w:val="24"/>
+                <w:lang w:eastAsia="ru-RU"/>
+              </w:rPr>
+              <w:t>:</w:t>
+            </w:r>
+            <w:proofErr w:type="spellStart"/>
+            <w:r>
+              <w:rPr>
+                <w:rFonts w:ascii="Times New Roman" w:eastAsia="Times New Roman" w:hAnsi="Times New Roman" w:cs="Times New Roman"/>
+                <w:color w:val="0000FF"/>
+                <w:sz w:val="24"/>
+                <w:szCs w:val="24"/>
+                <w:lang w:eastAsia="ru-RU"/>
+              </w:rPr>
+              <w:t>not</w:t>
+            </w:r>
+            <w:proofErr w:type="spellEnd"/>
+            <w:r>
+              <w:rPr>
+                <w:rFonts w:ascii="Times New Roman" w:eastAsia="Times New Roman" w:hAnsi="Times New Roman" w:cs="Times New Roman"/>
+                <w:color w:val="0000FF"/>
+                <w:sz w:val="24"/>
+                <w:szCs w:val="24"/>
+                <w:lang w:eastAsia="ru-RU"/>
+              </w:rPr>
+              <w:t>(селектор)</w:t>
+            </w:r>
+          </w:p>
+        </w:tc>
+        <w:tc>
+          <w:tcPr>
+            <w:tcW w:w="0" w:type="auto"/>
+            <w:hideMark/>
+          </w:tcPr>
+          <w:p>
+            <w:pPr>
+              <w:rPr>
+                <w:rFonts w:ascii="Times New Roman" w:eastAsia="Times New Roman" w:hAnsi="Times New Roman" w:cs="Times New Roman"/>
+                <w:sz w:val="24"/>
+                <w:szCs w:val="24"/>
+                <w:lang w:eastAsia="ru-RU"/>
+              </w:rPr>
+            </w:pPr>
+            <w:r>
+              <w:rPr>
+                <w:rFonts w:ascii="Courier New" w:eastAsia="Times New Roman" w:hAnsi="Courier New" w:cs="Courier New"/>
+                <w:sz w:val="20"/>
+                <w:szCs w:val="20"/>
+                <w:lang w:eastAsia="ru-RU"/>
+              </w:rPr>
+              <w:t>:</w:t>
+            </w:r>
+            <w:proofErr w:type="spellStart"/>
+            <w:r>
+              <w:rPr>
+                <w:rFonts w:ascii="Courier New" w:eastAsia="Times New Roman" w:hAnsi="Courier New" w:cs="Courier New"/>
+                <w:sz w:val="20"/>
+                <w:szCs w:val="20"/>
+                <w:lang w:eastAsia="ru-RU"/>
+              </w:rPr>
+              <w:t>not</w:t>
+            </w:r>
+            <w:proofErr w:type="spellEnd"/>
+            <w:r>
+              <w:rPr>
+                <w:rFonts w:ascii="Courier New" w:eastAsia="Times New Roman" w:hAnsi="Courier New" w:cs="Courier New"/>
+                <w:sz w:val="20"/>
+                <w:szCs w:val="20"/>
+                <w:lang w:eastAsia="ru-RU"/>
+              </w:rPr>
+              <w:t>(p)</w:t>
+            </w:r>
+          </w:p>
+        </w:tc>
+        <w:tc>
+          <w:tcPr>
+            <w:tcW w:w="0" w:type="auto"/>
+            <w:hideMark/>
+          </w:tcPr>
+          <w:p>
+            <w:pPr>
+              <w:rPr>
+                <w:rFonts w:ascii="Times New Roman" w:eastAsia="Times New Roman" w:hAnsi="Times New Roman" w:cs="Times New Roman"/>
+                <w:sz w:val="24"/>
+                <w:szCs w:val="24"/>
+                <w:lang w:eastAsia="ru-RU"/>
+              </w:rPr>
+            </w:pPr>
+            <w:r>
+              <w:rPr>
+                <w:rFonts w:ascii="Times New Roman" w:eastAsia="Times New Roman" w:hAnsi="Times New Roman" w:cs="Times New Roman"/>
+                <w:sz w:val="24"/>
+                <w:szCs w:val="24"/>
+                <w:lang w:eastAsia="ru-RU"/>
+              </w:rPr>
+              <w:t xml:space="preserve">Выбор всех элементов, кроме элемента </w:t>
+            </w:r>
+            <w:r>
+              <w:rPr>
+                <w:rFonts w:ascii="Courier New" w:eastAsia="Times New Roman" w:hAnsi="Courier New" w:cs="Courier New"/>
+                <w:sz w:val="20"/>
+                <w:szCs w:val="20"/>
+                <w:lang w:eastAsia="ru-RU"/>
+              </w:rPr>
+              <w:t>&lt;p&gt;</w:t>
+            </w:r>
+            <w:r>
+              <w:rPr>
+                <w:rFonts w:ascii="Times New Roman" w:eastAsia="Times New Roman" w:hAnsi="Times New Roman" w:cs="Times New Roman"/>
+                <w:sz w:val="24"/>
+                <w:szCs w:val="24"/>
+                <w:lang w:eastAsia="ru-RU"/>
+              </w:rPr>
+              <w:t>.</w:t>
+            </w:r>
+          </w:p>
+        </w:tc>
+        <w:tc>
+          <w:tcPr>
+            <w:tcW w:w="0" w:type="auto"/>
+            <w:hideMark/>
+          </w:tcPr>
+          <w:p>
+            <w:pPr>
+              <w:rPr>
+                <w:rFonts w:ascii="Times New Roman" w:eastAsia="Times New Roman" w:hAnsi="Times New Roman" w:cs="Times New Roman"/>
+                <w:sz w:val="24"/>
+                <w:szCs w:val="24"/>
+                <w:lang w:eastAsia="ru-RU"/>
+              </w:rPr>
+            </w:pPr>
+            <w:r>
+              <w:rPr>
+                <w:rFonts w:ascii="Times New Roman" w:eastAsia="Times New Roman" w:hAnsi="Times New Roman" w:cs="Times New Roman"/>
+                <w:sz w:val="24"/>
+                <w:szCs w:val="24"/>
+                <w:lang w:eastAsia="ru-RU"/>
+              </w:rPr>
+              <w:t>3</w:t>
+            </w:r>
+          </w:p>
+        </w:tc>
+      </w:tr>
+    </w:tbl>
+    <w:p>
+      <w:pPr>
+        <w:spacing w:before="100" w:beforeAutospacing="1" w:after="100" w:afterAutospacing="1" w:line="240" w:lineRule="auto"/>
+        <w:ind w:firstLine="851"/>
+        <w:rPr>
+          <w:rFonts w:ascii="Times New Roman" w:eastAsia="Times New Roman" w:hAnsi="Times New Roman" w:cs="Times New Roman"/>
+          <w:sz w:val="24"/>
+          <w:szCs w:val="24"/>
+          <w:lang w:eastAsia="ru-RU"/>
+        </w:rPr>
+      </w:pPr>
     </w:p>
     <w:p>
       <w:pPr>
@@ -15268,7 +22532,7 @@
     <w:lsdException w:name="Table Web 2" w:semiHidden="1" w:unhideWhenUsed="1"/>
     <w:lsdException w:name="Table Web 3" w:semiHidden="1" w:unhideWhenUsed="1"/>
     <w:lsdException w:name="Balloon Text" w:semiHidden="1" w:unhideWhenUsed="1"/>
-    <w:lsdException w:name="Table Grid" w:uiPriority="39"/>
+    <w:lsdException w:name="Table Grid" w:uiPriority="59"/>
     <w:lsdException w:name="Table Theme" w:semiHidden="1" w:unhideWhenUsed="1"/>
     <w:lsdException w:name="Placeholder Text" w:semiHidden="1"/>
     <w:lsdException w:name="No Spacing" w:uiPriority="1" w:qFormat="1"/>
@@ -15722,6 +22986,36 @@
     <w:basedOn w:val="a0"/>
     <w:rsid w:val="008F4CF2"/>
   </w:style>
+  <w:style w:type="table" w:styleId="a8">
+    <w:name w:val="Table Grid"/>
+    <w:basedOn w:val="a1"/>
+    <w:uiPriority w:val="59"/>
+    <w:rsid w:val="00885059"/>
+    <w:pPr>
+      <w:spacing w:after="0" w:line="240" w:lineRule="auto"/>
+    </w:pPr>
+    <w:tblPr>
+      <w:tblBorders>
+        <w:top w:val="single" w:sz="4" w:space="0" w:color="auto"/>
+        <w:left w:val="single" w:sz="4" w:space="0" w:color="auto"/>
+        <w:bottom w:val="single" w:sz="4" w:space="0" w:color="auto"/>
+        <w:right w:val="single" w:sz="4" w:space="0" w:color="auto"/>
+        <w:insideH w:val="single" w:sz="4" w:space="0" w:color="auto"/>
+        <w:insideV w:val="single" w:sz="4" w:space="0" w:color="auto"/>
+      </w:tblBorders>
+    </w:tblPr>
+  </w:style>
+  <w:style w:type="character" w:styleId="a9">
+    <w:name w:val="Emphasis"/>
+    <w:basedOn w:val="a0"/>
+    <w:uiPriority w:val="20"/>
+    <w:qFormat/>
+    <w:rsid w:val="00885059"/>
+    <w:rPr>
+      <w:i/>
+      <w:iCs/>
+    </w:rPr>
+  </w:style>
 </w:styles>
 </file>
 
